--- a/code/motus_tower_testing_report_tables_figs.docx
+++ b/code/motus_tower_testing_report_tables_figs.docx
@@ -49,6 +49,869 @@
         </w:drawing>
       </w:r>
     </w:p>
+    <w:tbl xmlns:w="http://schemas.openxmlformats.org/wordprocessingml/2006/main" xmlns:r="http://schemas.openxmlformats.org/officeDocument/2006/relationships" xmlns:w14="http://schemas.microsoft.com/office/word/2010/wordml" xmlns:wp="http://schemas.openxmlformats.org/drawingml/2006/wordprocessingDrawing" xmlns:a="http://schemas.openxmlformats.org/drawingml/2006/main" xmlns:pic="http://schemas.openxmlformats.org/drawingml/2006/picture">
+      <w:tblPr>
+        NA"/&gt;
+        <w:tblLayout w:type="fixed"/>
+        <w:jc w:val="center"/>
+        <w:tblLook w:firstRow="1" w:lastRow="0" w:firstColumn="0" w:lastColumn="0" w:noHBand="0" w:noVBand="1"/>
+      </w:tblPr>
+      <w:tblGrid>
+        <w:gridCol w:w="1267"/>
+        <w:gridCol w:w="1426"/>
+        <w:gridCol w:w="1169"/>
+        <w:gridCol w:w="2464"/>
+        <w:gridCol w:w="3272"/>
+      </w:tblGrid>
+      <w:tr>
+        <w:trPr>
+          <w:cantSplit/>
+          <w:trHeight w:val="617" w:hRule="auto"/>
+          <w:tblHeader/>
+        </w:trPr>
+        <w:tc>
+          <w:tcPr>
+            <w:gridSpan w:val="4"/>
+            <w:tcBorders>
+              <w:top w:val="single" w:sz="8" w:space="0" w:color="000000"/>
+            </w:tcBorders>
+            <w:shd w:val="clear" w:color="auto" w:fill="FFFFFF"/>
+            <w:tcMar>
+              <w:top w:w="0" w:type="dxa"/>
+              <w:bottom w:w="0" w:type="dxa"/>
+              <w:left w:w="0" w:type="dxa"/>
+              <w:right w:w="0" w:type="dxa"/>
+            </w:tcMar>
+            <w:vAlign w:val="center"/>
+          </w:tcPr>
+          <w:p>
+            <w:pPr>
+              <w:jc w:val="left"/>
+              <w:spacing w:after="100" w:before="100" w:line="240"/>
+              <w:ind w:firstLine="0" w:left="100" w:right="100"/>
+            </w:pPr>
+            <w:r xmlns:w="http://schemas.openxmlformats.org/wordprocessingml/2006/main" xmlns:wp="http://schemas.openxmlformats.org/drawingml/2006/wordprocessingDrawing" xmlns:r="http://schemas.openxmlformats.org/officeDocument/2006/relationships" xmlns:w14="http://schemas.microsoft.com/office/word/2010/wordml">
+              <w:rPr>
+                <w:rFonts w:ascii="Arial" w:hAnsi="Arial" w:eastAsia="Arial" w:cs="Arial"/>
+                <w:sz w:val="22"/>
+                <w:szCs w:val="22"/>
+                <w:color w:val="000000"/>
+              </w:rPr>
+              <w:t xml:space="preserve"/>
+            </w:r>
+          </w:p>
+        </w:tc>
+        <w:tc>
+          <w:tcPr>
+            <w:tcBorders>
+              <w:top w:val="single" w:sz="8" w:space="0" w:color="000000"/>
+            </w:tcBorders>
+            <w:shd w:val="clear" w:color="auto" w:fill="FFFFFF"/>
+            <w:tcMar>
+              <w:top w:w="0" w:type="dxa"/>
+              <w:bottom w:w="0" w:type="dxa"/>
+              <w:left w:w="0" w:type="dxa"/>
+              <w:right w:w="0" w:type="dxa"/>
+            </w:tcMar>
+            <w:vAlign w:val="center"/>
+          </w:tcPr>
+          <w:p>
+            <w:pPr>
+              <w:jc w:val="center"/>
+              <w:spacing w:after="100" w:before="100" w:line="240"/>
+              <w:ind w:firstLine="0" w:left="100" w:right="100"/>
+            </w:pPr>
+            <w:r xmlns:w="http://schemas.openxmlformats.org/wordprocessingml/2006/main" xmlns:wp="http://schemas.openxmlformats.org/drawingml/2006/wordprocessingDrawing" xmlns:r="http://schemas.openxmlformats.org/officeDocument/2006/relationships" xmlns:w14="http://schemas.microsoft.com/office/word/2010/wordml">
+              <w:rPr>
+                <w:rFonts w:ascii="Arial" w:hAnsi="Arial" w:eastAsia="Arial" w:cs="Arial"/>
+                <w:sz w:val="22"/>
+                <w:szCs w:val="22"/>
+                <w:color w:val="000000"/>
+              </w:rPr>
+              <w:t xml:space="preserve">Signals</w:t>
+            </w:r>
+          </w:p>
+        </w:tc>
+      </w:tr>
+      <w:tr>
+        <w:trPr>
+          <w:cantSplit/>
+          <w:trHeight w:val="617" w:hRule="auto"/>
+          <w:tblHeader/>
+        </w:trPr>
+        <w:tc>
+          <w:tcPr>
+            <w:tcBorders/>
+            <w:shd w:val="clear" w:color="auto" w:fill="FFFFFF"/>
+            <w:tcMar>
+              <w:top w:w="0" w:type="dxa"/>
+              <w:bottom w:w="0" w:type="dxa"/>
+              <w:left w:w="0" w:type="dxa"/>
+              <w:right w:w="0" w:type="dxa"/>
+            </w:tcMar>
+            <w:vAlign w:val="center"/>
+          </w:tcPr>
+          <w:p>
+            <w:pPr>
+              <w:jc w:val="left"/>
+              <w:spacing w:after="100" w:before="100" w:line="240"/>
+              <w:ind w:firstLine="0" w:left="100" w:right="100"/>
+            </w:pPr>
+            <w:r xmlns:w="http://schemas.openxmlformats.org/wordprocessingml/2006/main" xmlns:wp="http://schemas.openxmlformats.org/drawingml/2006/wordprocessingDrawing" xmlns:r="http://schemas.openxmlformats.org/officeDocument/2006/relationships" xmlns:w14="http://schemas.microsoft.com/office/word/2010/wordml">
+              <w:rPr>
+                <w:rFonts w:ascii="Arial" w:hAnsi="Arial" w:eastAsia="Arial" w:cs="Arial"/>
+                <w:sz w:val="22"/>
+                <w:szCs w:val="22"/>
+                <w:color w:val="000000"/>
+              </w:rPr>
+              <w:t xml:space="preserve">Tag type</w:t>
+            </w:r>
+          </w:p>
+        </w:tc>
+        <w:tc>
+          <w:tcPr>
+            <w:tcBorders/>
+            <w:shd w:val="clear" w:color="auto" w:fill="FFFFFF"/>
+            <w:tcMar>
+              <w:top w:w="0" w:type="dxa"/>
+              <w:bottom w:w="0" w:type="dxa"/>
+              <w:left w:w="0" w:type="dxa"/>
+              <w:right w:w="0" w:type="dxa"/>
+            </w:tcMar>
+            <w:vAlign w:val="center"/>
+          </w:tcPr>
+          <w:p>
+            <w:pPr>
+              <w:jc w:val="left"/>
+              <w:spacing w:after="100" w:before="100" w:line="240"/>
+              <w:ind w:firstLine="0" w:left="100" w:right="100"/>
+            </w:pPr>
+            <w:r xmlns:w="http://schemas.openxmlformats.org/wordprocessingml/2006/main" xmlns:wp="http://schemas.openxmlformats.org/drawingml/2006/wordprocessingDrawing" xmlns:r="http://schemas.openxmlformats.org/officeDocument/2006/relationships" xmlns:w14="http://schemas.microsoft.com/office/word/2010/wordml">
+              <w:rPr>
+                <w:rFonts w:ascii="Arial" w:hAnsi="Arial" w:eastAsia="Arial" w:cs="Arial"/>
+                <w:sz w:val="22"/>
+                <w:szCs w:val="22"/>
+                <w:color w:val="000000"/>
+              </w:rPr>
+              <w:t xml:space="preserve">Flight type</w:t>
+            </w:r>
+          </w:p>
+        </w:tc>
+        <w:tc>
+          <w:tcPr>
+            <w:tcBorders/>
+            <w:shd w:val="clear" w:color="auto" w:fill="FFFFFF"/>
+            <w:tcMar>
+              <w:top w:w="0" w:type="dxa"/>
+              <w:bottom w:w="0" w:type="dxa"/>
+              <w:left w:w="0" w:type="dxa"/>
+              <w:right w:w="0" w:type="dxa"/>
+            </w:tcMar>
+            <w:vAlign w:val="center"/>
+          </w:tcPr>
+          <w:p>
+            <w:pPr>
+              <w:jc w:val="center"/>
+              <w:spacing w:after="100" w:before="100" w:line="240"/>
+              <w:ind w:firstLine="0" w:left="100" w:right="100"/>
+            </w:pPr>
+            <w:r xmlns:w="http://schemas.openxmlformats.org/wordprocessingml/2006/main" xmlns:wp="http://schemas.openxmlformats.org/drawingml/2006/wordprocessingDrawing" xmlns:r="http://schemas.openxmlformats.org/officeDocument/2006/relationships" xmlns:w14="http://schemas.microsoft.com/office/word/2010/wordml">
+              <w:rPr>
+                <w:rFonts w:ascii="Arial" w:hAnsi="Arial" w:eastAsia="Arial" w:cs="Arial"/>
+                <w:sz w:val="22"/>
+                <w:szCs w:val="22"/>
+                <w:color w:val="000000"/>
+              </w:rPr>
+              <w:t xml:space="preserve"># flights</w:t>
+            </w:r>
+          </w:p>
+        </w:tc>
+        <w:tc>
+          <w:tcPr>
+            <w:tcBorders/>
+            <w:shd w:val="clear" w:color="auto" w:fill="FFFFFF"/>
+            <w:tcMar>
+              <w:top w:w="0" w:type="dxa"/>
+              <w:bottom w:w="0" w:type="dxa"/>
+              <w:left w:w="0" w:type="dxa"/>
+              <w:right w:w="0" w:type="dxa"/>
+            </w:tcMar>
+            <w:vAlign w:val="center"/>
+          </w:tcPr>
+          <w:p>
+            <w:pPr>
+              <w:jc w:val="center"/>
+              <w:spacing w:after="100" w:before="100" w:line="240"/>
+              <w:ind w:firstLine="0" w:left="100" w:right="100"/>
+            </w:pPr>
+            <w:r xmlns:w="http://schemas.openxmlformats.org/wordprocessingml/2006/main" xmlns:wp="http://schemas.openxmlformats.org/drawingml/2006/wordprocessingDrawing" xmlns:r="http://schemas.openxmlformats.org/officeDocument/2006/relationships" xmlns:w14="http://schemas.microsoft.com/office/word/2010/wordml">
+              <w:rPr>
+                <w:rFonts w:ascii="Arial" w:hAnsi="Arial" w:eastAsia="Arial" w:cs="Arial"/>
+                <w:sz w:val="22"/>
+                <w:szCs w:val="22"/>
+                <w:color w:val="000000"/>
+              </w:rPr>
+              <w:t xml:space="preserve">Total flight time (min)</w:t>
+            </w:r>
+          </w:p>
+        </w:tc>
+        <w:tc>
+          <w:tcPr>
+            <w:tcBorders>
+              <w:top w:val="single" w:sz="8" w:space="0" w:color="000000"/>
+            </w:tcBorders>
+            <w:shd w:val="clear" w:color="auto" w:fill="FFFFFF"/>
+            <w:tcMar>
+              <w:top w:w="0" w:type="dxa"/>
+              <w:bottom w:w="0" w:type="dxa"/>
+              <w:left w:w="0" w:type="dxa"/>
+              <w:right w:w="0" w:type="dxa"/>
+            </w:tcMar>
+            <w:vAlign w:val="center"/>
+          </w:tcPr>
+          <w:p>
+            <w:pPr>
+              <w:jc w:val="center"/>
+              <w:spacing w:after="100" w:before="100" w:line="240"/>
+              <w:ind w:firstLine="0" w:left="100" w:right="100"/>
+            </w:pPr>
+            <w:r xmlns:w="http://schemas.openxmlformats.org/wordprocessingml/2006/main" xmlns:wp="http://schemas.openxmlformats.org/drawingml/2006/wordprocessingDrawing" xmlns:r="http://schemas.openxmlformats.org/officeDocument/2006/relationships" xmlns:w14="http://schemas.microsoft.com/office/word/2010/wordml">
+              <w:rPr>
+                <w:rFonts w:ascii="Arial" w:hAnsi="Arial" w:eastAsia="Arial" w:cs="Arial"/>
+                <w:sz w:val="22"/>
+                <w:szCs w:val="22"/>
+                <w:color w:val="000000"/>
+              </w:rPr>
+              <w:t xml:space="preserve">Total (Detected; Interpolated)</w:t>
+            </w:r>
+          </w:p>
+        </w:tc>
+      </w:tr>
+      <w:tr>
+        <w:trPr>
+          <w:cantSplit/>
+          <w:trHeight w:val="617" w:hRule="auto"/>
+        </w:trPr>
+        <w:tc>
+          <w:tcPr>
+            <w:tcBorders>
+              <w:top w:val="single" w:sz="8" w:space="0" w:color="000000"/>
+            </w:tcBorders>
+            <w:shd w:val="clear" w:color="auto" w:fill="FFFFFF"/>
+            <w:tcMar>
+              <w:top w:w="0" w:type="dxa"/>
+              <w:bottom w:w="0" w:type="dxa"/>
+              <w:left w:w="0" w:type="dxa"/>
+              <w:right w:w="0" w:type="dxa"/>
+            </w:tcMar>
+            <w:vAlign w:val="center"/>
+          </w:tcPr>
+          <w:p>
+            <w:pPr>
+              <w:jc w:val="left"/>
+              <w:spacing w:after="100" w:before="100" w:line="240"/>
+              <w:ind w:firstLine="0" w:left="100" w:right="100"/>
+            </w:pPr>
+            <w:r xmlns:w="http://schemas.openxmlformats.org/wordprocessingml/2006/main" xmlns:wp="http://schemas.openxmlformats.org/drawingml/2006/wordprocessingDrawing" xmlns:r="http://schemas.openxmlformats.org/officeDocument/2006/relationships" xmlns:w14="http://schemas.microsoft.com/office/word/2010/wordml">
+              <w:rPr>
+                <w:rFonts w:ascii="Arial" w:hAnsi="Arial" w:eastAsia="Arial" w:cs="Arial"/>
+                <w:sz w:val="22"/>
+                <w:szCs w:val="22"/>
+                <w:color w:val="000000"/>
+              </w:rPr>
+              <w:t xml:space="preserve">CTT</w:t>
+            </w:r>
+          </w:p>
+        </w:tc>
+        <w:tc>
+          <w:tcPr>
+            <w:tcBorders>
+              <w:top w:val="single" w:sz="8" w:space="0" w:color="000000"/>
+            </w:tcBorders>
+            <w:shd w:val="clear" w:color="auto" w:fill="FFFFFF"/>
+            <w:tcMar>
+              <w:top w:w="0" w:type="dxa"/>
+              <w:bottom w:w="0" w:type="dxa"/>
+              <w:left w:w="0" w:type="dxa"/>
+              <w:right w:w="0" w:type="dxa"/>
+            </w:tcMar>
+            <w:vAlign w:val="center"/>
+          </w:tcPr>
+          <w:p>
+            <w:pPr>
+              <w:jc w:val="left"/>
+              <w:spacing w:after="100" w:before="100" w:line="240"/>
+              <w:ind w:firstLine="0" w:left="100" w:right="100"/>
+            </w:pPr>
+            <w:r xmlns:w="http://schemas.openxmlformats.org/wordprocessingml/2006/main" xmlns:wp="http://schemas.openxmlformats.org/drawingml/2006/wordprocessingDrawing" xmlns:r="http://schemas.openxmlformats.org/officeDocument/2006/relationships" xmlns:w14="http://schemas.microsoft.com/office/word/2010/wordml">
+              <w:rPr>
+                <w:rFonts w:ascii="Arial" w:hAnsi="Arial" w:eastAsia="Arial" w:cs="Arial"/>
+                <w:sz w:val="22"/>
+                <w:szCs w:val="22"/>
+                <w:color w:val="000000"/>
+              </w:rPr>
+              <w:t xml:space="preserve">P</w:t>
+            </w:r>
+          </w:p>
+        </w:tc>
+        <w:tc>
+          <w:tcPr>
+            <w:tcBorders>
+              <w:top w:val="single" w:sz="8" w:space="0" w:color="000000"/>
+            </w:tcBorders>
+            <w:shd w:val="clear" w:color="auto" w:fill="FFFFFF"/>
+            <w:tcMar>
+              <w:top w:w="0" w:type="dxa"/>
+              <w:bottom w:w="0" w:type="dxa"/>
+              <w:left w:w="0" w:type="dxa"/>
+              <w:right w:w="0" w:type="dxa"/>
+            </w:tcMar>
+            <w:vAlign w:val="center"/>
+          </w:tcPr>
+          <w:p>
+            <w:pPr>
+              <w:jc w:val="center"/>
+              <w:spacing w:after="100" w:before="100" w:line="240"/>
+              <w:ind w:firstLine="0" w:left="100" w:right="100"/>
+            </w:pPr>
+            <w:r xmlns:w="http://schemas.openxmlformats.org/wordprocessingml/2006/main" xmlns:wp="http://schemas.openxmlformats.org/drawingml/2006/wordprocessingDrawing" xmlns:r="http://schemas.openxmlformats.org/officeDocument/2006/relationships" xmlns:w14="http://schemas.microsoft.com/office/word/2010/wordml">
+              <w:rPr>
+                <w:rFonts w:ascii="Arial" w:hAnsi="Arial" w:eastAsia="Arial" w:cs="Arial"/>
+                <w:sz w:val="22"/>
+                <w:szCs w:val="22"/>
+                <w:color w:val="000000"/>
+              </w:rPr>
+              <w:t xml:space="preserve">8</w:t>
+            </w:r>
+          </w:p>
+        </w:tc>
+        <w:tc>
+          <w:tcPr>
+            <w:tcBorders>
+              <w:top w:val="single" w:sz="8" w:space="0" w:color="000000"/>
+            </w:tcBorders>
+            <w:shd w:val="clear" w:color="auto" w:fill="FFFFFF"/>
+            <w:tcMar>
+              <w:top w:w="0" w:type="dxa"/>
+              <w:bottom w:w="0" w:type="dxa"/>
+              <w:left w:w="0" w:type="dxa"/>
+              <w:right w:w="0" w:type="dxa"/>
+            </w:tcMar>
+            <w:vAlign w:val="center"/>
+          </w:tcPr>
+          <w:p>
+            <w:pPr>
+              <w:jc w:val="center"/>
+              <w:spacing w:after="100" w:before="100" w:line="240"/>
+              <w:ind w:firstLine="0" w:left="100" w:right="100"/>
+            </w:pPr>
+            <w:r xmlns:w="http://schemas.openxmlformats.org/wordprocessingml/2006/main" xmlns:wp="http://schemas.openxmlformats.org/drawingml/2006/wordprocessingDrawing" xmlns:r="http://schemas.openxmlformats.org/officeDocument/2006/relationships" xmlns:w14="http://schemas.microsoft.com/office/word/2010/wordml">
+              <w:rPr>
+                <w:rFonts w:ascii="Arial" w:hAnsi="Arial" w:eastAsia="Arial" w:cs="Arial"/>
+                <w:sz w:val="22"/>
+                <w:szCs w:val="22"/>
+                <w:color w:val="000000"/>
+              </w:rPr>
+              <w:t xml:space="preserve">119.7</w:t>
+            </w:r>
+          </w:p>
+        </w:tc>
+        <w:tc>
+          <w:tcPr>
+            <w:tcBorders>
+              <w:top w:val="single" w:sz="8" w:space="0" w:color="000000"/>
+            </w:tcBorders>
+            <w:shd w:val="clear" w:color="auto" w:fill="FFFFFF"/>
+            <w:tcMar>
+              <w:top w:w="0" w:type="dxa"/>
+              <w:bottom w:w="0" w:type="dxa"/>
+              <w:left w:w="0" w:type="dxa"/>
+              <w:right w:w="0" w:type="dxa"/>
+            </w:tcMar>
+            <w:vAlign w:val="center"/>
+          </w:tcPr>
+          <w:p>
+            <w:pPr>
+              <w:jc w:val="center"/>
+              <w:spacing w:after="100" w:before="100" w:line="240"/>
+              <w:ind w:firstLine="0" w:left="100" w:right="100"/>
+            </w:pPr>
+            <w:r xmlns:w="http://schemas.openxmlformats.org/wordprocessingml/2006/main" xmlns:wp="http://schemas.openxmlformats.org/drawingml/2006/wordprocessingDrawing" xmlns:r="http://schemas.openxmlformats.org/officeDocument/2006/relationships" xmlns:w14="http://schemas.microsoft.com/office/word/2010/wordml">
+              <w:rPr>
+                <w:rFonts w:ascii="Arial" w:hAnsi="Arial" w:eastAsia="Arial" w:cs="Arial"/>
+                <w:sz w:val="22"/>
+                <w:szCs w:val="22"/>
+                <w:color w:val="000000"/>
+              </w:rPr>
+              <w:t xml:space="preserve">3804 (2847; 957)</w:t>
+            </w:r>
+          </w:p>
+        </w:tc>
+      </w:tr>
+      <w:tr>
+        <w:trPr>
+          <w:cantSplit/>
+          <w:trHeight w:val="617" w:hRule="auto"/>
+        </w:trPr>
+        <w:tc>
+          <w:tcPr>
+            <w:tcBorders/>
+            <w:shd w:val="clear" w:color="auto" w:fill="FFFFFF"/>
+            <w:tcMar>
+              <w:top w:w="0" w:type="dxa"/>
+              <w:bottom w:w="0" w:type="dxa"/>
+              <w:left w:w="0" w:type="dxa"/>
+              <w:right w:w="0" w:type="dxa"/>
+            </w:tcMar>
+            <w:vAlign w:val="center"/>
+          </w:tcPr>
+          <w:p>
+            <w:pPr>
+              <w:jc w:val="left"/>
+              <w:spacing w:after="100" w:before="100" w:line="240"/>
+              <w:ind w:firstLine="0" w:left="100" w:right="100"/>
+            </w:pPr>
+            <w:r xmlns:w="http://schemas.openxmlformats.org/wordprocessingml/2006/main" xmlns:wp="http://schemas.openxmlformats.org/drawingml/2006/wordprocessingDrawing" xmlns:r="http://schemas.openxmlformats.org/officeDocument/2006/relationships" xmlns:w14="http://schemas.microsoft.com/office/word/2010/wordml">
+              <w:rPr>
+                <w:rFonts w:ascii="Arial" w:hAnsi="Arial" w:eastAsia="Arial" w:cs="Arial"/>
+                <w:sz w:val="22"/>
+                <w:szCs w:val="22"/>
+                <w:color w:val="000000"/>
+              </w:rPr>
+              <w:t xml:space="preserve">Lotek</w:t>
+            </w:r>
+          </w:p>
+        </w:tc>
+        <w:tc>
+          <w:tcPr>
+            <w:tcBorders/>
+            <w:shd w:val="clear" w:color="auto" w:fill="FFFFFF"/>
+            <w:tcMar>
+              <w:top w:w="0" w:type="dxa"/>
+              <w:bottom w:w="0" w:type="dxa"/>
+              <w:left w:w="0" w:type="dxa"/>
+              <w:right w:w="0" w:type="dxa"/>
+            </w:tcMar>
+            <w:vAlign w:val="center"/>
+          </w:tcPr>
+          <w:p>
+            <w:pPr>
+              <w:jc w:val="left"/>
+              <w:spacing w:after="100" w:before="100" w:line="240"/>
+              <w:ind w:firstLine="0" w:left="100" w:right="100"/>
+            </w:pPr>
+            <w:r xmlns:w="http://schemas.openxmlformats.org/wordprocessingml/2006/main" xmlns:wp="http://schemas.openxmlformats.org/drawingml/2006/wordprocessingDrawing" xmlns:r="http://schemas.openxmlformats.org/officeDocument/2006/relationships" xmlns:w14="http://schemas.microsoft.com/office/word/2010/wordml">
+              <w:rPr>
+                <w:rFonts w:ascii="Arial" w:hAnsi="Arial" w:eastAsia="Arial" w:cs="Arial"/>
+                <w:sz w:val="22"/>
+                <w:szCs w:val="22"/>
+                <w:color w:val="000000"/>
+              </w:rPr>
+              <w:t xml:space="preserve">P</w:t>
+            </w:r>
+          </w:p>
+        </w:tc>
+        <w:tc>
+          <w:tcPr>
+            <w:tcBorders/>
+            <w:shd w:val="clear" w:color="auto" w:fill="FFFFFF"/>
+            <w:tcMar>
+              <w:top w:w="0" w:type="dxa"/>
+              <w:bottom w:w="0" w:type="dxa"/>
+              <w:left w:w="0" w:type="dxa"/>
+              <w:right w:w="0" w:type="dxa"/>
+            </w:tcMar>
+            <w:vAlign w:val="center"/>
+          </w:tcPr>
+          <w:p>
+            <w:pPr>
+              <w:jc w:val="center"/>
+              <w:spacing w:after="100" w:before="100" w:line="240"/>
+              <w:ind w:firstLine="0" w:left="100" w:right="100"/>
+            </w:pPr>
+            <w:r xmlns:w="http://schemas.openxmlformats.org/wordprocessingml/2006/main" xmlns:wp="http://schemas.openxmlformats.org/drawingml/2006/wordprocessingDrawing" xmlns:r="http://schemas.openxmlformats.org/officeDocument/2006/relationships" xmlns:w14="http://schemas.microsoft.com/office/word/2010/wordml">
+              <w:rPr>
+                <w:rFonts w:ascii="Arial" w:hAnsi="Arial" w:eastAsia="Arial" w:cs="Arial"/>
+                <w:sz w:val="22"/>
+                <w:szCs w:val="22"/>
+                <w:color w:val="000000"/>
+              </w:rPr>
+              <w:t xml:space="preserve">9</w:t>
+            </w:r>
+          </w:p>
+        </w:tc>
+        <w:tc>
+          <w:tcPr>
+            <w:tcBorders/>
+            <w:shd w:val="clear" w:color="auto" w:fill="FFFFFF"/>
+            <w:tcMar>
+              <w:top w:w="0" w:type="dxa"/>
+              <w:bottom w:w="0" w:type="dxa"/>
+              <w:left w:w="0" w:type="dxa"/>
+              <w:right w:w="0" w:type="dxa"/>
+            </w:tcMar>
+            <w:vAlign w:val="center"/>
+          </w:tcPr>
+          <w:p>
+            <w:pPr>
+              <w:jc w:val="center"/>
+              <w:spacing w:after="100" w:before="100" w:line="240"/>
+              <w:ind w:firstLine="0" w:left="100" w:right="100"/>
+            </w:pPr>
+            <w:r xmlns:w="http://schemas.openxmlformats.org/wordprocessingml/2006/main" xmlns:wp="http://schemas.openxmlformats.org/drawingml/2006/wordprocessingDrawing" xmlns:r="http://schemas.openxmlformats.org/officeDocument/2006/relationships" xmlns:w14="http://schemas.microsoft.com/office/word/2010/wordml">
+              <w:rPr>
+                <w:rFonts w:ascii="Arial" w:hAnsi="Arial" w:eastAsia="Arial" w:cs="Arial"/>
+                <w:sz w:val="22"/>
+                <w:szCs w:val="22"/>
+                <w:color w:val="000000"/>
+              </w:rPr>
+              <w:t xml:space="preserve">129.3</w:t>
+            </w:r>
+          </w:p>
+        </w:tc>
+        <w:tc>
+          <w:tcPr>
+            <w:tcBorders/>
+            <w:shd w:val="clear" w:color="auto" w:fill="FFFFFF"/>
+            <w:tcMar>
+              <w:top w:w="0" w:type="dxa"/>
+              <w:bottom w:w="0" w:type="dxa"/>
+              <w:left w:w="0" w:type="dxa"/>
+              <w:right w:w="0" w:type="dxa"/>
+            </w:tcMar>
+            <w:vAlign w:val="center"/>
+          </w:tcPr>
+          <w:p>
+            <w:pPr>
+              <w:jc w:val="center"/>
+              <w:spacing w:after="100" w:before="100" w:line="240"/>
+              <w:ind w:firstLine="0" w:left="100" w:right="100"/>
+            </w:pPr>
+            <w:r xmlns:w="http://schemas.openxmlformats.org/wordprocessingml/2006/main" xmlns:wp="http://schemas.openxmlformats.org/drawingml/2006/wordprocessingDrawing" xmlns:r="http://schemas.openxmlformats.org/officeDocument/2006/relationships" xmlns:w14="http://schemas.microsoft.com/office/word/2010/wordml">
+              <w:rPr>
+                <w:rFonts w:ascii="Arial" w:hAnsi="Arial" w:eastAsia="Arial" w:cs="Arial"/>
+                <w:sz w:val="22"/>
+                <w:szCs w:val="22"/>
+                <w:color w:val="000000"/>
+              </w:rPr>
+              <w:t xml:space="preserve">1447 (499; 948)</w:t>
+            </w:r>
+          </w:p>
+        </w:tc>
+      </w:tr>
+      <w:tr>
+        <w:trPr>
+          <w:cantSplit/>
+          <w:trHeight w:val="617" w:hRule="auto"/>
+        </w:trPr>
+        <w:tc>
+          <w:tcPr>
+            <w:tcBorders/>
+            <w:shd w:val="clear" w:color="auto" w:fill="FFFFFF"/>
+            <w:tcMar>
+              <w:top w:w="0" w:type="dxa"/>
+              <w:bottom w:w="0" w:type="dxa"/>
+              <w:left w:w="0" w:type="dxa"/>
+              <w:right w:w="0" w:type="dxa"/>
+            </w:tcMar>
+            <w:vAlign w:val="center"/>
+          </w:tcPr>
+          <w:p>
+            <w:pPr>
+              <w:jc w:val="left"/>
+              <w:spacing w:after="100" w:before="100" w:line="240"/>
+              <w:ind w:firstLine="0" w:left="100" w:right="100"/>
+            </w:pPr>
+            <w:r xmlns:w="http://schemas.openxmlformats.org/wordprocessingml/2006/main" xmlns:wp="http://schemas.openxmlformats.org/drawingml/2006/wordprocessingDrawing" xmlns:r="http://schemas.openxmlformats.org/officeDocument/2006/relationships" xmlns:w14="http://schemas.microsoft.com/office/word/2010/wordml">
+              <w:rPr>
+                <w:rFonts w:ascii="Arial" w:hAnsi="Arial" w:eastAsia="Arial" w:cs="Arial"/>
+                <w:sz w:val="22"/>
+                <w:szCs w:val="22"/>
+                <w:color w:val="000000"/>
+              </w:rPr>
+              <w:t xml:space="preserve">CTT</w:t>
+            </w:r>
+          </w:p>
+        </w:tc>
+        <w:tc>
+          <w:tcPr>
+            <w:tcBorders/>
+            <w:shd w:val="clear" w:color="auto" w:fill="FFFFFF"/>
+            <w:tcMar>
+              <w:top w:w="0" w:type="dxa"/>
+              <w:bottom w:w="0" w:type="dxa"/>
+              <w:left w:w="0" w:type="dxa"/>
+              <w:right w:w="0" w:type="dxa"/>
+            </w:tcMar>
+            <w:vAlign w:val="center"/>
+          </w:tcPr>
+          <w:p>
+            <w:pPr>
+              <w:jc w:val="left"/>
+              <w:spacing w:after="100" w:before="100" w:line="240"/>
+              <w:ind w:firstLine="0" w:left="100" w:right="100"/>
+            </w:pPr>
+            <w:r xmlns:w="http://schemas.openxmlformats.org/wordprocessingml/2006/main" xmlns:wp="http://schemas.openxmlformats.org/drawingml/2006/wordprocessingDrawing" xmlns:r="http://schemas.openxmlformats.org/officeDocument/2006/relationships" xmlns:w14="http://schemas.microsoft.com/office/word/2010/wordml">
+              <w:rPr>
+                <w:rFonts w:ascii="Arial" w:hAnsi="Arial" w:eastAsia="Arial" w:cs="Arial"/>
+                <w:sz w:val="22"/>
+                <w:szCs w:val="22"/>
+                <w:color w:val="000000"/>
+              </w:rPr>
+              <w:t xml:space="preserve">M</w:t>
+            </w:r>
+          </w:p>
+        </w:tc>
+        <w:tc>
+          <w:tcPr>
+            <w:tcBorders/>
+            <w:shd w:val="clear" w:color="auto" w:fill="FFFFFF"/>
+            <w:tcMar>
+              <w:top w:w="0" w:type="dxa"/>
+              <w:bottom w:w="0" w:type="dxa"/>
+              <w:left w:w="0" w:type="dxa"/>
+              <w:right w:w="0" w:type="dxa"/>
+            </w:tcMar>
+            <w:vAlign w:val="center"/>
+          </w:tcPr>
+          <w:p>
+            <w:pPr>
+              <w:jc w:val="center"/>
+              <w:spacing w:after="100" w:before="100" w:line="240"/>
+              <w:ind w:firstLine="0" w:left="100" w:right="100"/>
+            </w:pPr>
+            <w:r xmlns:w="http://schemas.openxmlformats.org/wordprocessingml/2006/main" xmlns:wp="http://schemas.openxmlformats.org/drawingml/2006/wordprocessingDrawing" xmlns:r="http://schemas.openxmlformats.org/officeDocument/2006/relationships" xmlns:w14="http://schemas.microsoft.com/office/word/2010/wordml">
+              <w:rPr>
+                <w:rFonts w:ascii="Arial" w:hAnsi="Arial" w:eastAsia="Arial" w:cs="Arial"/>
+                <w:sz w:val="22"/>
+                <w:szCs w:val="22"/>
+                <w:color w:val="000000"/>
+              </w:rPr>
+              <w:t xml:space="preserve">4</w:t>
+            </w:r>
+          </w:p>
+        </w:tc>
+        <w:tc>
+          <w:tcPr>
+            <w:tcBorders/>
+            <w:shd w:val="clear" w:color="auto" w:fill="FFFFFF"/>
+            <w:tcMar>
+              <w:top w:w="0" w:type="dxa"/>
+              <w:bottom w:w="0" w:type="dxa"/>
+              <w:left w:w="0" w:type="dxa"/>
+              <w:right w:w="0" w:type="dxa"/>
+            </w:tcMar>
+            <w:vAlign w:val="center"/>
+          </w:tcPr>
+          <w:p>
+            <w:pPr>
+              <w:jc w:val="center"/>
+              <w:spacing w:after="100" w:before="100" w:line="240"/>
+              <w:ind w:firstLine="0" w:left="100" w:right="100"/>
+            </w:pPr>
+            <w:r xmlns:w="http://schemas.openxmlformats.org/wordprocessingml/2006/main" xmlns:wp="http://schemas.openxmlformats.org/drawingml/2006/wordprocessingDrawing" xmlns:r="http://schemas.openxmlformats.org/officeDocument/2006/relationships" xmlns:w14="http://schemas.microsoft.com/office/word/2010/wordml">
+              <w:rPr>
+                <w:rFonts w:ascii="Arial" w:hAnsi="Arial" w:eastAsia="Arial" w:cs="Arial"/>
+                <w:sz w:val="22"/>
+                <w:szCs w:val="22"/>
+                <w:color w:val="000000"/>
+              </w:rPr>
+              <w:t xml:space="preserve">53.5</w:t>
+            </w:r>
+          </w:p>
+        </w:tc>
+        <w:tc>
+          <w:tcPr>
+            <w:tcBorders/>
+            <w:shd w:val="clear" w:color="auto" w:fill="FFFFFF"/>
+            <w:tcMar>
+              <w:top w:w="0" w:type="dxa"/>
+              <w:bottom w:w="0" w:type="dxa"/>
+              <w:left w:w="0" w:type="dxa"/>
+              <w:right w:w="0" w:type="dxa"/>
+            </w:tcMar>
+            <w:vAlign w:val="center"/>
+          </w:tcPr>
+          <w:p>
+            <w:pPr>
+              <w:jc w:val="center"/>
+              <w:spacing w:after="100" w:before="100" w:line="240"/>
+              <w:ind w:firstLine="0" w:left="100" w:right="100"/>
+            </w:pPr>
+            <w:r xmlns:w="http://schemas.openxmlformats.org/wordprocessingml/2006/main" xmlns:wp="http://schemas.openxmlformats.org/drawingml/2006/wordprocessingDrawing" xmlns:r="http://schemas.openxmlformats.org/officeDocument/2006/relationships" xmlns:w14="http://schemas.microsoft.com/office/word/2010/wordml">
+              <w:rPr>
+                <w:rFonts w:ascii="Arial" w:hAnsi="Arial" w:eastAsia="Arial" w:cs="Arial"/>
+                <w:sz w:val="22"/>
+                <w:szCs w:val="22"/>
+                <w:color w:val="000000"/>
+              </w:rPr>
+              <w:t xml:space="preserve">1764 (707; 1057)</w:t>
+            </w:r>
+          </w:p>
+        </w:tc>
+      </w:tr>
+      <w:tr>
+        <w:trPr>
+          <w:cantSplit/>
+          <w:trHeight w:val="617" w:hRule="auto"/>
+        </w:trPr>
+        <w:tc>
+          <w:tcPr>
+            <w:tcBorders>
+              <w:bottom w:val="single" w:sz="8" w:space="0" w:color="000000"/>
+            </w:tcBorders>
+            <w:shd w:val="clear" w:color="auto" w:fill="FFFFFF"/>
+            <w:tcMar>
+              <w:top w:w="0" w:type="dxa"/>
+              <w:bottom w:w="0" w:type="dxa"/>
+              <w:left w:w="0" w:type="dxa"/>
+              <w:right w:w="0" w:type="dxa"/>
+            </w:tcMar>
+            <w:vAlign w:val="center"/>
+          </w:tcPr>
+          <w:p>
+            <w:pPr>
+              <w:jc w:val="left"/>
+              <w:spacing w:after="100" w:before="100" w:line="240"/>
+              <w:ind w:firstLine="0" w:left="100" w:right="100"/>
+            </w:pPr>
+            <w:r xmlns:w="http://schemas.openxmlformats.org/wordprocessingml/2006/main" xmlns:wp="http://schemas.openxmlformats.org/drawingml/2006/wordprocessingDrawing" xmlns:r="http://schemas.openxmlformats.org/officeDocument/2006/relationships" xmlns:w14="http://schemas.microsoft.com/office/word/2010/wordml">
+              <w:rPr>
+                <w:rFonts w:ascii="Arial" w:hAnsi="Arial" w:eastAsia="Arial" w:cs="Arial"/>
+                <w:sz w:val="22"/>
+                <w:szCs w:val="22"/>
+                <w:color w:val="000000"/>
+              </w:rPr>
+              <w:t xml:space="preserve">Lotek</w:t>
+            </w:r>
+          </w:p>
+        </w:tc>
+        <w:tc>
+          <w:tcPr>
+            <w:tcBorders>
+              <w:bottom w:val="single" w:sz="8" w:space="0" w:color="000000"/>
+            </w:tcBorders>
+            <w:shd w:val="clear" w:color="auto" w:fill="FFFFFF"/>
+            <w:tcMar>
+              <w:top w:w="0" w:type="dxa"/>
+              <w:bottom w:w="0" w:type="dxa"/>
+              <w:left w:w="0" w:type="dxa"/>
+              <w:right w:w="0" w:type="dxa"/>
+            </w:tcMar>
+            <w:vAlign w:val="center"/>
+          </w:tcPr>
+          <w:p>
+            <w:pPr>
+              <w:jc w:val="left"/>
+              <w:spacing w:after="100" w:before="100" w:line="240"/>
+              <w:ind w:firstLine="0" w:left="100" w:right="100"/>
+            </w:pPr>
+            <w:r xmlns:w="http://schemas.openxmlformats.org/wordprocessingml/2006/main" xmlns:wp="http://schemas.openxmlformats.org/drawingml/2006/wordprocessingDrawing" xmlns:r="http://schemas.openxmlformats.org/officeDocument/2006/relationships" xmlns:w14="http://schemas.microsoft.com/office/word/2010/wordml">
+              <w:rPr>
+                <w:rFonts w:ascii="Arial" w:hAnsi="Arial" w:eastAsia="Arial" w:cs="Arial"/>
+                <w:sz w:val="22"/>
+                <w:szCs w:val="22"/>
+                <w:color w:val="000000"/>
+              </w:rPr>
+              <w:t xml:space="preserve">M</w:t>
+            </w:r>
+          </w:p>
+        </w:tc>
+        <w:tc>
+          <w:tcPr>
+            <w:tcBorders>
+              <w:bottom w:val="single" w:sz="8" w:space="0" w:color="000000"/>
+            </w:tcBorders>
+            <w:shd w:val="clear" w:color="auto" w:fill="FFFFFF"/>
+            <w:tcMar>
+              <w:top w:w="0" w:type="dxa"/>
+              <w:bottom w:w="0" w:type="dxa"/>
+              <w:left w:w="0" w:type="dxa"/>
+              <w:right w:w="0" w:type="dxa"/>
+            </w:tcMar>
+            <w:vAlign w:val="center"/>
+          </w:tcPr>
+          <w:p>
+            <w:pPr>
+              <w:jc w:val="center"/>
+              <w:spacing w:after="100" w:before="100" w:line="240"/>
+              <w:ind w:firstLine="0" w:left="100" w:right="100"/>
+            </w:pPr>
+            <w:r xmlns:w="http://schemas.openxmlformats.org/wordprocessingml/2006/main" xmlns:wp="http://schemas.openxmlformats.org/drawingml/2006/wordprocessingDrawing" xmlns:r="http://schemas.openxmlformats.org/officeDocument/2006/relationships" xmlns:w14="http://schemas.microsoft.com/office/word/2010/wordml">
+              <w:rPr>
+                <w:rFonts w:ascii="Arial" w:hAnsi="Arial" w:eastAsia="Arial" w:cs="Arial"/>
+                <w:sz w:val="22"/>
+                <w:szCs w:val="22"/>
+                <w:color w:val="000000"/>
+              </w:rPr>
+              <w:t xml:space="preserve">4</w:t>
+            </w:r>
+          </w:p>
+        </w:tc>
+        <w:tc>
+          <w:tcPr>
+            <w:tcBorders>
+              <w:bottom w:val="single" w:sz="8" w:space="0" w:color="000000"/>
+            </w:tcBorders>
+            <w:shd w:val="clear" w:color="auto" w:fill="FFFFFF"/>
+            <w:tcMar>
+              <w:top w:w="0" w:type="dxa"/>
+              <w:bottom w:w="0" w:type="dxa"/>
+              <w:left w:w="0" w:type="dxa"/>
+              <w:right w:w="0" w:type="dxa"/>
+            </w:tcMar>
+            <w:vAlign w:val="center"/>
+          </w:tcPr>
+          <w:p>
+            <w:pPr>
+              <w:jc w:val="center"/>
+              <w:spacing w:after="100" w:before="100" w:line="240"/>
+              <w:ind w:firstLine="0" w:left="100" w:right="100"/>
+            </w:pPr>
+            <w:r xmlns:w="http://schemas.openxmlformats.org/wordprocessingml/2006/main" xmlns:wp="http://schemas.openxmlformats.org/drawingml/2006/wordprocessingDrawing" xmlns:r="http://schemas.openxmlformats.org/officeDocument/2006/relationships" xmlns:w14="http://schemas.microsoft.com/office/word/2010/wordml">
+              <w:rPr>
+                <w:rFonts w:ascii="Arial" w:hAnsi="Arial" w:eastAsia="Arial" w:cs="Arial"/>
+                <w:sz w:val="22"/>
+                <w:szCs w:val="22"/>
+                <w:color w:val="000000"/>
+              </w:rPr>
+              <w:t xml:space="preserve">31.6</w:t>
+            </w:r>
+          </w:p>
+        </w:tc>
+        <w:tc>
+          <w:tcPr>
+            <w:tcBorders>
+              <w:bottom w:val="single" w:sz="8" w:space="0" w:color="000000"/>
+            </w:tcBorders>
+            <w:shd w:val="clear" w:color="auto" w:fill="FFFFFF"/>
+            <w:tcMar>
+              <w:top w:w="0" w:type="dxa"/>
+              <w:bottom w:w="0" w:type="dxa"/>
+              <w:left w:w="0" w:type="dxa"/>
+              <w:right w:w="0" w:type="dxa"/>
+            </w:tcMar>
+            <w:vAlign w:val="center"/>
+          </w:tcPr>
+          <w:p>
+            <w:pPr>
+              <w:jc w:val="center"/>
+              <w:spacing w:after="100" w:before="100" w:line="240"/>
+              <w:ind w:firstLine="0" w:left="100" w:right="100"/>
+            </w:pPr>
+            <w:r xmlns:w="http://schemas.openxmlformats.org/wordprocessingml/2006/main" xmlns:wp="http://schemas.openxmlformats.org/drawingml/2006/wordprocessingDrawing" xmlns:r="http://schemas.openxmlformats.org/officeDocument/2006/relationships" xmlns:w14="http://schemas.microsoft.com/office/word/2010/wordml">
+              <w:rPr>
+                <w:rFonts w:ascii="Arial" w:hAnsi="Arial" w:eastAsia="Arial" w:cs="Arial"/>
+                <w:sz w:val="22"/>
+                <w:szCs w:val="22"/>
+                <w:color w:val="000000"/>
+              </w:rPr>
+              <w:t xml:space="preserve">354 (5; 349)</w:t>
+            </w:r>
+          </w:p>
+        </w:tc>
+      </w:tr>
+    </w:tbl>
     <w:p>
       <w:pPr>
         <w:pStyle w:val="BodyText"/>
@@ -57,2365 +920,6 @@
         <w:t xml:space="preserve">Table 1.</w:t>
       </w:r>
     </w:p>
-    <w:tbl xmlns:w="http://schemas.openxmlformats.org/wordprocessingml/2006/main" xmlns:r="http://schemas.openxmlformats.org/officeDocument/2006/relationships" xmlns:w14="http://schemas.microsoft.com/office/word/2010/wordml" xmlns:wp="http://schemas.openxmlformats.org/drawingml/2006/wordprocessingDrawing" xmlns:a="http://schemas.openxmlformats.org/drawingml/2006/main" xmlns:pic="http://schemas.openxmlformats.org/drawingml/2006/picture">
-      <w:tblPr>
-        NA"/&gt;
-        <w:tblLayout w:type="fixed"/>
-        <w:jc w:val="center"/>
-        <w:tblLook w:firstRow="1" w:lastRow="0" w:firstColumn="0" w:lastColumn="0" w:noHBand="0" w:noVBand="1"/>
-      </w:tblPr>
-      <w:tblGrid>
-        <w:gridCol w:w="478"/>
-        <w:gridCol w:w="1178"/>
-        <w:gridCol w:w="934"/>
-        <w:gridCol w:w="489"/>
-        <w:gridCol w:w="267"/>
-        <w:gridCol w:w="1378"/>
-        <w:gridCol w:w="917"/>
-        <w:gridCol w:w="917"/>
-        <w:gridCol w:w="862"/>
-        <w:gridCol w:w="267"/>
-        <w:gridCol w:w="1217"/>
-        <w:gridCol w:w="862"/>
-        <w:gridCol w:w="862"/>
-        <w:gridCol w:w="862"/>
-      </w:tblGrid>
-      <w:tr>
-        <w:trPr>
-          <w:cantSplit/>
-          <w:trHeight w:val="361" w:hRule="auto"/>
-          <w:tblHeader/>
-        </w:trPr>
-        <w:tc>
-          <w:tcPr>
-            <w:tcBorders>
-              <w:top w:val="single" w:sz="8" w:space="0" w:color="000000"/>
-            </w:tcBorders>
-            <w:shd w:val="clear" w:color="auto" w:fill="FFFFFF"/>
-            <w:tcMar>
-              <w:top w:w="0" w:type="dxa"/>
-              <w:bottom w:w="0" w:type="dxa"/>
-              <w:left w:w="0" w:type="dxa"/>
-              <w:right w:w="0" w:type="dxa"/>
-            </w:tcMar>
-            <w:vAlign w:val="center"/>
-          </w:tcPr>
-          <w:p>
-            <w:pPr>
-              <w:jc w:val="left"/>
-              <w:spacing w:after="100" w:before="100" w:line="240"/>
-              <w:ind w:firstLine="0" w:left="100" w:right="100"/>
-            </w:pPr>
-            <w:r xmlns:w="http://schemas.openxmlformats.org/wordprocessingml/2006/main" xmlns:wp="http://schemas.openxmlformats.org/drawingml/2006/wordprocessingDrawing" xmlns:r="http://schemas.openxmlformats.org/officeDocument/2006/relationships" xmlns:w14="http://schemas.microsoft.com/office/word/2010/wordml">
-              <w:rPr>
-                <w:rFonts w:ascii="Arial" w:hAnsi="Arial" w:eastAsia="Arial" w:cs="Arial"/>
-                <w:sz w:val="12"/>
-                <w:szCs w:val="12"/>
-                <w:color w:val="000000"/>
-              </w:rPr>
-              <w:t xml:space="preserve"/>
-            </w:r>
-          </w:p>
-        </w:tc>
-        <w:tc>
-          <w:tcPr>
-            <w:gridSpan w:val="3"/>
-            <w:tcBorders>
-              <w:top w:val="single" w:sz="8" w:space="0" w:color="000000"/>
-            </w:tcBorders>
-            <w:shd w:val="clear" w:color="auto" w:fill="FFFFFF"/>
-            <w:tcMar>
-              <w:top w:w="0" w:type="dxa"/>
-              <w:bottom w:w="0" w:type="dxa"/>
-              <w:left w:w="0" w:type="dxa"/>
-              <w:right w:w="0" w:type="dxa"/>
-            </w:tcMar>
-            <w:vAlign w:val="center"/>
-          </w:tcPr>
-          <w:p>
-            <w:pPr>
-              <w:jc w:val="center"/>
-              <w:spacing w:after="100" w:before="100" w:line="240"/>
-              <w:ind w:firstLine="0" w:left="100" w:right="100"/>
-            </w:pPr>
-            <w:r xmlns:w="http://schemas.openxmlformats.org/wordprocessingml/2006/main" xmlns:wp="http://schemas.openxmlformats.org/drawingml/2006/wordprocessingDrawing" xmlns:r="http://schemas.openxmlformats.org/officeDocument/2006/relationships" xmlns:w14="http://schemas.microsoft.com/office/word/2010/wordml">
-              <w:rPr>
-                <w:rFonts w:ascii="Arial" w:hAnsi="Arial" w:eastAsia="Arial" w:cs="Arial"/>
-                <w:sz w:val="12"/>
-                <w:szCs w:val="12"/>
-                <w:color w:val="000000"/>
-              </w:rPr>
-              <w:t xml:space="preserve">Flight characteristics</w:t>
-            </w:r>
-          </w:p>
-        </w:tc>
-        <w:tc>
-          <w:tcPr>
-            <w:tcBorders>
-              <w:top w:val="single" w:sz="8" w:space="0" w:color="000000"/>
-            </w:tcBorders>
-            <w:shd w:val="clear" w:color="auto" w:fill="FFFFFF"/>
-            <w:tcMar>
-              <w:top w:w="0" w:type="dxa"/>
-              <w:bottom w:w="0" w:type="dxa"/>
-              <w:left w:w="0" w:type="dxa"/>
-              <w:right w:w="0" w:type="dxa"/>
-            </w:tcMar>
-            <w:vAlign w:val="center"/>
-          </w:tcPr>
-          <w:p>
-            <w:pPr>
-              <w:jc w:val="center"/>
-              <w:spacing w:after="100" w:before="100" w:line="240"/>
-              <w:ind w:firstLine="0" w:left="100" w:right="100"/>
-            </w:pPr>
-            <w:r xmlns:w="http://schemas.openxmlformats.org/wordprocessingml/2006/main" xmlns:wp="http://schemas.openxmlformats.org/drawingml/2006/wordprocessingDrawing" xmlns:r="http://schemas.openxmlformats.org/officeDocument/2006/relationships" xmlns:w14="http://schemas.microsoft.com/office/word/2010/wordml">
-              <w:rPr>
-                <w:rFonts w:ascii="Arial" w:hAnsi="Arial" w:eastAsia="Arial" w:cs="Arial"/>
-                <w:sz w:val="12"/>
-                <w:szCs w:val="12"/>
-                <w:color w:val="000000"/>
-              </w:rPr>
-              <w:t xml:space="preserve"/>
-            </w:r>
-          </w:p>
-        </w:tc>
-        <w:tc>
-          <w:tcPr>
-            <w:gridSpan w:val="4"/>
-            <w:tcBorders>
-              <w:top w:val="single" w:sz="8" w:space="0" w:color="000000"/>
-            </w:tcBorders>
-            <w:shd w:val="clear" w:color="auto" w:fill="FFFFFF"/>
-            <w:tcMar>
-              <w:top w:w="0" w:type="dxa"/>
-              <w:bottom w:w="0" w:type="dxa"/>
-              <w:left w:w="0" w:type="dxa"/>
-              <w:right w:w="0" w:type="dxa"/>
-            </w:tcMar>
-            <w:vAlign w:val="center"/>
-          </w:tcPr>
-          <w:p>
-            <w:pPr>
-              <w:jc w:val="center"/>
-              <w:spacing w:after="100" w:before="100" w:line="240"/>
-              <w:ind w:firstLine="0" w:left="100" w:right="100"/>
-            </w:pPr>
-            <w:r xmlns:w="http://schemas.openxmlformats.org/wordprocessingml/2006/main" xmlns:wp="http://schemas.openxmlformats.org/drawingml/2006/wordprocessingDrawing" xmlns:r="http://schemas.openxmlformats.org/officeDocument/2006/relationships" xmlns:w14="http://schemas.microsoft.com/office/word/2010/wordml">
-              <w:rPr>
-                <w:rFonts w:ascii="Arial" w:hAnsi="Arial" w:eastAsia="Arial" w:cs="Arial"/>
-                <w:sz w:val="12"/>
-                <w:szCs w:val="12"/>
-                <w:color w:val="000000"/>
-              </w:rPr>
-              <w:t xml:space="preserve">Cypress Grove antennae</w:t>
-            </w:r>
-          </w:p>
-        </w:tc>
-        <w:tc>
-          <w:tcPr>
-            <w:tcBorders>
-              <w:top w:val="single" w:sz="8" w:space="0" w:color="000000"/>
-            </w:tcBorders>
-            <w:shd w:val="clear" w:color="auto" w:fill="FFFFFF"/>
-            <w:tcMar>
-              <w:top w:w="0" w:type="dxa"/>
-              <w:bottom w:w="0" w:type="dxa"/>
-              <w:left w:w="0" w:type="dxa"/>
-              <w:right w:w="0" w:type="dxa"/>
-            </w:tcMar>
-            <w:vAlign w:val="center"/>
-          </w:tcPr>
-          <w:p>
-            <w:pPr>
-              <w:jc w:val="center"/>
-              <w:spacing w:after="100" w:before="100" w:line="240"/>
-              <w:ind w:firstLine="0" w:left="100" w:right="100"/>
-            </w:pPr>
-            <w:r xmlns:w="http://schemas.openxmlformats.org/wordprocessingml/2006/main" xmlns:wp="http://schemas.openxmlformats.org/drawingml/2006/wordprocessingDrawing" xmlns:r="http://schemas.openxmlformats.org/officeDocument/2006/relationships" xmlns:w14="http://schemas.microsoft.com/office/word/2010/wordml">
-              <w:rPr>
-                <w:rFonts w:ascii="Arial" w:hAnsi="Arial" w:eastAsia="Arial" w:cs="Arial"/>
-                <w:sz w:val="12"/>
-                <w:szCs w:val="12"/>
-                <w:color w:val="000000"/>
-              </w:rPr>
-              <w:t xml:space="preserve"/>
-            </w:r>
-          </w:p>
-        </w:tc>
-        <w:tc>
-          <w:tcPr>
-            <w:gridSpan w:val="4"/>
-            <w:tcBorders>
-              <w:top w:val="single" w:sz="8" w:space="0" w:color="000000"/>
-            </w:tcBorders>
-            <w:shd w:val="clear" w:color="auto" w:fill="FFFFFF"/>
-            <w:tcMar>
-              <w:top w:w="0" w:type="dxa"/>
-              <w:bottom w:w="0" w:type="dxa"/>
-              <w:left w:w="0" w:type="dxa"/>
-              <w:right w:w="0" w:type="dxa"/>
-            </w:tcMar>
-            <w:vAlign w:val="center"/>
-          </w:tcPr>
-          <w:p>
-            <w:pPr>
-              <w:jc w:val="center"/>
-              <w:spacing w:after="100" w:before="100" w:line="240"/>
-              <w:ind w:firstLine="0" w:left="100" w:right="100"/>
-            </w:pPr>
-            <w:r xmlns:w="http://schemas.openxmlformats.org/wordprocessingml/2006/main" xmlns:wp="http://schemas.openxmlformats.org/drawingml/2006/wordprocessingDrawing" xmlns:r="http://schemas.openxmlformats.org/officeDocument/2006/relationships" xmlns:w14="http://schemas.microsoft.com/office/word/2010/wordml">
-              <w:rPr>
-                <w:rFonts w:ascii="Arial" w:hAnsi="Arial" w:eastAsia="Arial" w:cs="Arial"/>
-                <w:sz w:val="12"/>
-                <w:szCs w:val="12"/>
-                <w:color w:val="000000"/>
-              </w:rPr>
-              <w:t xml:space="preserve">Toms Point antennae</w:t>
-            </w:r>
-          </w:p>
-        </w:tc>
-      </w:tr>
-      <w:tr>
-        <w:trPr>
-          <w:cantSplit/>
-          <w:trHeight w:val="361" w:hRule="auto"/>
-          <w:tblHeader/>
-        </w:trPr>
-        <w:tc>
-          <w:tcPr>
-            <w:tcBorders/>
-            <w:shd w:val="clear" w:color="auto" w:fill="FFFFFF"/>
-            <w:tcMar>
-              <w:top w:w="0" w:type="dxa"/>
-              <w:bottom w:w="0" w:type="dxa"/>
-              <w:left w:w="0" w:type="dxa"/>
-              <w:right w:w="0" w:type="dxa"/>
-            </w:tcMar>
-            <w:vAlign w:val="center"/>
-          </w:tcPr>
-          <w:p>
-            <w:pPr>
-              <w:jc w:val="left"/>
-              <w:spacing w:after="100" w:before="100" w:line="240"/>
-              <w:ind w:firstLine="0" w:left="100" w:right="100"/>
-            </w:pPr>
-            <w:r xmlns:w="http://schemas.openxmlformats.org/wordprocessingml/2006/main" xmlns:wp="http://schemas.openxmlformats.org/drawingml/2006/wordprocessingDrawing" xmlns:r="http://schemas.openxmlformats.org/officeDocument/2006/relationships" xmlns:w14="http://schemas.microsoft.com/office/word/2010/wordml">
-              <w:rPr>
-                <w:rFonts w:ascii="Arial" w:hAnsi="Arial" w:eastAsia="Arial" w:cs="Arial"/>
-                <w:sz w:val="12"/>
-                <w:szCs w:val="12"/>
-                <w:color w:val="000000"/>
-              </w:rPr>
-              <w:t xml:space="preserve">Date</w:t>
-            </w:r>
-          </w:p>
-        </w:tc>
-        <w:tc>
-          <w:tcPr>
-            <w:tcBorders>
-              <w:top w:val="single" w:sz="8" w:space="0" w:color="000000"/>
-            </w:tcBorders>
-            <w:shd w:val="clear" w:color="auto" w:fill="FFFFFF"/>
-            <w:tcMar>
-              <w:top w:w="0" w:type="dxa"/>
-              <w:bottom w:w="0" w:type="dxa"/>
-              <w:left w:w="0" w:type="dxa"/>
-              <w:right w:w="0" w:type="dxa"/>
-            </w:tcMar>
-            <w:vAlign w:val="center"/>
-          </w:tcPr>
-          <w:p>
-            <w:pPr>
-              <w:jc w:val="center"/>
-              <w:spacing w:after="100" w:before="100" w:line="240"/>
-              <w:ind w:firstLine="0" w:left="100" w:right="100"/>
-            </w:pPr>
-            <w:r xmlns:w="http://schemas.openxmlformats.org/wordprocessingml/2006/main" xmlns:wp="http://schemas.openxmlformats.org/drawingml/2006/wordprocessingDrawing" xmlns:r="http://schemas.openxmlformats.org/officeDocument/2006/relationships" xmlns:w14="http://schemas.microsoft.com/office/word/2010/wordml">
-              <w:rPr>
-                <w:rFonts w:ascii="Arial" w:hAnsi="Arial" w:eastAsia="Arial" w:cs="Arial"/>
-                <w:sz w:val="12"/>
-                <w:szCs w:val="12"/>
-                <w:color w:val="000000"/>
-              </w:rPr>
-              <w:t xml:space="preserve">Duration (min)</w:t>
-            </w:r>
-          </w:p>
-        </w:tc>
-        <w:tc>
-          <w:tcPr>
-            <w:tcBorders>
-              <w:top w:val="single" w:sz="8" w:space="0" w:color="000000"/>
-            </w:tcBorders>
-            <w:shd w:val="clear" w:color="auto" w:fill="FFFFFF"/>
-            <w:tcMar>
-              <w:top w:w="0" w:type="dxa"/>
-              <w:bottom w:w="0" w:type="dxa"/>
-              <w:left w:w="0" w:type="dxa"/>
-              <w:right w:w="0" w:type="dxa"/>
-            </w:tcMar>
-            <w:vAlign w:val="center"/>
-          </w:tcPr>
-          <w:p>
-            <w:pPr>
-              <w:jc w:val="center"/>
-              <w:spacing w:after="100" w:before="100" w:line="240"/>
-              <w:ind w:firstLine="0" w:left="100" w:right="100"/>
-            </w:pPr>
-            <w:r xmlns:w="http://schemas.openxmlformats.org/wordprocessingml/2006/main" xmlns:wp="http://schemas.openxmlformats.org/drawingml/2006/wordprocessingDrawing" xmlns:r="http://schemas.openxmlformats.org/officeDocument/2006/relationships" xmlns:w14="http://schemas.microsoft.com/office/word/2010/wordml">
-              <w:rPr>
-                <w:rFonts w:ascii="Arial" w:hAnsi="Arial" w:eastAsia="Arial" w:cs="Arial"/>
-                <w:sz w:val="12"/>
-                <w:szCs w:val="12"/>
-                <w:color w:val="000000"/>
-              </w:rPr>
-              <w:t xml:space="preserve">Location</w:t>
-            </w:r>
-          </w:p>
-        </w:tc>
-        <w:tc>
-          <w:tcPr>
-            <w:tcBorders>
-              <w:top w:val="single" w:sz="8" w:space="0" w:color="000000"/>
-            </w:tcBorders>
-            <w:shd w:val="clear" w:color="auto" w:fill="FFFFFF"/>
-            <w:tcMar>
-              <w:top w:w="0" w:type="dxa"/>
-              <w:bottom w:w="0" w:type="dxa"/>
-              <w:left w:w="0" w:type="dxa"/>
-              <w:right w:w="0" w:type="dxa"/>
-            </w:tcMar>
-            <w:vAlign w:val="center"/>
-          </w:tcPr>
-          <w:p>
-            <w:pPr>
-              <w:jc w:val="center"/>
-              <w:spacing w:after="100" w:before="100" w:line="240"/>
-              <w:ind w:firstLine="0" w:left="100" w:right="100"/>
-            </w:pPr>
-            <w:r xmlns:w="http://schemas.openxmlformats.org/wordprocessingml/2006/main" xmlns:wp="http://schemas.openxmlformats.org/drawingml/2006/wordprocessingDrawing" xmlns:r="http://schemas.openxmlformats.org/officeDocument/2006/relationships" xmlns:w14="http://schemas.microsoft.com/office/word/2010/wordml">
-              <w:rPr>
-                <w:rFonts w:ascii="Arial" w:hAnsi="Arial" w:eastAsia="Arial" w:cs="Arial"/>
-                <w:sz w:val="12"/>
-                <w:szCs w:val="12"/>
-                <w:color w:val="000000"/>
-              </w:rPr>
-              <w:t xml:space="preserve">Type</w:t>
-            </w:r>
-          </w:p>
-        </w:tc>
-        <w:tc>
-          <w:tcPr>
-            <w:tcBorders/>
-            <w:shd w:val="clear" w:color="auto" w:fill="FFFFFF"/>
-            <w:tcMar>
-              <w:top w:w="0" w:type="dxa"/>
-              <w:bottom w:w="0" w:type="dxa"/>
-              <w:left w:w="0" w:type="dxa"/>
-              <w:right w:w="0" w:type="dxa"/>
-            </w:tcMar>
-            <w:vAlign w:val="center"/>
-          </w:tcPr>
-          <w:p>
-            <w:pPr>
-              <w:jc w:val="center"/>
-              <w:spacing w:after="100" w:before="100" w:line="240"/>
-              <w:ind w:firstLine="0" w:left="100" w:right="100"/>
-            </w:pPr>
-            <w:r xmlns:w="http://schemas.openxmlformats.org/wordprocessingml/2006/main" xmlns:wp="http://schemas.openxmlformats.org/drawingml/2006/wordprocessingDrawing" xmlns:r="http://schemas.openxmlformats.org/officeDocument/2006/relationships" xmlns:w14="http://schemas.microsoft.com/office/word/2010/wordml">
-              <w:rPr>
-                <w:rFonts w:ascii="Arial" w:hAnsi="Arial" w:eastAsia="Arial" w:cs="Arial"/>
-                <w:sz w:val="12"/>
-                <w:szCs w:val="12"/>
-                <w:color w:val="000000"/>
-              </w:rPr>
-              <w:t xml:space="preserve"/>
-            </w:r>
-          </w:p>
-        </w:tc>
-        <w:tc>
-          <w:tcPr>
-            <w:tcBorders>
-              <w:top w:val="single" w:sz="8" w:space="0" w:color="000000"/>
-            </w:tcBorders>
-            <w:shd w:val="clear" w:color="auto" w:fill="FFFFFF"/>
-            <w:tcMar>
-              <w:top w:w="0" w:type="dxa"/>
-              <w:bottom w:w="0" w:type="dxa"/>
-              <w:left w:w="0" w:type="dxa"/>
-              <w:right w:w="0" w:type="dxa"/>
-            </w:tcMar>
-            <w:vAlign w:val="center"/>
-          </w:tcPr>
-          <w:p>
-            <w:pPr>
-              <w:jc w:val="center"/>
-              <w:spacing w:after="100" w:before="100" w:line="240"/>
-              <w:ind w:firstLine="0" w:left="100" w:right="100"/>
-            </w:pPr>
-            <w:r xmlns:w="http://schemas.openxmlformats.org/wordprocessingml/2006/main" xmlns:wp="http://schemas.openxmlformats.org/drawingml/2006/wordprocessingDrawing" xmlns:r="http://schemas.openxmlformats.org/officeDocument/2006/relationships" xmlns:w14="http://schemas.microsoft.com/office/word/2010/wordml">
-              <w:rPr>
-                <w:rFonts w:ascii="Arial" w:hAnsi="Arial" w:eastAsia="Arial" w:cs="Arial"/>
-                <w:sz w:val="12"/>
-                <w:szCs w:val="12"/>
-                <w:color w:val="000000"/>
-              </w:rPr>
-              <w:t xml:space="preserve">31.3</w:t>
-            </w:r>
-          </w:p>
-        </w:tc>
-        <w:tc>
-          <w:tcPr>
-            <w:tcBorders>
-              <w:top w:val="single" w:sz="8" w:space="0" w:color="000000"/>
-            </w:tcBorders>
-            <w:shd w:val="clear" w:color="auto" w:fill="FFFFFF"/>
-            <w:tcMar>
-              <w:top w:w="0" w:type="dxa"/>
-              <w:bottom w:w="0" w:type="dxa"/>
-              <w:left w:w="0" w:type="dxa"/>
-              <w:right w:w="0" w:type="dxa"/>
-            </w:tcMar>
-            <w:vAlign w:val="center"/>
-          </w:tcPr>
-          <w:p>
-            <w:pPr>
-              <w:jc w:val="center"/>
-              <w:spacing w:after="100" w:before="100" w:line="240"/>
-              <w:ind w:firstLine="0" w:left="100" w:right="100"/>
-            </w:pPr>
-            <w:r xmlns:w="http://schemas.openxmlformats.org/wordprocessingml/2006/main" xmlns:wp="http://schemas.openxmlformats.org/drawingml/2006/wordprocessingDrawing" xmlns:r="http://schemas.openxmlformats.org/officeDocument/2006/relationships" xmlns:w14="http://schemas.microsoft.com/office/word/2010/wordml">
-              <w:rPr>
-                <w:rFonts w:ascii="Arial" w:hAnsi="Arial" w:eastAsia="Arial" w:cs="Arial"/>
-                <w:sz w:val="12"/>
-                <w:szCs w:val="12"/>
-                <w:color w:val="000000"/>
-              </w:rPr>
-              <w:t xml:space="preserve">112.3</w:t>
-            </w:r>
-          </w:p>
-        </w:tc>
-        <w:tc>
-          <w:tcPr>
-            <w:tcBorders>
-              <w:top w:val="single" w:sz="8" w:space="0" w:color="000000"/>
-            </w:tcBorders>
-            <w:shd w:val="clear" w:color="auto" w:fill="FFFFFF"/>
-            <w:tcMar>
-              <w:top w:w="0" w:type="dxa"/>
-              <w:bottom w:w="0" w:type="dxa"/>
-              <w:left w:w="0" w:type="dxa"/>
-              <w:right w:w="0" w:type="dxa"/>
-            </w:tcMar>
-            <w:vAlign w:val="center"/>
-          </w:tcPr>
-          <w:p>
-            <w:pPr>
-              <w:jc w:val="center"/>
-              <w:spacing w:after="100" w:before="100" w:line="240"/>
-              <w:ind w:firstLine="0" w:left="100" w:right="100"/>
-            </w:pPr>
-            <w:r xmlns:w="http://schemas.openxmlformats.org/wordprocessingml/2006/main" xmlns:wp="http://schemas.openxmlformats.org/drawingml/2006/wordprocessingDrawing" xmlns:r="http://schemas.openxmlformats.org/officeDocument/2006/relationships" xmlns:w14="http://schemas.microsoft.com/office/word/2010/wordml">
-              <w:rPr>
-                <w:rFonts w:ascii="Arial" w:hAnsi="Arial" w:eastAsia="Arial" w:cs="Arial"/>
-                <w:sz w:val="12"/>
-                <w:szCs w:val="12"/>
-                <w:color w:val="000000"/>
-              </w:rPr>
-              <w:t xml:space="preserve">196.3</w:t>
-            </w:r>
-          </w:p>
-        </w:tc>
-        <w:tc>
-          <w:tcPr>
-            <w:tcBorders>
-              <w:top w:val="single" w:sz="8" w:space="0" w:color="000000"/>
-            </w:tcBorders>
-            <w:shd w:val="clear" w:color="auto" w:fill="FFFFFF"/>
-            <w:tcMar>
-              <w:top w:w="0" w:type="dxa"/>
-              <w:bottom w:w="0" w:type="dxa"/>
-              <w:left w:w="0" w:type="dxa"/>
-              <w:right w:w="0" w:type="dxa"/>
-            </w:tcMar>
-            <w:vAlign w:val="center"/>
-          </w:tcPr>
-          <w:p>
-            <w:pPr>
-              <w:jc w:val="center"/>
-              <w:spacing w:after="100" w:before="100" w:line="240"/>
-              <w:ind w:firstLine="0" w:left="100" w:right="100"/>
-            </w:pPr>
-            <w:r xmlns:w="http://schemas.openxmlformats.org/wordprocessingml/2006/main" xmlns:wp="http://schemas.openxmlformats.org/drawingml/2006/wordprocessingDrawing" xmlns:r="http://schemas.openxmlformats.org/officeDocument/2006/relationships" xmlns:w14="http://schemas.microsoft.com/office/word/2010/wordml">
-              <w:rPr>
-                <w:rFonts w:ascii="Arial" w:hAnsi="Arial" w:eastAsia="Arial" w:cs="Arial"/>
-                <w:sz w:val="12"/>
-                <w:szCs w:val="12"/>
-                <w:color w:val="000000"/>
-              </w:rPr>
-              <w:t xml:space="preserve">305.3</w:t>
-            </w:r>
-          </w:p>
-        </w:tc>
-        <w:tc>
-          <w:tcPr>
-            <w:tcBorders/>
-            <w:shd w:val="clear" w:color="auto" w:fill="FFFFFF"/>
-            <w:tcMar>
-              <w:top w:w="0" w:type="dxa"/>
-              <w:bottom w:w="0" w:type="dxa"/>
-              <w:left w:w="0" w:type="dxa"/>
-              <w:right w:w="0" w:type="dxa"/>
-            </w:tcMar>
-            <w:vAlign w:val="center"/>
-          </w:tcPr>
-          <w:p>
-            <w:pPr>
-              <w:jc w:val="center"/>
-              <w:spacing w:after="100" w:before="100" w:line="240"/>
-              <w:ind w:firstLine="0" w:left="100" w:right="100"/>
-            </w:pPr>
-            <w:r xmlns:w="http://schemas.openxmlformats.org/wordprocessingml/2006/main" xmlns:wp="http://schemas.openxmlformats.org/drawingml/2006/wordprocessingDrawing" xmlns:r="http://schemas.openxmlformats.org/officeDocument/2006/relationships" xmlns:w14="http://schemas.microsoft.com/office/word/2010/wordml">
-              <w:rPr>
-                <w:rFonts w:ascii="Arial" w:hAnsi="Arial" w:eastAsia="Arial" w:cs="Arial"/>
-                <w:sz w:val="12"/>
-                <w:szCs w:val="12"/>
-                <w:color w:val="000000"/>
-              </w:rPr>
-              <w:t xml:space="preserve"/>
-            </w:r>
-          </w:p>
-        </w:tc>
-        <w:tc>
-          <w:tcPr>
-            <w:tcBorders>
-              <w:top w:val="single" w:sz="8" w:space="0" w:color="000000"/>
-            </w:tcBorders>
-            <w:shd w:val="clear" w:color="auto" w:fill="FFFFFF"/>
-            <w:tcMar>
-              <w:top w:w="0" w:type="dxa"/>
-              <w:bottom w:w="0" w:type="dxa"/>
-              <w:left w:w="0" w:type="dxa"/>
-              <w:right w:w="0" w:type="dxa"/>
-            </w:tcMar>
-            <w:vAlign w:val="center"/>
-          </w:tcPr>
-          <w:p>
-            <w:pPr>
-              <w:jc w:val="center"/>
-              <w:spacing w:after="100" w:before="100" w:line="240"/>
-              <w:ind w:firstLine="0" w:left="100" w:right="100"/>
-            </w:pPr>
-            <w:r xmlns:w="http://schemas.openxmlformats.org/wordprocessingml/2006/main" xmlns:wp="http://schemas.openxmlformats.org/drawingml/2006/wordprocessingDrawing" xmlns:r="http://schemas.openxmlformats.org/officeDocument/2006/relationships" xmlns:w14="http://schemas.microsoft.com/office/word/2010/wordml">
-              <w:rPr>
-                <w:rFonts w:ascii="Arial" w:hAnsi="Arial" w:eastAsia="Arial" w:cs="Arial"/>
-                <w:sz w:val="12"/>
-                <w:szCs w:val="12"/>
-                <w:color w:val="000000"/>
-              </w:rPr>
-              <w:t xml:space="preserve">34.3</w:t>
-            </w:r>
-          </w:p>
-        </w:tc>
-        <w:tc>
-          <w:tcPr>
-            <w:tcBorders>
-              <w:top w:val="single" w:sz="8" w:space="0" w:color="000000"/>
-            </w:tcBorders>
-            <w:shd w:val="clear" w:color="auto" w:fill="FFFFFF"/>
-            <w:tcMar>
-              <w:top w:w="0" w:type="dxa"/>
-              <w:bottom w:w="0" w:type="dxa"/>
-              <w:left w:w="0" w:type="dxa"/>
-              <w:right w:w="0" w:type="dxa"/>
-            </w:tcMar>
-            <w:vAlign w:val="center"/>
-          </w:tcPr>
-          <w:p>
-            <w:pPr>
-              <w:jc w:val="center"/>
-              <w:spacing w:after="100" w:before="100" w:line="240"/>
-              <w:ind w:firstLine="0" w:left="100" w:right="100"/>
-            </w:pPr>
-            <w:r xmlns:w="http://schemas.openxmlformats.org/wordprocessingml/2006/main" xmlns:wp="http://schemas.openxmlformats.org/drawingml/2006/wordprocessingDrawing" xmlns:r="http://schemas.openxmlformats.org/officeDocument/2006/relationships" xmlns:w14="http://schemas.microsoft.com/office/word/2010/wordml">
-              <w:rPr>
-                <w:rFonts w:ascii="Arial" w:hAnsi="Arial" w:eastAsia="Arial" w:cs="Arial"/>
-                <w:sz w:val="12"/>
-                <w:szCs w:val="12"/>
-                <w:color w:val="000000"/>
-              </w:rPr>
-              <w:t xml:space="preserve">111.3</w:t>
-            </w:r>
-          </w:p>
-        </w:tc>
-        <w:tc>
-          <w:tcPr>
-            <w:tcBorders>
-              <w:top w:val="single" w:sz="8" w:space="0" w:color="000000"/>
-            </w:tcBorders>
-            <w:shd w:val="clear" w:color="auto" w:fill="FFFFFF"/>
-            <w:tcMar>
-              <w:top w:w="0" w:type="dxa"/>
-              <w:bottom w:w="0" w:type="dxa"/>
-              <w:left w:w="0" w:type="dxa"/>
-              <w:right w:w="0" w:type="dxa"/>
-            </w:tcMar>
-            <w:vAlign w:val="center"/>
-          </w:tcPr>
-          <w:p>
-            <w:pPr>
-              <w:jc w:val="center"/>
-              <w:spacing w:after="100" w:before="100" w:line="240"/>
-              <w:ind w:firstLine="0" w:left="100" w:right="100"/>
-            </w:pPr>
-            <w:r xmlns:w="http://schemas.openxmlformats.org/wordprocessingml/2006/main" xmlns:wp="http://schemas.openxmlformats.org/drawingml/2006/wordprocessingDrawing" xmlns:r="http://schemas.openxmlformats.org/officeDocument/2006/relationships" xmlns:w14="http://schemas.microsoft.com/office/word/2010/wordml">
-              <w:rPr>
-                <w:rFonts w:ascii="Arial" w:hAnsi="Arial" w:eastAsia="Arial" w:cs="Arial"/>
-                <w:sz w:val="12"/>
-                <w:szCs w:val="12"/>
-                <w:color w:val="000000"/>
-              </w:rPr>
-              <w:t xml:space="preserve">192.3</w:t>
-            </w:r>
-          </w:p>
-        </w:tc>
-        <w:tc>
-          <w:tcPr>
-            <w:tcBorders>
-              <w:top w:val="single" w:sz="8" w:space="0" w:color="000000"/>
-            </w:tcBorders>
-            <w:shd w:val="clear" w:color="auto" w:fill="FFFFFF"/>
-            <w:tcMar>
-              <w:top w:w="0" w:type="dxa"/>
-              <w:bottom w:w="0" w:type="dxa"/>
-              <w:left w:w="0" w:type="dxa"/>
-              <w:right w:w="0" w:type="dxa"/>
-            </w:tcMar>
-            <w:vAlign w:val="center"/>
-          </w:tcPr>
-          <w:p>
-            <w:pPr>
-              <w:jc w:val="center"/>
-              <w:spacing w:after="100" w:before="100" w:line="240"/>
-              <w:ind w:firstLine="0" w:left="100" w:right="100"/>
-            </w:pPr>
-            <w:r xmlns:w="http://schemas.openxmlformats.org/wordprocessingml/2006/main" xmlns:wp="http://schemas.openxmlformats.org/drawingml/2006/wordprocessingDrawing" xmlns:r="http://schemas.openxmlformats.org/officeDocument/2006/relationships" xmlns:w14="http://schemas.microsoft.com/office/word/2010/wordml">
-              <w:rPr>
-                <w:rFonts w:ascii="Arial" w:hAnsi="Arial" w:eastAsia="Arial" w:cs="Arial"/>
-                <w:sz w:val="12"/>
-                <w:szCs w:val="12"/>
-                <w:color w:val="000000"/>
-              </w:rPr>
-              <w:t xml:space="preserve">285.3</w:t>
-            </w:r>
-          </w:p>
-        </w:tc>
-      </w:tr>
-      <w:tr>
-        <w:trPr>
-          <w:cantSplit/>
-          <w:trHeight w:val="361" w:hRule="auto"/>
-        </w:trPr>
-        <w:tc>
-          <w:tcPr>
-            <w:tcBorders>
-              <w:top w:val="single" w:sz="8" w:space="0" w:color="000000"/>
-            </w:tcBorders>
-            <w:shd w:val="clear" w:color="auto" w:fill="FFFFFF"/>
-            <w:tcMar>
-              <w:top w:w="0" w:type="dxa"/>
-              <w:bottom w:w="0" w:type="dxa"/>
-              <w:left w:w="0" w:type="dxa"/>
-              <w:right w:w="0" w:type="dxa"/>
-            </w:tcMar>
-            <w:vAlign w:val="center"/>
-          </w:tcPr>
-          <w:p>
-            <w:pPr>
-              <w:jc w:val="left"/>
-              <w:spacing w:after="100" w:before="100" w:line="240"/>
-              <w:ind w:firstLine="0" w:left="100" w:right="100"/>
-            </w:pPr>
-            <w:r xmlns:w="http://schemas.openxmlformats.org/wordprocessingml/2006/main" xmlns:wp="http://schemas.openxmlformats.org/drawingml/2006/wordprocessingDrawing" xmlns:r="http://schemas.openxmlformats.org/officeDocument/2006/relationships" xmlns:w14="http://schemas.microsoft.com/office/word/2010/wordml">
-              <w:rPr>
-                <w:rFonts w:ascii="Arial" w:hAnsi="Arial" w:eastAsia="Arial" w:cs="Arial"/>
-                <w:sz w:val="12"/>
-                <w:szCs w:val="12"/>
-                <w:color w:val="000000"/>
-              </w:rPr>
-              <w:t xml:space="preserve">9-14</w:t>
-            </w:r>
-          </w:p>
-        </w:tc>
-        <w:tc>
-          <w:tcPr>
-            <w:tcBorders>
-              <w:top w:val="single" w:sz="8" w:space="0" w:color="000000"/>
-            </w:tcBorders>
-            <w:shd w:val="clear" w:color="auto" w:fill="FFFFFF"/>
-            <w:tcMar>
-              <w:top w:w="0" w:type="dxa"/>
-              <w:bottom w:w="0" w:type="dxa"/>
-              <w:left w:w="0" w:type="dxa"/>
-              <w:right w:w="0" w:type="dxa"/>
-            </w:tcMar>
-            <w:vAlign w:val="center"/>
-          </w:tcPr>
-          <w:p>
-            <w:pPr>
-              <w:jc w:val="center"/>
-              <w:spacing w:after="100" w:before="100" w:line="240"/>
-              <w:ind w:firstLine="0" w:left="100" w:right="100"/>
-            </w:pPr>
-            <w:r xmlns:w="http://schemas.openxmlformats.org/wordprocessingml/2006/main" xmlns:wp="http://schemas.openxmlformats.org/drawingml/2006/wordprocessingDrawing" xmlns:r="http://schemas.openxmlformats.org/officeDocument/2006/relationships" xmlns:w14="http://schemas.microsoft.com/office/word/2010/wordml">
-              <w:rPr>
-                <w:rFonts w:ascii="Arial" w:hAnsi="Arial" w:eastAsia="Arial" w:cs="Arial"/>
-                <w:sz w:val="12"/>
-                <w:szCs w:val="12"/>
-                <w:color w:val="000000"/>
-              </w:rPr>
-              <w:t xml:space="preserve">47.2</w:t>
-            </w:r>
-          </w:p>
-        </w:tc>
-        <w:tc>
-          <w:tcPr>
-            <w:tcBorders>
-              <w:top w:val="single" w:sz="8" w:space="0" w:color="000000"/>
-            </w:tcBorders>
-            <w:shd w:val="clear" w:color="auto" w:fill="FFFFFF"/>
-            <w:tcMar>
-              <w:top w:w="0" w:type="dxa"/>
-              <w:bottom w:w="0" w:type="dxa"/>
-              <w:left w:w="0" w:type="dxa"/>
-              <w:right w:w="0" w:type="dxa"/>
-            </w:tcMar>
-            <w:vAlign w:val="center"/>
-          </w:tcPr>
-          <w:p>
-            <w:pPr>
-              <w:jc w:val="center"/>
-              <w:spacing w:after="100" w:before="100" w:line="240"/>
-              <w:ind w:firstLine="0" w:left="100" w:right="100"/>
-            </w:pPr>
-            <w:r xmlns:w="http://schemas.openxmlformats.org/wordprocessingml/2006/main" xmlns:wp="http://schemas.openxmlformats.org/drawingml/2006/wordprocessingDrawing" xmlns:r="http://schemas.openxmlformats.org/officeDocument/2006/relationships" xmlns:w14="http://schemas.microsoft.com/office/word/2010/wordml">
-              <w:rPr>
-                <w:rFonts w:ascii="Arial" w:hAnsi="Arial" w:eastAsia="Arial" w:cs="Arial"/>
-                <w:sz w:val="12"/>
-                <w:szCs w:val="12"/>
-                <w:color w:val="000000"/>
-              </w:rPr>
-              <w:t xml:space="preserve">Cypress Grove</w:t>
-            </w:r>
-          </w:p>
-        </w:tc>
-        <w:tc>
-          <w:tcPr>
-            <w:tcBorders>
-              <w:top w:val="single" w:sz="8" w:space="0" w:color="000000"/>
-            </w:tcBorders>
-            <w:shd w:val="clear" w:color="auto" w:fill="FFFFFF"/>
-            <w:tcMar>
-              <w:top w:w="0" w:type="dxa"/>
-              <w:bottom w:w="0" w:type="dxa"/>
-              <w:left w:w="0" w:type="dxa"/>
-              <w:right w:w="0" w:type="dxa"/>
-            </w:tcMar>
-            <w:vAlign w:val="center"/>
-          </w:tcPr>
-          <w:p>
-            <w:pPr>
-              <w:jc w:val="center"/>
-              <w:spacing w:after="100" w:before="100" w:line="240"/>
-              <w:ind w:firstLine="0" w:left="100" w:right="100"/>
-            </w:pPr>
-            <w:r xmlns:w="http://schemas.openxmlformats.org/wordprocessingml/2006/main" xmlns:wp="http://schemas.openxmlformats.org/drawingml/2006/wordprocessingDrawing" xmlns:r="http://schemas.openxmlformats.org/officeDocument/2006/relationships" xmlns:w14="http://schemas.microsoft.com/office/word/2010/wordml">
-              <w:rPr>
-                <w:rFonts w:ascii="Arial" w:hAnsi="Arial" w:eastAsia="Arial" w:cs="Arial"/>
-                <w:sz w:val="12"/>
-                <w:szCs w:val="12"/>
-                <w:color w:val="000000"/>
-              </w:rPr>
-              <w:t xml:space="preserve">P</w:t>
-            </w:r>
-          </w:p>
-        </w:tc>
-        <w:tc>
-          <w:tcPr>
-            <w:tcBorders>
-              <w:top w:val="single" w:sz="8" w:space="0" w:color="000000"/>
-            </w:tcBorders>
-            <w:shd w:val="clear" w:color="auto" w:fill="FFFFFF"/>
-            <w:tcMar>
-              <w:top w:w="0" w:type="dxa"/>
-              <w:bottom w:w="0" w:type="dxa"/>
-              <w:left w:w="0" w:type="dxa"/>
-              <w:right w:w="0" w:type="dxa"/>
-            </w:tcMar>
-            <w:vAlign w:val="center"/>
-          </w:tcPr>
-          <w:p>
-            <w:pPr>
-              <w:jc w:val="center"/>
-              <w:spacing w:after="100" w:before="100" w:line="240"/>
-              <w:ind w:firstLine="0" w:left="100" w:right="100"/>
-            </w:pPr>
-            <w:r xmlns:w="http://schemas.openxmlformats.org/wordprocessingml/2006/main" xmlns:wp="http://schemas.openxmlformats.org/drawingml/2006/wordprocessingDrawing" xmlns:r="http://schemas.openxmlformats.org/officeDocument/2006/relationships" xmlns:w14="http://schemas.microsoft.com/office/word/2010/wordml">
-              <w:rPr>
-                <w:rFonts w:ascii="Arial" w:hAnsi="Arial" w:eastAsia="Arial" w:cs="Arial"/>
-                <w:sz w:val="12"/>
-                <w:szCs w:val="12"/>
-                <w:color w:val="000000"/>
-              </w:rPr>
-              <w:t xml:space="preserve"/>
-            </w:r>
-          </w:p>
-        </w:tc>
-        <w:tc>
-          <w:tcPr>
-            <w:tcBorders>
-              <w:top w:val="single" w:sz="8" w:space="0" w:color="000000"/>
-            </w:tcBorders>
-            <w:shd w:val="clear" w:color="auto" w:fill="FFFFFF"/>
-            <w:tcMar>
-              <w:top w:w="0" w:type="dxa"/>
-              <w:bottom w:w="0" w:type="dxa"/>
-              <w:left w:w="0" w:type="dxa"/>
-              <w:right w:w="0" w:type="dxa"/>
-            </w:tcMar>
-            <w:vAlign w:val="center"/>
-          </w:tcPr>
-          <w:p>
-            <w:pPr>
-              <w:jc w:val="center"/>
-              <w:spacing w:after="100" w:before="100" w:line="240"/>
-              <w:ind w:firstLine="0" w:left="100" w:right="100"/>
-            </w:pPr>
-            <w:r xmlns:w="http://schemas.openxmlformats.org/wordprocessingml/2006/main" xmlns:wp="http://schemas.openxmlformats.org/drawingml/2006/wordprocessingDrawing" xmlns:r="http://schemas.openxmlformats.org/officeDocument/2006/relationships" xmlns:w14="http://schemas.microsoft.com/office/word/2010/wordml">
-              <w:rPr>
-                <w:rFonts w:ascii="Arial" w:hAnsi="Arial" w:eastAsia="Arial" w:cs="Arial"/>
-                <w:sz w:val="12"/>
-                <w:szCs w:val="12"/>
-                <w:color w:val="000000"/>
-              </w:rPr>
-              <w:t xml:space="preserve">189 (175; 14)</w:t>
-            </w:r>
-          </w:p>
-        </w:tc>
-        <w:tc>
-          <w:tcPr>
-            <w:tcBorders>
-              <w:top w:val="single" w:sz="8" w:space="0" w:color="000000"/>
-            </w:tcBorders>
-            <w:shd w:val="clear" w:color="auto" w:fill="FFFFFF"/>
-            <w:tcMar>
-              <w:top w:w="0" w:type="dxa"/>
-              <w:bottom w:w="0" w:type="dxa"/>
-              <w:left w:w="0" w:type="dxa"/>
-              <w:right w:w="0" w:type="dxa"/>
-            </w:tcMar>
-            <w:vAlign w:val="center"/>
-          </w:tcPr>
-          <w:p>
-            <w:pPr>
-              <w:jc w:val="center"/>
-              <w:spacing w:after="100" w:before="100" w:line="240"/>
-              <w:ind w:firstLine="0" w:left="100" w:right="100"/>
-            </w:pPr>
-            <w:r xmlns:w="http://schemas.openxmlformats.org/wordprocessingml/2006/main" xmlns:wp="http://schemas.openxmlformats.org/drawingml/2006/wordprocessingDrawing" xmlns:r="http://schemas.openxmlformats.org/officeDocument/2006/relationships" xmlns:w14="http://schemas.microsoft.com/office/word/2010/wordml">
-              <w:rPr>
-                <w:rFonts w:ascii="Arial" w:hAnsi="Arial" w:eastAsia="Arial" w:cs="Arial"/>
-                <w:sz w:val="12"/>
-                <w:szCs w:val="12"/>
-                <w:color w:val="000000"/>
-              </w:rPr>
-              <w:t xml:space="preserve">189 (175; 14)</w:t>
-            </w:r>
-          </w:p>
-        </w:tc>
-        <w:tc>
-          <w:tcPr>
-            <w:tcBorders>
-              <w:top w:val="single" w:sz="8" w:space="0" w:color="000000"/>
-            </w:tcBorders>
-            <w:shd w:val="clear" w:color="auto" w:fill="FFFFFF"/>
-            <w:tcMar>
-              <w:top w:w="0" w:type="dxa"/>
-              <w:bottom w:w="0" w:type="dxa"/>
-              <w:left w:w="0" w:type="dxa"/>
-              <w:right w:w="0" w:type="dxa"/>
-            </w:tcMar>
-            <w:vAlign w:val="center"/>
-          </w:tcPr>
-          <w:p>
-            <w:pPr>
-              <w:jc w:val="center"/>
-              <w:spacing w:after="100" w:before="100" w:line="240"/>
-              <w:ind w:firstLine="0" w:left="100" w:right="100"/>
-            </w:pPr>
-            <w:r xmlns:w="http://schemas.openxmlformats.org/wordprocessingml/2006/main" xmlns:wp="http://schemas.openxmlformats.org/drawingml/2006/wordprocessingDrawing" xmlns:r="http://schemas.openxmlformats.org/officeDocument/2006/relationships" xmlns:w14="http://schemas.microsoft.com/office/word/2010/wordml">
-              <w:rPr>
-                <w:rFonts w:ascii="Arial" w:hAnsi="Arial" w:eastAsia="Arial" w:cs="Arial"/>
-                <w:sz w:val="12"/>
-                <w:szCs w:val="12"/>
-                <w:color w:val="000000"/>
-              </w:rPr>
-              <w:t xml:space="preserve">189 (175; 14)</w:t>
-            </w:r>
-          </w:p>
-        </w:tc>
-        <w:tc>
-          <w:tcPr>
-            <w:tcBorders>
-              <w:top w:val="single" w:sz="8" w:space="0" w:color="000000"/>
-            </w:tcBorders>
-            <w:shd w:val="clear" w:color="auto" w:fill="FFFFFF"/>
-            <w:tcMar>
-              <w:top w:w="0" w:type="dxa"/>
-              <w:bottom w:w="0" w:type="dxa"/>
-              <w:left w:w="0" w:type="dxa"/>
-              <w:right w:w="0" w:type="dxa"/>
-            </w:tcMar>
-            <w:vAlign w:val="center"/>
-          </w:tcPr>
-          <w:p>
-            <w:pPr>
-              <w:jc w:val="center"/>
-              <w:spacing w:after="100" w:before="100" w:line="240"/>
-              <w:ind w:firstLine="0" w:left="100" w:right="100"/>
-            </w:pPr>
-            <w:r xmlns:w="http://schemas.openxmlformats.org/wordprocessingml/2006/main" xmlns:wp="http://schemas.openxmlformats.org/drawingml/2006/wordprocessingDrawing" xmlns:r="http://schemas.openxmlformats.org/officeDocument/2006/relationships" xmlns:w14="http://schemas.microsoft.com/office/word/2010/wordml">
-              <w:rPr>
-                <w:rFonts w:ascii="Arial" w:hAnsi="Arial" w:eastAsia="Arial" w:cs="Arial"/>
-                <w:sz w:val="12"/>
-                <w:szCs w:val="12"/>
-                <w:color w:val="000000"/>
-              </w:rPr>
-              <w:t xml:space="preserve">189 (174; 15)</w:t>
-            </w:r>
-          </w:p>
-        </w:tc>
-        <w:tc>
-          <w:tcPr>
-            <w:tcBorders>
-              <w:top w:val="single" w:sz="8" w:space="0" w:color="000000"/>
-            </w:tcBorders>
-            <w:shd w:val="clear" w:color="auto" w:fill="FFFFFF"/>
-            <w:tcMar>
-              <w:top w:w="0" w:type="dxa"/>
-              <w:bottom w:w="0" w:type="dxa"/>
-              <w:left w:w="0" w:type="dxa"/>
-              <w:right w:w="0" w:type="dxa"/>
-            </w:tcMar>
-            <w:vAlign w:val="center"/>
-          </w:tcPr>
-          <w:p>
-            <w:pPr>
-              <w:jc w:val="center"/>
-              <w:spacing w:after="100" w:before="100" w:line="240"/>
-              <w:ind w:firstLine="0" w:left="100" w:right="100"/>
-            </w:pPr>
-            <w:r xmlns:w="http://schemas.openxmlformats.org/wordprocessingml/2006/main" xmlns:wp="http://schemas.openxmlformats.org/drawingml/2006/wordprocessingDrawing" xmlns:r="http://schemas.openxmlformats.org/officeDocument/2006/relationships" xmlns:w14="http://schemas.microsoft.com/office/word/2010/wordml">
-              <w:rPr>
-                <w:rFonts w:ascii="Arial" w:hAnsi="Arial" w:eastAsia="Arial" w:cs="Arial"/>
-                <w:sz w:val="12"/>
-                <w:szCs w:val="12"/>
-                <w:color w:val="000000"/>
-              </w:rPr>
-              <w:t xml:space="preserve"/>
-            </w:r>
-          </w:p>
-        </w:tc>
-        <w:tc>
-          <w:tcPr>
-            <w:tcBorders>
-              <w:top w:val="single" w:sz="8" w:space="0" w:color="000000"/>
-            </w:tcBorders>
-            <w:shd w:val="clear" w:color="auto" w:fill="FFFFFF"/>
-            <w:tcMar>
-              <w:top w:w="0" w:type="dxa"/>
-              <w:bottom w:w="0" w:type="dxa"/>
-              <w:left w:w="0" w:type="dxa"/>
-              <w:right w:w="0" w:type="dxa"/>
-            </w:tcMar>
-            <w:vAlign w:val="center"/>
-          </w:tcPr>
-          <w:p>
-            <w:pPr>
-              <w:jc w:val="center"/>
-              <w:spacing w:after="100" w:before="100" w:line="240"/>
-              <w:ind w:firstLine="0" w:left="100" w:right="100"/>
-            </w:pPr>
-            <w:r xmlns:w="http://schemas.openxmlformats.org/wordprocessingml/2006/main" xmlns:wp="http://schemas.openxmlformats.org/drawingml/2006/wordprocessingDrawing" xmlns:r="http://schemas.openxmlformats.org/officeDocument/2006/relationships" xmlns:w14="http://schemas.microsoft.com/office/word/2010/wordml">
-              <w:rPr>
-                <w:rFonts w:ascii="Arial" w:hAnsi="Arial" w:eastAsia="Arial" w:cs="Arial"/>
-                <w:sz w:val="12"/>
-                <w:szCs w:val="12"/>
-                <w:color w:val="000000"/>
-              </w:rPr>
-              <w:t xml:space="preserve">184 (47; 137)</w:t>
-            </w:r>
-          </w:p>
-        </w:tc>
-        <w:tc>
-          <w:tcPr>
-            <w:tcBorders>
-              <w:top w:val="single" w:sz="8" w:space="0" w:color="000000"/>
-            </w:tcBorders>
-            <w:shd w:val="clear" w:color="auto" w:fill="FFFFFF"/>
-            <w:tcMar>
-              <w:top w:w="0" w:type="dxa"/>
-              <w:bottom w:w="0" w:type="dxa"/>
-              <w:left w:w="0" w:type="dxa"/>
-              <w:right w:w="0" w:type="dxa"/>
-            </w:tcMar>
-            <w:vAlign w:val="center"/>
-          </w:tcPr>
-          <w:p>
-            <w:pPr>
-              <w:jc w:val="center"/>
-              <w:spacing w:after="100" w:before="100" w:line="240"/>
-              <w:ind w:firstLine="0" w:left="100" w:right="100"/>
-            </w:pPr>
-            <w:r xmlns:w="http://schemas.openxmlformats.org/wordprocessingml/2006/main" xmlns:wp="http://schemas.openxmlformats.org/drawingml/2006/wordprocessingDrawing" xmlns:r="http://schemas.openxmlformats.org/officeDocument/2006/relationships" xmlns:w14="http://schemas.microsoft.com/office/word/2010/wordml">
-              <w:rPr>
-                <w:rFonts w:ascii="Arial" w:hAnsi="Arial" w:eastAsia="Arial" w:cs="Arial"/>
-                <w:sz w:val="12"/>
-                <w:szCs w:val="12"/>
-                <w:color w:val="000000"/>
-              </w:rPr>
-              <w:t xml:space="preserve">186 (110; 76)</w:t>
-            </w:r>
-          </w:p>
-        </w:tc>
-        <w:tc>
-          <w:tcPr>
-            <w:tcBorders>
-              <w:top w:val="single" w:sz="8" w:space="0" w:color="000000"/>
-            </w:tcBorders>
-            <w:shd w:val="clear" w:color="auto" w:fill="FFFFFF"/>
-            <w:tcMar>
-              <w:top w:w="0" w:type="dxa"/>
-              <w:bottom w:w="0" w:type="dxa"/>
-              <w:left w:w="0" w:type="dxa"/>
-              <w:right w:w="0" w:type="dxa"/>
-            </w:tcMar>
-            <w:vAlign w:val="center"/>
-          </w:tcPr>
-          <w:p>
-            <w:pPr>
-              <w:jc w:val="center"/>
-              <w:spacing w:after="100" w:before="100" w:line="240"/>
-              <w:ind w:firstLine="0" w:left="100" w:right="100"/>
-            </w:pPr>
-            <w:r xmlns:w="http://schemas.openxmlformats.org/wordprocessingml/2006/main" xmlns:wp="http://schemas.openxmlformats.org/drawingml/2006/wordprocessingDrawing" xmlns:r="http://schemas.openxmlformats.org/officeDocument/2006/relationships" xmlns:w14="http://schemas.microsoft.com/office/word/2010/wordml">
-              <w:rPr>
-                <w:rFonts w:ascii="Arial" w:hAnsi="Arial" w:eastAsia="Arial" w:cs="Arial"/>
-                <w:sz w:val="12"/>
-                <w:szCs w:val="12"/>
-                <w:color w:val="000000"/>
-              </w:rPr>
-              <w:t xml:space="preserve">182 (13; 169)</w:t>
-            </w:r>
-          </w:p>
-        </w:tc>
-        <w:tc>
-          <w:tcPr>
-            <w:tcBorders>
-              <w:top w:val="single" w:sz="8" w:space="0" w:color="000000"/>
-            </w:tcBorders>
-            <w:shd w:val="clear" w:color="auto" w:fill="FFFFFF"/>
-            <w:tcMar>
-              <w:top w:w="0" w:type="dxa"/>
-              <w:bottom w:w="0" w:type="dxa"/>
-              <w:left w:w="0" w:type="dxa"/>
-              <w:right w:w="0" w:type="dxa"/>
-            </w:tcMar>
-            <w:vAlign w:val="center"/>
-          </w:tcPr>
-          <w:p>
-            <w:pPr>
-              <w:jc w:val="center"/>
-              <w:spacing w:after="100" w:before="100" w:line="240"/>
-              <w:ind w:firstLine="0" w:left="100" w:right="100"/>
-            </w:pPr>
-            <w:r xmlns:w="http://schemas.openxmlformats.org/wordprocessingml/2006/main" xmlns:wp="http://schemas.openxmlformats.org/drawingml/2006/wordprocessingDrawing" xmlns:r="http://schemas.openxmlformats.org/officeDocument/2006/relationships" xmlns:w14="http://schemas.microsoft.com/office/word/2010/wordml">
-              <w:rPr>
-                <w:rFonts w:ascii="Arial" w:hAnsi="Arial" w:eastAsia="Arial" w:cs="Arial"/>
-                <w:sz w:val="12"/>
-                <w:szCs w:val="12"/>
-                <w:color w:val="000000"/>
-              </w:rPr>
-              <w:t xml:space="preserve">184 (29; 155)</w:t>
-            </w:r>
-          </w:p>
-        </w:tc>
-      </w:tr>
-      <w:tr>
-        <w:trPr>
-          <w:cantSplit/>
-          <w:trHeight w:val="361" w:hRule="auto"/>
-        </w:trPr>
-        <w:tc>
-          <w:tcPr>
-            <w:tcBorders/>
-            <w:shd w:val="clear" w:color="auto" w:fill="FFFFFF"/>
-            <w:tcMar>
-              <w:top w:w="0" w:type="dxa"/>
-              <w:bottom w:w="0" w:type="dxa"/>
-              <w:left w:w="0" w:type="dxa"/>
-              <w:right w:w="0" w:type="dxa"/>
-            </w:tcMar>
-            <w:vAlign w:val="center"/>
-          </w:tcPr>
-          <w:p>
-            <w:pPr>
-              <w:jc w:val="left"/>
-              <w:spacing w:after="100" w:before="100" w:line="240"/>
-              <w:ind w:firstLine="0" w:left="100" w:right="100"/>
-            </w:pPr>
-            <w:r xmlns:w="http://schemas.openxmlformats.org/wordprocessingml/2006/main" xmlns:wp="http://schemas.openxmlformats.org/drawingml/2006/wordprocessingDrawing" xmlns:r="http://schemas.openxmlformats.org/officeDocument/2006/relationships" xmlns:w14="http://schemas.microsoft.com/office/word/2010/wordml">
-              <w:rPr>
-                <w:rFonts w:ascii="Arial" w:hAnsi="Arial" w:eastAsia="Arial" w:cs="Arial"/>
-                <w:sz w:val="12"/>
-                <w:szCs w:val="12"/>
-                <w:color w:val="000000"/>
-              </w:rPr>
-              <w:t xml:space="preserve">9-14</w:t>
-            </w:r>
-          </w:p>
-        </w:tc>
-        <w:tc>
-          <w:tcPr>
-            <w:tcBorders/>
-            <w:shd w:val="clear" w:color="auto" w:fill="FFFFFF"/>
-            <w:tcMar>
-              <w:top w:w="0" w:type="dxa"/>
-              <w:bottom w:w="0" w:type="dxa"/>
-              <w:left w:w="0" w:type="dxa"/>
-              <w:right w:w="0" w:type="dxa"/>
-            </w:tcMar>
-            <w:vAlign w:val="center"/>
-          </w:tcPr>
-          <w:p>
-            <w:pPr>
-              <w:jc w:val="center"/>
-              <w:spacing w:after="100" w:before="100" w:line="240"/>
-              <w:ind w:firstLine="0" w:left="100" w:right="100"/>
-            </w:pPr>
-            <w:r xmlns:w="http://schemas.openxmlformats.org/wordprocessingml/2006/main" xmlns:wp="http://schemas.openxmlformats.org/drawingml/2006/wordprocessingDrawing" xmlns:r="http://schemas.openxmlformats.org/officeDocument/2006/relationships" xmlns:w14="http://schemas.microsoft.com/office/word/2010/wordml">
-              <w:rPr>
-                <w:rFonts w:ascii="Arial" w:hAnsi="Arial" w:eastAsia="Arial" w:cs="Arial"/>
-                <w:sz w:val="12"/>
-                <w:szCs w:val="12"/>
-                <w:color w:val="000000"/>
-              </w:rPr>
-              <w:t xml:space="preserve">18.3</w:t>
-            </w:r>
-          </w:p>
-        </w:tc>
-        <w:tc>
-          <w:tcPr>
-            <w:tcBorders/>
-            <w:shd w:val="clear" w:color="auto" w:fill="FFFFFF"/>
-            <w:tcMar>
-              <w:top w:w="0" w:type="dxa"/>
-              <w:bottom w:w="0" w:type="dxa"/>
-              <w:left w:w="0" w:type="dxa"/>
-              <w:right w:w="0" w:type="dxa"/>
-            </w:tcMar>
-            <w:vAlign w:val="center"/>
-          </w:tcPr>
-          <w:p>
-            <w:pPr>
-              <w:jc w:val="center"/>
-              <w:spacing w:after="100" w:before="100" w:line="240"/>
-              <w:ind w:firstLine="0" w:left="100" w:right="100"/>
-            </w:pPr>
-            <w:r xmlns:w="http://schemas.openxmlformats.org/wordprocessingml/2006/main" xmlns:wp="http://schemas.openxmlformats.org/drawingml/2006/wordprocessingDrawing" xmlns:r="http://schemas.openxmlformats.org/officeDocument/2006/relationships" xmlns:w14="http://schemas.microsoft.com/office/word/2010/wordml">
-              <w:rPr>
-                <w:rFonts w:ascii="Arial" w:hAnsi="Arial" w:eastAsia="Arial" w:cs="Arial"/>
-                <w:sz w:val="12"/>
-                <w:szCs w:val="12"/>
-                <w:color w:val="000000"/>
-              </w:rPr>
-              <w:t xml:space="preserve">Cypress Grove</w:t>
-            </w:r>
-          </w:p>
-        </w:tc>
-        <w:tc>
-          <w:tcPr>
-            <w:tcBorders/>
-            <w:shd w:val="clear" w:color="auto" w:fill="FFFFFF"/>
-            <w:tcMar>
-              <w:top w:w="0" w:type="dxa"/>
-              <w:bottom w:w="0" w:type="dxa"/>
-              <w:left w:w="0" w:type="dxa"/>
-              <w:right w:w="0" w:type="dxa"/>
-            </w:tcMar>
-            <w:vAlign w:val="center"/>
-          </w:tcPr>
-          <w:p>
-            <w:pPr>
-              <w:jc w:val="center"/>
-              <w:spacing w:after="100" w:before="100" w:line="240"/>
-              <w:ind w:firstLine="0" w:left="100" w:right="100"/>
-            </w:pPr>
-            <w:r xmlns:w="http://schemas.openxmlformats.org/wordprocessingml/2006/main" xmlns:wp="http://schemas.openxmlformats.org/drawingml/2006/wordprocessingDrawing" xmlns:r="http://schemas.openxmlformats.org/officeDocument/2006/relationships" xmlns:w14="http://schemas.microsoft.com/office/word/2010/wordml">
-              <w:rPr>
-                <w:rFonts w:ascii="Arial" w:hAnsi="Arial" w:eastAsia="Arial" w:cs="Arial"/>
-                <w:sz w:val="12"/>
-                <w:szCs w:val="12"/>
-                <w:color w:val="000000"/>
-              </w:rPr>
-              <w:t xml:space="preserve">M</w:t>
-            </w:r>
-          </w:p>
-        </w:tc>
-        <w:tc>
-          <w:tcPr>
-            <w:tcBorders/>
-            <w:shd w:val="clear" w:color="auto" w:fill="FFFFFF"/>
-            <w:tcMar>
-              <w:top w:w="0" w:type="dxa"/>
-              <w:bottom w:w="0" w:type="dxa"/>
-              <w:left w:w="0" w:type="dxa"/>
-              <w:right w:w="0" w:type="dxa"/>
-            </w:tcMar>
-            <w:vAlign w:val="center"/>
-          </w:tcPr>
-          <w:p>
-            <w:pPr>
-              <w:jc w:val="center"/>
-              <w:spacing w:after="100" w:before="100" w:line="240"/>
-              <w:ind w:firstLine="0" w:left="100" w:right="100"/>
-            </w:pPr>
-            <w:r xmlns:w="http://schemas.openxmlformats.org/wordprocessingml/2006/main" xmlns:wp="http://schemas.openxmlformats.org/drawingml/2006/wordprocessingDrawing" xmlns:r="http://schemas.openxmlformats.org/officeDocument/2006/relationships" xmlns:w14="http://schemas.microsoft.com/office/word/2010/wordml">
-              <w:rPr>
-                <w:rFonts w:ascii="Arial" w:hAnsi="Arial" w:eastAsia="Arial" w:cs="Arial"/>
-                <w:sz w:val="12"/>
-                <w:szCs w:val="12"/>
-                <w:color w:val="000000"/>
-              </w:rPr>
-              <w:t xml:space="preserve"/>
-            </w:r>
-          </w:p>
-        </w:tc>
-        <w:tc>
-          <w:tcPr>
-            <w:tcBorders/>
-            <w:shd w:val="clear" w:color="auto" w:fill="FFFFFF"/>
-            <w:tcMar>
-              <w:top w:w="0" w:type="dxa"/>
-              <w:bottom w:w="0" w:type="dxa"/>
-              <w:left w:w="0" w:type="dxa"/>
-              <w:right w:w="0" w:type="dxa"/>
-            </w:tcMar>
-            <w:vAlign w:val="center"/>
-          </w:tcPr>
-          <w:p>
-            <w:pPr>
-              <w:jc w:val="center"/>
-              <w:spacing w:after="100" w:before="100" w:line="240"/>
-              <w:ind w:firstLine="0" w:left="100" w:right="100"/>
-            </w:pPr>
-            <w:r xmlns:w="http://schemas.openxmlformats.org/wordprocessingml/2006/main" xmlns:wp="http://schemas.openxmlformats.org/drawingml/2006/wordprocessingDrawing" xmlns:r="http://schemas.openxmlformats.org/officeDocument/2006/relationships" xmlns:w14="http://schemas.microsoft.com/office/word/2010/wordml">
-              <w:rPr>
-                <w:rFonts w:ascii="Arial" w:hAnsi="Arial" w:eastAsia="Arial" w:cs="Arial"/>
-                <w:sz w:val="12"/>
-                <w:szCs w:val="12"/>
-                <w:color w:val="000000"/>
-              </w:rPr>
-              <w:t xml:space="preserve">77 (75; 2)</w:t>
-            </w:r>
-          </w:p>
-        </w:tc>
-        <w:tc>
-          <w:tcPr>
-            <w:tcBorders/>
-            <w:shd w:val="clear" w:color="auto" w:fill="FFFFFF"/>
-            <w:tcMar>
-              <w:top w:w="0" w:type="dxa"/>
-              <w:bottom w:w="0" w:type="dxa"/>
-              <w:left w:w="0" w:type="dxa"/>
-              <w:right w:w="0" w:type="dxa"/>
-            </w:tcMar>
-            <w:vAlign w:val="center"/>
-          </w:tcPr>
-          <w:p>
-            <w:pPr>
-              <w:jc w:val="center"/>
-              <w:spacing w:after="100" w:before="100" w:line="240"/>
-              <w:ind w:firstLine="0" w:left="100" w:right="100"/>
-            </w:pPr>
-            <w:r xmlns:w="http://schemas.openxmlformats.org/wordprocessingml/2006/main" xmlns:wp="http://schemas.openxmlformats.org/drawingml/2006/wordprocessingDrawing" xmlns:r="http://schemas.openxmlformats.org/officeDocument/2006/relationships" xmlns:w14="http://schemas.microsoft.com/office/word/2010/wordml">
-              <w:rPr>
-                <w:rFonts w:ascii="Arial" w:hAnsi="Arial" w:eastAsia="Arial" w:cs="Arial"/>
-                <w:sz w:val="12"/>
-                <w:szCs w:val="12"/>
-                <w:color w:val="000000"/>
-              </w:rPr>
-              <w:t xml:space="preserve">77 (77; 0)</w:t>
-            </w:r>
-          </w:p>
-        </w:tc>
-        <w:tc>
-          <w:tcPr>
-            <w:tcBorders/>
-            <w:shd w:val="clear" w:color="auto" w:fill="FFFFFF"/>
-            <w:tcMar>
-              <w:top w:w="0" w:type="dxa"/>
-              <w:bottom w:w="0" w:type="dxa"/>
-              <w:left w:w="0" w:type="dxa"/>
-              <w:right w:w="0" w:type="dxa"/>
-            </w:tcMar>
-            <w:vAlign w:val="center"/>
-          </w:tcPr>
-          <w:p>
-            <w:pPr>
-              <w:jc w:val="center"/>
-              <w:spacing w:after="100" w:before="100" w:line="240"/>
-              <w:ind w:firstLine="0" w:left="100" w:right="100"/>
-            </w:pPr>
-            <w:r xmlns:w="http://schemas.openxmlformats.org/wordprocessingml/2006/main" xmlns:wp="http://schemas.openxmlformats.org/drawingml/2006/wordprocessingDrawing" xmlns:r="http://schemas.openxmlformats.org/officeDocument/2006/relationships" xmlns:w14="http://schemas.microsoft.com/office/word/2010/wordml">
-              <w:rPr>
-                <w:rFonts w:ascii="Arial" w:hAnsi="Arial" w:eastAsia="Arial" w:cs="Arial"/>
-                <w:sz w:val="12"/>
-                <w:szCs w:val="12"/>
-                <w:color w:val="000000"/>
-              </w:rPr>
-              <w:t xml:space="preserve">77 (76; 1)</w:t>
-            </w:r>
-          </w:p>
-        </w:tc>
-        <w:tc>
-          <w:tcPr>
-            <w:tcBorders/>
-            <w:shd w:val="clear" w:color="auto" w:fill="FFFFFF"/>
-            <w:tcMar>
-              <w:top w:w="0" w:type="dxa"/>
-              <w:bottom w:w="0" w:type="dxa"/>
-              <w:left w:w="0" w:type="dxa"/>
-              <w:right w:w="0" w:type="dxa"/>
-            </w:tcMar>
-            <w:vAlign w:val="center"/>
-          </w:tcPr>
-          <w:p>
-            <w:pPr>
-              <w:jc w:val="center"/>
-              <w:spacing w:after="100" w:before="100" w:line="240"/>
-              <w:ind w:firstLine="0" w:left="100" w:right="100"/>
-            </w:pPr>
-            <w:r xmlns:w="http://schemas.openxmlformats.org/wordprocessingml/2006/main" xmlns:wp="http://schemas.openxmlformats.org/drawingml/2006/wordprocessingDrawing" xmlns:r="http://schemas.openxmlformats.org/officeDocument/2006/relationships" xmlns:w14="http://schemas.microsoft.com/office/word/2010/wordml">
-              <w:rPr>
-                <w:rFonts w:ascii="Arial" w:hAnsi="Arial" w:eastAsia="Arial" w:cs="Arial"/>
-                <w:sz w:val="12"/>
-                <w:szCs w:val="12"/>
-                <w:color w:val="000000"/>
-              </w:rPr>
-              <w:t xml:space="preserve">77 (76; 1)</w:t>
-            </w:r>
-          </w:p>
-        </w:tc>
-        <w:tc>
-          <w:tcPr>
-            <w:tcBorders/>
-            <w:shd w:val="clear" w:color="auto" w:fill="FFFFFF"/>
-            <w:tcMar>
-              <w:top w:w="0" w:type="dxa"/>
-              <w:bottom w:w="0" w:type="dxa"/>
-              <w:left w:w="0" w:type="dxa"/>
-              <w:right w:w="0" w:type="dxa"/>
-            </w:tcMar>
-            <w:vAlign w:val="center"/>
-          </w:tcPr>
-          <w:p>
-            <w:pPr>
-              <w:jc w:val="center"/>
-              <w:spacing w:after="100" w:before="100" w:line="240"/>
-              <w:ind w:firstLine="0" w:left="100" w:right="100"/>
-            </w:pPr>
-            <w:r xmlns:w="http://schemas.openxmlformats.org/wordprocessingml/2006/main" xmlns:wp="http://schemas.openxmlformats.org/drawingml/2006/wordprocessingDrawing" xmlns:r="http://schemas.openxmlformats.org/officeDocument/2006/relationships" xmlns:w14="http://schemas.microsoft.com/office/word/2010/wordml">
-              <w:rPr>
-                <w:rFonts w:ascii="Arial" w:hAnsi="Arial" w:eastAsia="Arial" w:cs="Arial"/>
-                <w:sz w:val="12"/>
-                <w:szCs w:val="12"/>
-                <w:color w:val="000000"/>
-              </w:rPr>
-              <w:t xml:space="preserve"/>
-            </w:r>
-          </w:p>
-        </w:tc>
-        <w:tc>
-          <w:tcPr>
-            <w:tcBorders/>
-            <w:shd w:val="clear" w:color="auto" w:fill="FFFFFF"/>
-            <w:tcMar>
-              <w:top w:w="0" w:type="dxa"/>
-              <w:bottom w:w="0" w:type="dxa"/>
-              <w:left w:w="0" w:type="dxa"/>
-              <w:right w:w="0" w:type="dxa"/>
-            </w:tcMar>
-            <w:vAlign w:val="center"/>
-          </w:tcPr>
-          <w:p>
-            <w:pPr>
-              <w:jc w:val="center"/>
-              <w:spacing w:after="100" w:before="100" w:line="240"/>
-              <w:ind w:firstLine="0" w:left="100" w:right="100"/>
-            </w:pPr>
-            <w:r xmlns:w="http://schemas.openxmlformats.org/wordprocessingml/2006/main" xmlns:wp="http://schemas.openxmlformats.org/drawingml/2006/wordprocessingDrawing" xmlns:r="http://schemas.openxmlformats.org/officeDocument/2006/relationships" xmlns:w14="http://schemas.microsoft.com/office/word/2010/wordml">
-              <w:rPr>
-                <w:rFonts w:ascii="Arial" w:hAnsi="Arial" w:eastAsia="Arial" w:cs="Arial"/>
-                <w:sz w:val="12"/>
-                <w:szCs w:val="12"/>
-                <w:color w:val="000000"/>
-              </w:rPr>
-              <w:t xml:space="preserve">74 (1; 73)</w:t>
-            </w:r>
-          </w:p>
-        </w:tc>
-        <w:tc>
-          <w:tcPr>
-            <w:tcBorders/>
-            <w:shd w:val="clear" w:color="auto" w:fill="FFFFFF"/>
-            <w:tcMar>
-              <w:top w:w="0" w:type="dxa"/>
-              <w:bottom w:w="0" w:type="dxa"/>
-              <w:left w:w="0" w:type="dxa"/>
-              <w:right w:w="0" w:type="dxa"/>
-            </w:tcMar>
-            <w:vAlign w:val="center"/>
-          </w:tcPr>
-          <w:p>
-            <w:pPr>
-              <w:jc w:val="center"/>
-              <w:spacing w:after="100" w:before="100" w:line="240"/>
-              <w:ind w:firstLine="0" w:left="100" w:right="100"/>
-            </w:pPr>
-            <w:r xmlns:w="http://schemas.openxmlformats.org/wordprocessingml/2006/main" xmlns:wp="http://schemas.openxmlformats.org/drawingml/2006/wordprocessingDrawing" xmlns:r="http://schemas.openxmlformats.org/officeDocument/2006/relationships" xmlns:w14="http://schemas.microsoft.com/office/word/2010/wordml">
-              <w:rPr>
-                <w:rFonts w:ascii="Arial" w:hAnsi="Arial" w:eastAsia="Arial" w:cs="Arial"/>
-                <w:sz w:val="12"/>
-                <w:szCs w:val="12"/>
-                <w:color w:val="000000"/>
-              </w:rPr>
-              <w:t xml:space="preserve">76 (23; 53)</w:t>
-            </w:r>
-          </w:p>
-        </w:tc>
-        <w:tc>
-          <w:tcPr>
-            <w:tcBorders/>
-            <w:shd w:val="clear" w:color="auto" w:fill="FFFFFF"/>
-            <w:tcMar>
-              <w:top w:w="0" w:type="dxa"/>
-              <w:bottom w:w="0" w:type="dxa"/>
-              <w:left w:w="0" w:type="dxa"/>
-              <w:right w:w="0" w:type="dxa"/>
-            </w:tcMar>
-            <w:vAlign w:val="center"/>
-          </w:tcPr>
-          <w:p>
-            <w:pPr>
-              <w:jc w:val="center"/>
-              <w:spacing w:after="100" w:before="100" w:line="240"/>
-              <w:ind w:firstLine="0" w:left="100" w:right="100"/>
-            </w:pPr>
-            <w:r xmlns:w="http://schemas.openxmlformats.org/wordprocessingml/2006/main" xmlns:wp="http://schemas.openxmlformats.org/drawingml/2006/wordprocessingDrawing" xmlns:r="http://schemas.openxmlformats.org/officeDocument/2006/relationships" xmlns:w14="http://schemas.microsoft.com/office/word/2010/wordml">
-              <w:rPr>
-                <w:rFonts w:ascii="Arial" w:hAnsi="Arial" w:eastAsia="Arial" w:cs="Arial"/>
-                <w:sz w:val="12"/>
-                <w:szCs w:val="12"/>
-                <w:color w:val="000000"/>
-              </w:rPr>
-              <w:t xml:space="preserve">75 (0; 75)</w:t>
-            </w:r>
-          </w:p>
-        </w:tc>
-        <w:tc>
-          <w:tcPr>
-            <w:tcBorders/>
-            <w:shd w:val="clear" w:color="auto" w:fill="FFFFFF"/>
-            <w:tcMar>
-              <w:top w:w="0" w:type="dxa"/>
-              <w:bottom w:w="0" w:type="dxa"/>
-              <w:left w:w="0" w:type="dxa"/>
-              <w:right w:w="0" w:type="dxa"/>
-            </w:tcMar>
-            <w:vAlign w:val="center"/>
-          </w:tcPr>
-          <w:p>
-            <w:pPr>
-              <w:jc w:val="center"/>
-              <w:spacing w:after="100" w:before="100" w:line="240"/>
-              <w:ind w:firstLine="0" w:left="100" w:right="100"/>
-            </w:pPr>
-            <w:r xmlns:w="http://schemas.openxmlformats.org/wordprocessingml/2006/main" xmlns:wp="http://schemas.openxmlformats.org/drawingml/2006/wordprocessingDrawing" xmlns:r="http://schemas.openxmlformats.org/officeDocument/2006/relationships" xmlns:w14="http://schemas.microsoft.com/office/word/2010/wordml">
-              <w:rPr>
-                <w:rFonts w:ascii="Arial" w:hAnsi="Arial" w:eastAsia="Arial" w:cs="Arial"/>
-                <w:sz w:val="12"/>
-                <w:szCs w:val="12"/>
-                <w:color w:val="000000"/>
-              </w:rPr>
-              <w:t xml:space="preserve">75 (0; 75)</w:t>
-            </w:r>
-          </w:p>
-        </w:tc>
-      </w:tr>
-      <w:tr>
-        <w:trPr>
-          <w:cantSplit/>
-          <w:trHeight w:val="361" w:hRule="auto"/>
-        </w:trPr>
-        <w:tc>
-          <w:tcPr>
-            <w:tcBorders/>
-            <w:shd w:val="clear" w:color="auto" w:fill="FFFFFF"/>
-            <w:tcMar>
-              <w:top w:w="0" w:type="dxa"/>
-              <w:bottom w:w="0" w:type="dxa"/>
-              <w:left w:w="0" w:type="dxa"/>
-              <w:right w:w="0" w:type="dxa"/>
-            </w:tcMar>
-            <w:vAlign w:val="center"/>
-          </w:tcPr>
-          <w:p>
-            <w:pPr>
-              <w:jc w:val="left"/>
-              <w:spacing w:after="100" w:before="100" w:line="240"/>
-              <w:ind w:firstLine="0" w:left="100" w:right="100"/>
-            </w:pPr>
-            <w:r xmlns:w="http://schemas.openxmlformats.org/wordprocessingml/2006/main" xmlns:wp="http://schemas.openxmlformats.org/drawingml/2006/wordprocessingDrawing" xmlns:r="http://schemas.openxmlformats.org/officeDocument/2006/relationships" xmlns:w14="http://schemas.microsoft.com/office/word/2010/wordml">
-              <w:rPr>
-                <w:rFonts w:ascii="Arial" w:hAnsi="Arial" w:eastAsia="Arial" w:cs="Arial"/>
-                <w:sz w:val="12"/>
-                <w:szCs w:val="12"/>
-                <w:color w:val="000000"/>
-              </w:rPr>
-              <w:t xml:space="preserve">9-14</w:t>
-            </w:r>
-          </w:p>
-        </w:tc>
-        <w:tc>
-          <w:tcPr>
-            <w:tcBorders/>
-            <w:shd w:val="clear" w:color="auto" w:fill="FFFFFF"/>
-            <w:tcMar>
-              <w:top w:w="0" w:type="dxa"/>
-              <w:bottom w:w="0" w:type="dxa"/>
-              <w:left w:w="0" w:type="dxa"/>
-              <w:right w:w="0" w:type="dxa"/>
-            </w:tcMar>
-            <w:vAlign w:val="center"/>
-          </w:tcPr>
-          <w:p>
-            <w:pPr>
-              <w:jc w:val="center"/>
-              <w:spacing w:after="100" w:before="100" w:line="240"/>
-              <w:ind w:firstLine="0" w:left="100" w:right="100"/>
-            </w:pPr>
-            <w:r xmlns:w="http://schemas.openxmlformats.org/wordprocessingml/2006/main" xmlns:wp="http://schemas.openxmlformats.org/drawingml/2006/wordprocessingDrawing" xmlns:r="http://schemas.openxmlformats.org/officeDocument/2006/relationships" xmlns:w14="http://schemas.microsoft.com/office/word/2010/wordml">
-              <w:rPr>
-                <w:rFonts w:ascii="Arial" w:hAnsi="Arial" w:eastAsia="Arial" w:cs="Arial"/>
-                <w:sz w:val="12"/>
-                <w:szCs w:val="12"/>
-                <w:color w:val="000000"/>
-              </w:rPr>
-              <w:t xml:space="preserve">35.2</w:t>
-            </w:r>
-          </w:p>
-        </w:tc>
-        <w:tc>
-          <w:tcPr>
-            <w:tcBorders/>
-            <w:shd w:val="clear" w:color="auto" w:fill="FFFFFF"/>
-            <w:tcMar>
-              <w:top w:w="0" w:type="dxa"/>
-              <w:bottom w:w="0" w:type="dxa"/>
-              <w:left w:w="0" w:type="dxa"/>
-              <w:right w:w="0" w:type="dxa"/>
-            </w:tcMar>
-            <w:vAlign w:val="center"/>
-          </w:tcPr>
-          <w:p>
-            <w:pPr>
-              <w:jc w:val="center"/>
-              <w:spacing w:after="100" w:before="100" w:line="240"/>
-              <w:ind w:firstLine="0" w:left="100" w:right="100"/>
-            </w:pPr>
-            <w:r xmlns:w="http://schemas.openxmlformats.org/wordprocessingml/2006/main" xmlns:wp="http://schemas.openxmlformats.org/drawingml/2006/wordprocessingDrawing" xmlns:r="http://schemas.openxmlformats.org/officeDocument/2006/relationships" xmlns:w14="http://schemas.microsoft.com/office/word/2010/wordml">
-              <w:rPr>
-                <w:rFonts w:ascii="Arial" w:hAnsi="Arial" w:eastAsia="Arial" w:cs="Arial"/>
-                <w:sz w:val="12"/>
-                <w:szCs w:val="12"/>
-                <w:color w:val="000000"/>
-              </w:rPr>
-              <w:t xml:space="preserve">Walker Creek</w:t>
-            </w:r>
-          </w:p>
-        </w:tc>
-        <w:tc>
-          <w:tcPr>
-            <w:tcBorders/>
-            <w:shd w:val="clear" w:color="auto" w:fill="FFFFFF"/>
-            <w:tcMar>
-              <w:top w:w="0" w:type="dxa"/>
-              <w:bottom w:w="0" w:type="dxa"/>
-              <w:left w:w="0" w:type="dxa"/>
-              <w:right w:w="0" w:type="dxa"/>
-            </w:tcMar>
-            <w:vAlign w:val="center"/>
-          </w:tcPr>
-          <w:p>
-            <w:pPr>
-              <w:jc w:val="center"/>
-              <w:spacing w:after="100" w:before="100" w:line="240"/>
-              <w:ind w:firstLine="0" w:left="100" w:right="100"/>
-            </w:pPr>
-            <w:r xmlns:w="http://schemas.openxmlformats.org/wordprocessingml/2006/main" xmlns:wp="http://schemas.openxmlformats.org/drawingml/2006/wordprocessingDrawing" xmlns:r="http://schemas.openxmlformats.org/officeDocument/2006/relationships" xmlns:w14="http://schemas.microsoft.com/office/word/2010/wordml">
-              <w:rPr>
-                <w:rFonts w:ascii="Arial" w:hAnsi="Arial" w:eastAsia="Arial" w:cs="Arial"/>
-                <w:sz w:val="12"/>
-                <w:szCs w:val="12"/>
-                <w:color w:val="000000"/>
-              </w:rPr>
-              <w:t xml:space="preserve">M</w:t>
-            </w:r>
-          </w:p>
-        </w:tc>
-        <w:tc>
-          <w:tcPr>
-            <w:tcBorders/>
-            <w:shd w:val="clear" w:color="auto" w:fill="FFFFFF"/>
-            <w:tcMar>
-              <w:top w:w="0" w:type="dxa"/>
-              <w:bottom w:w="0" w:type="dxa"/>
-              <w:left w:w="0" w:type="dxa"/>
-              <w:right w:w="0" w:type="dxa"/>
-            </w:tcMar>
-            <w:vAlign w:val="center"/>
-          </w:tcPr>
-          <w:p>
-            <w:pPr>
-              <w:jc w:val="center"/>
-              <w:spacing w:after="100" w:before="100" w:line="240"/>
-              <w:ind w:firstLine="0" w:left="100" w:right="100"/>
-            </w:pPr>
-            <w:r xmlns:w="http://schemas.openxmlformats.org/wordprocessingml/2006/main" xmlns:wp="http://schemas.openxmlformats.org/drawingml/2006/wordprocessingDrawing" xmlns:r="http://schemas.openxmlformats.org/officeDocument/2006/relationships" xmlns:w14="http://schemas.microsoft.com/office/word/2010/wordml">
-              <w:rPr>
-                <w:rFonts w:ascii="Arial" w:hAnsi="Arial" w:eastAsia="Arial" w:cs="Arial"/>
-                <w:sz w:val="12"/>
-                <w:szCs w:val="12"/>
-                <w:color w:val="000000"/>
-              </w:rPr>
-              <w:t xml:space="preserve"/>
-            </w:r>
-          </w:p>
-        </w:tc>
-        <w:tc>
-          <w:tcPr>
-            <w:tcBorders/>
-            <w:shd w:val="clear" w:color="auto" w:fill="FFFFFF"/>
-            <w:tcMar>
-              <w:top w:w="0" w:type="dxa"/>
-              <w:bottom w:w="0" w:type="dxa"/>
-              <w:left w:w="0" w:type="dxa"/>
-              <w:right w:w="0" w:type="dxa"/>
-            </w:tcMar>
-            <w:vAlign w:val="center"/>
-          </w:tcPr>
-          <w:p>
-            <w:pPr>
-              <w:jc w:val="center"/>
-              <w:spacing w:after="100" w:before="100" w:line="240"/>
-              <w:ind w:firstLine="0" w:left="100" w:right="100"/>
-            </w:pPr>
-            <w:r xmlns:w="http://schemas.openxmlformats.org/wordprocessingml/2006/main" xmlns:wp="http://schemas.openxmlformats.org/drawingml/2006/wordprocessingDrawing" xmlns:r="http://schemas.openxmlformats.org/officeDocument/2006/relationships" xmlns:w14="http://schemas.microsoft.com/office/word/2010/wordml">
-              <w:rPr>
-                <w:rFonts w:ascii="Arial" w:hAnsi="Arial" w:eastAsia="Arial" w:cs="Arial"/>
-                <w:sz w:val="12"/>
-                <w:szCs w:val="12"/>
-                <w:color w:val="000000"/>
-              </w:rPr>
-              <w:t xml:space="preserve">143 (10; 133)</w:t>
-            </w:r>
-          </w:p>
-        </w:tc>
-        <w:tc>
-          <w:tcPr>
-            <w:tcBorders/>
-            <w:shd w:val="clear" w:color="auto" w:fill="FFFFFF"/>
-            <w:tcMar>
-              <w:top w:w="0" w:type="dxa"/>
-              <w:bottom w:w="0" w:type="dxa"/>
-              <w:left w:w="0" w:type="dxa"/>
-              <w:right w:w="0" w:type="dxa"/>
-            </w:tcMar>
-            <w:vAlign w:val="center"/>
-          </w:tcPr>
-          <w:p>
-            <w:pPr>
-              <w:jc w:val="center"/>
-              <w:spacing w:after="100" w:before="100" w:line="240"/>
-              <w:ind w:firstLine="0" w:left="100" w:right="100"/>
-            </w:pPr>
-            <w:r xmlns:w="http://schemas.openxmlformats.org/wordprocessingml/2006/main" xmlns:wp="http://schemas.openxmlformats.org/drawingml/2006/wordprocessingDrawing" xmlns:r="http://schemas.openxmlformats.org/officeDocument/2006/relationships" xmlns:w14="http://schemas.microsoft.com/office/word/2010/wordml">
-              <w:rPr>
-                <w:rFonts w:ascii="Arial" w:hAnsi="Arial" w:eastAsia="Arial" w:cs="Arial"/>
-                <w:sz w:val="12"/>
-                <w:szCs w:val="12"/>
-                <w:color w:val="000000"/>
-              </w:rPr>
-              <w:t xml:space="preserve">144 (0; 144)</w:t>
-            </w:r>
-          </w:p>
-        </w:tc>
-        <w:tc>
-          <w:tcPr>
-            <w:tcBorders/>
-            <w:shd w:val="clear" w:color="auto" w:fill="FFFFFF"/>
-            <w:tcMar>
-              <w:top w:w="0" w:type="dxa"/>
-              <w:bottom w:w="0" w:type="dxa"/>
-              <w:left w:w="0" w:type="dxa"/>
-              <w:right w:w="0" w:type="dxa"/>
-            </w:tcMar>
-            <w:vAlign w:val="center"/>
-          </w:tcPr>
-          <w:p>
-            <w:pPr>
-              <w:jc w:val="center"/>
-              <w:spacing w:after="100" w:before="100" w:line="240"/>
-              <w:ind w:firstLine="0" w:left="100" w:right="100"/>
-            </w:pPr>
-            <w:r xmlns:w="http://schemas.openxmlformats.org/wordprocessingml/2006/main" xmlns:wp="http://schemas.openxmlformats.org/drawingml/2006/wordprocessingDrawing" xmlns:r="http://schemas.openxmlformats.org/officeDocument/2006/relationships" xmlns:w14="http://schemas.microsoft.com/office/word/2010/wordml">
-              <w:rPr>
-                <w:rFonts w:ascii="Arial" w:hAnsi="Arial" w:eastAsia="Arial" w:cs="Arial"/>
-                <w:sz w:val="12"/>
-                <w:szCs w:val="12"/>
-                <w:color w:val="000000"/>
-              </w:rPr>
-              <w:t xml:space="preserve">144 (0; 144)</w:t>
-            </w:r>
-          </w:p>
-        </w:tc>
-        <w:tc>
-          <w:tcPr>
-            <w:tcBorders/>
-            <w:shd w:val="clear" w:color="auto" w:fill="FFFFFF"/>
-            <w:tcMar>
-              <w:top w:w="0" w:type="dxa"/>
-              <w:bottom w:w="0" w:type="dxa"/>
-              <w:left w:w="0" w:type="dxa"/>
-              <w:right w:w="0" w:type="dxa"/>
-            </w:tcMar>
-            <w:vAlign w:val="center"/>
-          </w:tcPr>
-          <w:p>
-            <w:pPr>
-              <w:jc w:val="center"/>
-              <w:spacing w:after="100" w:before="100" w:line="240"/>
-              <w:ind w:firstLine="0" w:left="100" w:right="100"/>
-            </w:pPr>
-            <w:r xmlns:w="http://schemas.openxmlformats.org/wordprocessingml/2006/main" xmlns:wp="http://schemas.openxmlformats.org/drawingml/2006/wordprocessingDrawing" xmlns:r="http://schemas.openxmlformats.org/officeDocument/2006/relationships" xmlns:w14="http://schemas.microsoft.com/office/word/2010/wordml">
-              <w:rPr>
-                <w:rFonts w:ascii="Arial" w:hAnsi="Arial" w:eastAsia="Arial" w:cs="Arial"/>
-                <w:sz w:val="12"/>
-                <w:szCs w:val="12"/>
-                <w:color w:val="000000"/>
-              </w:rPr>
-              <w:t xml:space="preserve">143 (32; 111)</w:t>
-            </w:r>
-          </w:p>
-        </w:tc>
-        <w:tc>
-          <w:tcPr>
-            <w:tcBorders/>
-            <w:shd w:val="clear" w:color="auto" w:fill="FFFFFF"/>
-            <w:tcMar>
-              <w:top w:w="0" w:type="dxa"/>
-              <w:bottom w:w="0" w:type="dxa"/>
-              <w:left w:w="0" w:type="dxa"/>
-              <w:right w:w="0" w:type="dxa"/>
-            </w:tcMar>
-            <w:vAlign w:val="center"/>
-          </w:tcPr>
-          <w:p>
-            <w:pPr>
-              <w:jc w:val="center"/>
-              <w:spacing w:after="100" w:before="100" w:line="240"/>
-              <w:ind w:firstLine="0" w:left="100" w:right="100"/>
-            </w:pPr>
-            <w:r xmlns:w="http://schemas.openxmlformats.org/wordprocessingml/2006/main" xmlns:wp="http://schemas.openxmlformats.org/drawingml/2006/wordprocessingDrawing" xmlns:r="http://schemas.openxmlformats.org/officeDocument/2006/relationships" xmlns:w14="http://schemas.microsoft.com/office/word/2010/wordml">
-              <w:rPr>
-                <w:rFonts w:ascii="Arial" w:hAnsi="Arial" w:eastAsia="Arial" w:cs="Arial"/>
-                <w:sz w:val="12"/>
-                <w:szCs w:val="12"/>
-                <w:color w:val="000000"/>
-              </w:rPr>
-              <w:t xml:space="preserve"/>
-            </w:r>
-          </w:p>
-        </w:tc>
-        <w:tc>
-          <w:tcPr>
-            <w:tcBorders/>
-            <w:shd w:val="clear" w:color="auto" w:fill="FFFFFF"/>
-            <w:tcMar>
-              <w:top w:w="0" w:type="dxa"/>
-              <w:bottom w:w="0" w:type="dxa"/>
-              <w:left w:w="0" w:type="dxa"/>
-              <w:right w:w="0" w:type="dxa"/>
-            </w:tcMar>
-            <w:vAlign w:val="center"/>
-          </w:tcPr>
-          <w:p>
-            <w:pPr>
-              <w:jc w:val="center"/>
-              <w:spacing w:after="100" w:before="100" w:line="240"/>
-              <w:ind w:firstLine="0" w:left="100" w:right="100"/>
-            </w:pPr>
-            <w:r xmlns:w="http://schemas.openxmlformats.org/wordprocessingml/2006/main" xmlns:wp="http://schemas.openxmlformats.org/drawingml/2006/wordprocessingDrawing" xmlns:r="http://schemas.openxmlformats.org/officeDocument/2006/relationships" xmlns:w14="http://schemas.microsoft.com/office/word/2010/wordml">
-              <w:rPr>
-                <w:rFonts w:ascii="Arial" w:hAnsi="Arial" w:eastAsia="Arial" w:cs="Arial"/>
-                <w:sz w:val="12"/>
-                <w:szCs w:val="12"/>
-                <w:color w:val="000000"/>
-              </w:rPr>
-              <w:t xml:space="preserve">147 (111; 36)</w:t>
-            </w:r>
-          </w:p>
-        </w:tc>
-        <w:tc>
-          <w:tcPr>
-            <w:tcBorders/>
-            <w:shd w:val="clear" w:color="auto" w:fill="FFFFFF"/>
-            <w:tcMar>
-              <w:top w:w="0" w:type="dxa"/>
-              <w:bottom w:w="0" w:type="dxa"/>
-              <w:left w:w="0" w:type="dxa"/>
-              <w:right w:w="0" w:type="dxa"/>
-            </w:tcMar>
-            <w:vAlign w:val="center"/>
-          </w:tcPr>
-          <w:p>
-            <w:pPr>
-              <w:jc w:val="center"/>
-              <w:spacing w:after="100" w:before="100" w:line="240"/>
-              <w:ind w:firstLine="0" w:left="100" w:right="100"/>
-            </w:pPr>
-            <w:r xmlns:w="http://schemas.openxmlformats.org/wordprocessingml/2006/main" xmlns:wp="http://schemas.openxmlformats.org/drawingml/2006/wordprocessingDrawing" xmlns:r="http://schemas.openxmlformats.org/officeDocument/2006/relationships" xmlns:w14="http://schemas.microsoft.com/office/word/2010/wordml">
-              <w:rPr>
-                <w:rFonts w:ascii="Arial" w:hAnsi="Arial" w:eastAsia="Arial" w:cs="Arial"/>
-                <w:sz w:val="12"/>
-                <w:szCs w:val="12"/>
-                <w:color w:val="000000"/>
-              </w:rPr>
-              <w:t xml:space="preserve">146 (118; 28)</w:t>
-            </w:r>
-          </w:p>
-        </w:tc>
-        <w:tc>
-          <w:tcPr>
-            <w:tcBorders/>
-            <w:shd w:val="clear" w:color="auto" w:fill="FFFFFF"/>
-            <w:tcMar>
-              <w:top w:w="0" w:type="dxa"/>
-              <w:bottom w:w="0" w:type="dxa"/>
-              <w:left w:w="0" w:type="dxa"/>
-              <w:right w:w="0" w:type="dxa"/>
-            </w:tcMar>
-            <w:vAlign w:val="center"/>
-          </w:tcPr>
-          <w:p>
-            <w:pPr>
-              <w:jc w:val="center"/>
-              <w:spacing w:after="100" w:before="100" w:line="240"/>
-              <w:ind w:firstLine="0" w:left="100" w:right="100"/>
-            </w:pPr>
-            <w:r xmlns:w="http://schemas.openxmlformats.org/wordprocessingml/2006/main" xmlns:wp="http://schemas.openxmlformats.org/drawingml/2006/wordprocessingDrawing" xmlns:r="http://schemas.openxmlformats.org/officeDocument/2006/relationships" xmlns:w14="http://schemas.microsoft.com/office/word/2010/wordml">
-              <w:rPr>
-                <w:rFonts w:ascii="Arial" w:hAnsi="Arial" w:eastAsia="Arial" w:cs="Arial"/>
-                <w:sz w:val="12"/>
-                <w:szCs w:val="12"/>
-                <w:color w:val="000000"/>
-              </w:rPr>
-              <w:t xml:space="preserve">143 (35; 108)</w:t>
-            </w:r>
-          </w:p>
-        </w:tc>
-        <w:tc>
-          <w:tcPr>
-            <w:tcBorders/>
-            <w:shd w:val="clear" w:color="auto" w:fill="FFFFFF"/>
-            <w:tcMar>
-              <w:top w:w="0" w:type="dxa"/>
-              <w:bottom w:w="0" w:type="dxa"/>
-              <w:left w:w="0" w:type="dxa"/>
-              <w:right w:w="0" w:type="dxa"/>
-            </w:tcMar>
-            <w:vAlign w:val="center"/>
-          </w:tcPr>
-          <w:p>
-            <w:pPr>
-              <w:jc w:val="center"/>
-              <w:spacing w:after="100" w:before="100" w:line="240"/>
-              <w:ind w:firstLine="0" w:left="100" w:right="100"/>
-            </w:pPr>
-            <w:r xmlns:w="http://schemas.openxmlformats.org/wordprocessingml/2006/main" xmlns:wp="http://schemas.openxmlformats.org/drawingml/2006/wordprocessingDrawing" xmlns:r="http://schemas.openxmlformats.org/officeDocument/2006/relationships" xmlns:w14="http://schemas.microsoft.com/office/word/2010/wordml">
-              <w:rPr>
-                <w:rFonts w:ascii="Arial" w:hAnsi="Arial" w:eastAsia="Arial" w:cs="Arial"/>
-                <w:sz w:val="12"/>
-                <w:szCs w:val="12"/>
-                <w:color w:val="000000"/>
-              </w:rPr>
-              <w:t xml:space="preserve">146 (73; 73)</w:t>
-            </w:r>
-          </w:p>
-        </w:tc>
-      </w:tr>
-      <w:tr>
-        <w:trPr>
-          <w:cantSplit/>
-          <w:trHeight w:val="361" w:hRule="auto"/>
-        </w:trPr>
-        <w:tc>
-          <w:tcPr>
-            <w:tcBorders>
-              <w:bottom w:val="single" w:sz="8" w:space="0" w:color="000000"/>
-            </w:tcBorders>
-            <w:shd w:val="clear" w:color="auto" w:fill="FFFFFF"/>
-            <w:tcMar>
-              <w:top w:w="0" w:type="dxa"/>
-              <w:bottom w:w="0" w:type="dxa"/>
-              <w:left w:w="0" w:type="dxa"/>
-              <w:right w:w="0" w:type="dxa"/>
-            </w:tcMar>
-            <w:vAlign w:val="center"/>
-          </w:tcPr>
-          <w:p>
-            <w:pPr>
-              <w:jc w:val="left"/>
-              <w:spacing w:after="100" w:before="100" w:line="240"/>
-              <w:ind w:firstLine="0" w:left="100" w:right="100"/>
-            </w:pPr>
-            <w:r xmlns:w="http://schemas.openxmlformats.org/wordprocessingml/2006/main" xmlns:wp="http://schemas.openxmlformats.org/drawingml/2006/wordprocessingDrawing" xmlns:r="http://schemas.openxmlformats.org/officeDocument/2006/relationships" xmlns:w14="http://schemas.microsoft.com/office/word/2010/wordml">
-              <w:rPr>
-                <w:rFonts w:ascii="Arial" w:hAnsi="Arial" w:eastAsia="Arial" w:cs="Arial"/>
-                <w:sz w:val="12"/>
-                <w:szCs w:val="12"/>
-                <w:color w:val="000000"/>
-              </w:rPr>
-              <w:t xml:space="preserve">9-15</w:t>
-            </w:r>
-          </w:p>
-        </w:tc>
-        <w:tc>
-          <w:tcPr>
-            <w:tcBorders>
-              <w:bottom w:val="single" w:sz="8" w:space="0" w:color="000000"/>
-            </w:tcBorders>
-            <w:shd w:val="clear" w:color="auto" w:fill="FFFFFF"/>
-            <w:tcMar>
-              <w:top w:w="0" w:type="dxa"/>
-              <w:bottom w:w="0" w:type="dxa"/>
-              <w:left w:w="0" w:type="dxa"/>
-              <w:right w:w="0" w:type="dxa"/>
-            </w:tcMar>
-            <w:vAlign w:val="center"/>
-          </w:tcPr>
-          <w:p>
-            <w:pPr>
-              <w:jc w:val="center"/>
-              <w:spacing w:after="100" w:before="100" w:line="240"/>
-              <w:ind w:firstLine="0" w:left="100" w:right="100"/>
-            </w:pPr>
-            <w:r xmlns:w="http://schemas.openxmlformats.org/wordprocessingml/2006/main" xmlns:wp="http://schemas.openxmlformats.org/drawingml/2006/wordprocessingDrawing" xmlns:r="http://schemas.openxmlformats.org/officeDocument/2006/relationships" xmlns:w14="http://schemas.microsoft.com/office/word/2010/wordml">
-              <w:rPr>
-                <w:rFonts w:ascii="Arial" w:hAnsi="Arial" w:eastAsia="Arial" w:cs="Arial"/>
-                <w:sz w:val="12"/>
-                <w:szCs w:val="12"/>
-                <w:color w:val="000000"/>
-              </w:rPr>
-              <w:t xml:space="preserve">72.5</w:t>
-            </w:r>
-          </w:p>
-        </w:tc>
-        <w:tc>
-          <w:tcPr>
-            <w:tcBorders>
-              <w:bottom w:val="single" w:sz="8" w:space="0" w:color="000000"/>
-            </w:tcBorders>
-            <w:shd w:val="clear" w:color="auto" w:fill="FFFFFF"/>
-            <w:tcMar>
-              <w:top w:w="0" w:type="dxa"/>
-              <w:bottom w:w="0" w:type="dxa"/>
-              <w:left w:w="0" w:type="dxa"/>
-              <w:right w:w="0" w:type="dxa"/>
-            </w:tcMar>
-            <w:vAlign w:val="center"/>
-          </w:tcPr>
-          <w:p>
-            <w:pPr>
-              <w:jc w:val="center"/>
-              <w:spacing w:after="100" w:before="100" w:line="240"/>
-              <w:ind w:firstLine="0" w:left="100" w:right="100"/>
-            </w:pPr>
-            <w:r xmlns:w="http://schemas.openxmlformats.org/wordprocessingml/2006/main" xmlns:wp="http://schemas.openxmlformats.org/drawingml/2006/wordprocessingDrawing" xmlns:r="http://schemas.openxmlformats.org/officeDocument/2006/relationships" xmlns:w14="http://schemas.microsoft.com/office/word/2010/wordml">
-              <w:rPr>
-                <w:rFonts w:ascii="Arial" w:hAnsi="Arial" w:eastAsia="Arial" w:cs="Arial"/>
-                <w:sz w:val="12"/>
-                <w:szCs w:val="12"/>
-                <w:color w:val="000000"/>
-              </w:rPr>
-              <w:t xml:space="preserve">Toms Point</w:t>
-            </w:r>
-          </w:p>
-        </w:tc>
-        <w:tc>
-          <w:tcPr>
-            <w:tcBorders>
-              <w:bottom w:val="single" w:sz="8" w:space="0" w:color="000000"/>
-            </w:tcBorders>
-            <w:shd w:val="clear" w:color="auto" w:fill="FFFFFF"/>
-            <w:tcMar>
-              <w:top w:w="0" w:type="dxa"/>
-              <w:bottom w:w="0" w:type="dxa"/>
-              <w:left w:w="0" w:type="dxa"/>
-              <w:right w:w="0" w:type="dxa"/>
-            </w:tcMar>
-            <w:vAlign w:val="center"/>
-          </w:tcPr>
-          <w:p>
-            <w:pPr>
-              <w:jc w:val="center"/>
-              <w:spacing w:after="100" w:before="100" w:line="240"/>
-              <w:ind w:firstLine="0" w:left="100" w:right="100"/>
-            </w:pPr>
-            <w:r xmlns:w="http://schemas.openxmlformats.org/wordprocessingml/2006/main" xmlns:wp="http://schemas.openxmlformats.org/drawingml/2006/wordprocessingDrawing" xmlns:r="http://schemas.openxmlformats.org/officeDocument/2006/relationships" xmlns:w14="http://schemas.microsoft.com/office/word/2010/wordml">
-              <w:rPr>
-                <w:rFonts w:ascii="Arial" w:hAnsi="Arial" w:eastAsia="Arial" w:cs="Arial"/>
-                <w:sz w:val="12"/>
-                <w:szCs w:val="12"/>
-                <w:color w:val="000000"/>
-              </w:rPr>
-              <w:t xml:space="preserve">P</w:t>
-            </w:r>
-          </w:p>
-        </w:tc>
-        <w:tc>
-          <w:tcPr>
-            <w:tcBorders>
-              <w:bottom w:val="single" w:sz="8" w:space="0" w:color="000000"/>
-            </w:tcBorders>
-            <w:shd w:val="clear" w:color="auto" w:fill="FFFFFF"/>
-            <w:tcMar>
-              <w:top w:w="0" w:type="dxa"/>
-              <w:bottom w:w="0" w:type="dxa"/>
-              <w:left w:w="0" w:type="dxa"/>
-              <w:right w:w="0" w:type="dxa"/>
-            </w:tcMar>
-            <w:vAlign w:val="center"/>
-          </w:tcPr>
-          <w:p>
-            <w:pPr>
-              <w:jc w:val="center"/>
-              <w:spacing w:after="100" w:before="100" w:line="240"/>
-              <w:ind w:firstLine="0" w:left="100" w:right="100"/>
-            </w:pPr>
-            <w:r xmlns:w="http://schemas.openxmlformats.org/wordprocessingml/2006/main" xmlns:wp="http://schemas.openxmlformats.org/drawingml/2006/wordprocessingDrawing" xmlns:r="http://schemas.openxmlformats.org/officeDocument/2006/relationships" xmlns:w14="http://schemas.microsoft.com/office/word/2010/wordml">
-              <w:rPr>
-                <w:rFonts w:ascii="Arial" w:hAnsi="Arial" w:eastAsia="Arial" w:cs="Arial"/>
-                <w:sz w:val="12"/>
-                <w:szCs w:val="12"/>
-                <w:color w:val="000000"/>
-              </w:rPr>
-              <w:t xml:space="preserve"/>
-            </w:r>
-          </w:p>
-        </w:tc>
-        <w:tc>
-          <w:tcPr>
-            <w:tcBorders>
-              <w:bottom w:val="single" w:sz="8" w:space="0" w:color="000000"/>
-            </w:tcBorders>
-            <w:shd w:val="clear" w:color="auto" w:fill="FFFFFF"/>
-            <w:tcMar>
-              <w:top w:w="0" w:type="dxa"/>
-              <w:bottom w:w="0" w:type="dxa"/>
-              <w:left w:w="0" w:type="dxa"/>
-              <w:right w:w="0" w:type="dxa"/>
-            </w:tcMar>
-            <w:vAlign w:val="center"/>
-          </w:tcPr>
-          <w:p>
-            <w:pPr>
-              <w:jc w:val="center"/>
-              <w:spacing w:after="100" w:before="100" w:line="240"/>
-              <w:ind w:firstLine="0" w:left="100" w:right="100"/>
-            </w:pPr>
-            <w:r xmlns:w="http://schemas.openxmlformats.org/wordprocessingml/2006/main" xmlns:wp="http://schemas.openxmlformats.org/drawingml/2006/wordprocessingDrawing" xmlns:r="http://schemas.openxmlformats.org/officeDocument/2006/relationships" xmlns:w14="http://schemas.microsoft.com/office/word/2010/wordml">
-              <w:rPr>
-                <w:rFonts w:ascii="Arial" w:hAnsi="Arial" w:eastAsia="Arial" w:cs="Arial"/>
-                <w:sz w:val="12"/>
-                <w:szCs w:val="12"/>
-                <w:color w:val="000000"/>
-              </w:rPr>
-              <w:t xml:space="preserve">289 (229; 60)</w:t>
-            </w:r>
-          </w:p>
-        </w:tc>
-        <w:tc>
-          <w:tcPr>
-            <w:tcBorders>
-              <w:bottom w:val="single" w:sz="8" w:space="0" w:color="000000"/>
-            </w:tcBorders>
-            <w:shd w:val="clear" w:color="auto" w:fill="FFFFFF"/>
-            <w:tcMar>
-              <w:top w:w="0" w:type="dxa"/>
-              <w:bottom w:w="0" w:type="dxa"/>
-              <w:left w:w="0" w:type="dxa"/>
-              <w:right w:w="0" w:type="dxa"/>
-            </w:tcMar>
-            <w:vAlign w:val="center"/>
-          </w:tcPr>
-          <w:p>
-            <w:pPr>
-              <w:jc w:val="center"/>
-              <w:spacing w:after="100" w:before="100" w:line="240"/>
-              <w:ind w:firstLine="0" w:left="100" w:right="100"/>
-            </w:pPr>
-            <w:r xmlns:w="http://schemas.openxmlformats.org/wordprocessingml/2006/main" xmlns:wp="http://schemas.openxmlformats.org/drawingml/2006/wordprocessingDrawing" xmlns:r="http://schemas.openxmlformats.org/officeDocument/2006/relationships" xmlns:w14="http://schemas.microsoft.com/office/word/2010/wordml">
-              <w:rPr>
-                <w:rFonts w:ascii="Arial" w:hAnsi="Arial" w:eastAsia="Arial" w:cs="Arial"/>
-                <w:sz w:val="12"/>
-                <w:szCs w:val="12"/>
-                <w:color w:val="000000"/>
-              </w:rPr>
-              <w:t xml:space="preserve">289 (176; 113)</w:t>
-            </w:r>
-          </w:p>
-        </w:tc>
-        <w:tc>
-          <w:tcPr>
-            <w:tcBorders>
-              <w:bottom w:val="single" w:sz="8" w:space="0" w:color="000000"/>
-            </w:tcBorders>
-            <w:shd w:val="clear" w:color="auto" w:fill="FFFFFF"/>
-            <w:tcMar>
-              <w:top w:w="0" w:type="dxa"/>
-              <w:bottom w:w="0" w:type="dxa"/>
-              <w:left w:w="0" w:type="dxa"/>
-              <w:right w:w="0" w:type="dxa"/>
-            </w:tcMar>
-            <w:vAlign w:val="center"/>
-          </w:tcPr>
-          <w:p>
-            <w:pPr>
-              <w:jc w:val="center"/>
-              <w:spacing w:after="100" w:before="100" w:line="240"/>
-              <w:ind w:firstLine="0" w:left="100" w:right="100"/>
-            </w:pPr>
-            <w:r xmlns:w="http://schemas.openxmlformats.org/wordprocessingml/2006/main" xmlns:wp="http://schemas.openxmlformats.org/drawingml/2006/wordprocessingDrawing" xmlns:r="http://schemas.openxmlformats.org/officeDocument/2006/relationships" xmlns:w14="http://schemas.microsoft.com/office/word/2010/wordml">
-              <w:rPr>
-                <w:rFonts w:ascii="Arial" w:hAnsi="Arial" w:eastAsia="Arial" w:cs="Arial"/>
-                <w:sz w:val="12"/>
-                <w:szCs w:val="12"/>
-                <w:color w:val="000000"/>
-              </w:rPr>
-              <w:t xml:space="preserve">289 (141; 148)</w:t>
-            </w:r>
-          </w:p>
-        </w:tc>
-        <w:tc>
-          <w:tcPr>
-            <w:tcBorders>
-              <w:bottom w:val="single" w:sz="8" w:space="0" w:color="000000"/>
-            </w:tcBorders>
-            <w:shd w:val="clear" w:color="auto" w:fill="FFFFFF"/>
-            <w:tcMar>
-              <w:top w:w="0" w:type="dxa"/>
-              <w:bottom w:w="0" w:type="dxa"/>
-              <w:left w:w="0" w:type="dxa"/>
-              <w:right w:w="0" w:type="dxa"/>
-            </w:tcMar>
-            <w:vAlign w:val="center"/>
-          </w:tcPr>
-          <w:p>
-            <w:pPr>
-              <w:jc w:val="center"/>
-              <w:spacing w:after="100" w:before="100" w:line="240"/>
-              <w:ind w:firstLine="0" w:left="100" w:right="100"/>
-            </w:pPr>
-            <w:r xmlns:w="http://schemas.openxmlformats.org/wordprocessingml/2006/main" xmlns:wp="http://schemas.openxmlformats.org/drawingml/2006/wordprocessingDrawing" xmlns:r="http://schemas.openxmlformats.org/officeDocument/2006/relationships" xmlns:w14="http://schemas.microsoft.com/office/word/2010/wordml">
-              <w:rPr>
-                <w:rFonts w:ascii="Arial" w:hAnsi="Arial" w:eastAsia="Arial" w:cs="Arial"/>
-                <w:sz w:val="12"/>
-                <w:szCs w:val="12"/>
-                <w:color w:val="000000"/>
-              </w:rPr>
-              <w:t xml:space="preserve">289 (279; 10)</w:t>
-            </w:r>
-          </w:p>
-        </w:tc>
-        <w:tc>
-          <w:tcPr>
-            <w:tcBorders>
-              <w:bottom w:val="single" w:sz="8" w:space="0" w:color="000000"/>
-            </w:tcBorders>
-            <w:shd w:val="clear" w:color="auto" w:fill="FFFFFF"/>
-            <w:tcMar>
-              <w:top w:w="0" w:type="dxa"/>
-              <w:bottom w:w="0" w:type="dxa"/>
-              <w:left w:w="0" w:type="dxa"/>
-              <w:right w:w="0" w:type="dxa"/>
-            </w:tcMar>
-            <w:vAlign w:val="center"/>
-          </w:tcPr>
-          <w:p>
-            <w:pPr>
-              <w:jc w:val="center"/>
-              <w:spacing w:after="100" w:before="100" w:line="240"/>
-              <w:ind w:firstLine="0" w:left="100" w:right="100"/>
-            </w:pPr>
-            <w:r xmlns:w="http://schemas.openxmlformats.org/wordprocessingml/2006/main" xmlns:wp="http://schemas.openxmlformats.org/drawingml/2006/wordprocessingDrawing" xmlns:r="http://schemas.openxmlformats.org/officeDocument/2006/relationships" xmlns:w14="http://schemas.microsoft.com/office/word/2010/wordml">
-              <w:rPr>
-                <w:rFonts w:ascii="Arial" w:hAnsi="Arial" w:eastAsia="Arial" w:cs="Arial"/>
-                <w:sz w:val="12"/>
-                <w:szCs w:val="12"/>
-                <w:color w:val="000000"/>
-              </w:rPr>
-              <w:t xml:space="preserve"/>
-            </w:r>
-          </w:p>
-        </w:tc>
-        <w:tc>
-          <w:tcPr>
-            <w:tcBorders>
-              <w:bottom w:val="single" w:sz="8" w:space="0" w:color="000000"/>
-            </w:tcBorders>
-            <w:shd w:val="clear" w:color="auto" w:fill="FFFFFF"/>
-            <w:tcMar>
-              <w:top w:w="0" w:type="dxa"/>
-              <w:bottom w:w="0" w:type="dxa"/>
-              <w:left w:w="0" w:type="dxa"/>
-              <w:right w:w="0" w:type="dxa"/>
-            </w:tcMar>
-            <w:vAlign w:val="center"/>
-          </w:tcPr>
-          <w:p>
-            <w:pPr>
-              <w:jc w:val="center"/>
-              <w:spacing w:after="100" w:before="100" w:line="240"/>
-              <w:ind w:firstLine="0" w:left="100" w:right="100"/>
-            </w:pPr>
-            <w:r xmlns:w="http://schemas.openxmlformats.org/wordprocessingml/2006/main" xmlns:wp="http://schemas.openxmlformats.org/drawingml/2006/wordprocessingDrawing" xmlns:r="http://schemas.openxmlformats.org/officeDocument/2006/relationships" xmlns:w14="http://schemas.microsoft.com/office/word/2010/wordml">
-              <w:rPr>
-                <w:rFonts w:ascii="Arial" w:hAnsi="Arial" w:eastAsia="Arial" w:cs="Arial"/>
-                <w:sz w:val="12"/>
-                <w:szCs w:val="12"/>
-                <w:color w:val="000000"/>
-              </w:rPr>
-              <w:t xml:space="preserve">289 (284; 5)</w:t>
-            </w:r>
-          </w:p>
-        </w:tc>
-        <w:tc>
-          <w:tcPr>
-            <w:tcBorders>
-              <w:bottom w:val="single" w:sz="8" w:space="0" w:color="000000"/>
-            </w:tcBorders>
-            <w:shd w:val="clear" w:color="auto" w:fill="FFFFFF"/>
-            <w:tcMar>
-              <w:top w:w="0" w:type="dxa"/>
-              <w:bottom w:w="0" w:type="dxa"/>
-              <w:left w:w="0" w:type="dxa"/>
-              <w:right w:w="0" w:type="dxa"/>
-            </w:tcMar>
-            <w:vAlign w:val="center"/>
-          </w:tcPr>
-          <w:p>
-            <w:pPr>
-              <w:jc w:val="center"/>
-              <w:spacing w:after="100" w:before="100" w:line="240"/>
-              <w:ind w:firstLine="0" w:left="100" w:right="100"/>
-            </w:pPr>
-            <w:r xmlns:w="http://schemas.openxmlformats.org/wordprocessingml/2006/main" xmlns:wp="http://schemas.openxmlformats.org/drawingml/2006/wordprocessingDrawing" xmlns:r="http://schemas.openxmlformats.org/officeDocument/2006/relationships" xmlns:w14="http://schemas.microsoft.com/office/word/2010/wordml">
-              <w:rPr>
-                <w:rFonts w:ascii="Arial" w:hAnsi="Arial" w:eastAsia="Arial" w:cs="Arial"/>
-                <w:sz w:val="12"/>
-                <w:szCs w:val="12"/>
-                <w:color w:val="000000"/>
-              </w:rPr>
-              <w:t xml:space="preserve">289 (285; 4)</w:t>
-            </w:r>
-          </w:p>
-        </w:tc>
-        <w:tc>
-          <w:tcPr>
-            <w:tcBorders>
-              <w:bottom w:val="single" w:sz="8" w:space="0" w:color="000000"/>
-            </w:tcBorders>
-            <w:shd w:val="clear" w:color="auto" w:fill="FFFFFF"/>
-            <w:tcMar>
-              <w:top w:w="0" w:type="dxa"/>
-              <w:bottom w:w="0" w:type="dxa"/>
-              <w:left w:w="0" w:type="dxa"/>
-              <w:right w:w="0" w:type="dxa"/>
-            </w:tcMar>
-            <w:vAlign w:val="center"/>
-          </w:tcPr>
-          <w:p>
-            <w:pPr>
-              <w:jc w:val="center"/>
-              <w:spacing w:after="100" w:before="100" w:line="240"/>
-              <w:ind w:firstLine="0" w:left="100" w:right="100"/>
-            </w:pPr>
-            <w:r xmlns:w="http://schemas.openxmlformats.org/wordprocessingml/2006/main" xmlns:wp="http://schemas.openxmlformats.org/drawingml/2006/wordprocessingDrawing" xmlns:r="http://schemas.openxmlformats.org/officeDocument/2006/relationships" xmlns:w14="http://schemas.microsoft.com/office/word/2010/wordml">
-              <w:rPr>
-                <w:rFonts w:ascii="Arial" w:hAnsi="Arial" w:eastAsia="Arial" w:cs="Arial"/>
-                <w:sz w:val="12"/>
-                <w:szCs w:val="12"/>
-                <w:color w:val="000000"/>
-              </w:rPr>
-              <w:t xml:space="preserve">289 (267; 22)</w:t>
-            </w:r>
-          </w:p>
-        </w:tc>
-        <w:tc>
-          <w:tcPr>
-            <w:tcBorders>
-              <w:bottom w:val="single" w:sz="8" w:space="0" w:color="000000"/>
-            </w:tcBorders>
-            <w:shd w:val="clear" w:color="auto" w:fill="FFFFFF"/>
-            <w:tcMar>
-              <w:top w:w="0" w:type="dxa"/>
-              <w:bottom w:w="0" w:type="dxa"/>
-              <w:left w:w="0" w:type="dxa"/>
-              <w:right w:w="0" w:type="dxa"/>
-            </w:tcMar>
-            <w:vAlign w:val="center"/>
-          </w:tcPr>
-          <w:p>
-            <w:pPr>
-              <w:jc w:val="center"/>
-              <w:spacing w:after="100" w:before="100" w:line="240"/>
-              <w:ind w:firstLine="0" w:left="100" w:right="100"/>
-            </w:pPr>
-            <w:r xmlns:w="http://schemas.openxmlformats.org/wordprocessingml/2006/main" xmlns:wp="http://schemas.openxmlformats.org/drawingml/2006/wordprocessingDrawing" xmlns:r="http://schemas.openxmlformats.org/officeDocument/2006/relationships" xmlns:w14="http://schemas.microsoft.com/office/word/2010/wordml">
-              <w:rPr>
-                <w:rFonts w:ascii="Arial" w:hAnsi="Arial" w:eastAsia="Arial" w:cs="Arial"/>
-                <w:sz w:val="12"/>
-                <w:szCs w:val="12"/>
-                <w:color w:val="000000"/>
-              </w:rPr>
-              <w:t xml:space="preserve">289 (288; 1)</w:t>
-            </w:r>
-          </w:p>
-        </w:tc>
-      </w:tr>
-    </w:tbl>
     <w:p>
       <w:pPr>
         <w:pStyle w:val="BodyText"/>
@@ -2438,7 +942,7 @@
               <a:graphicData uri="http://schemas.openxmlformats.org/drawingml/2006/picture">
                 <pic:pic>
                   <pic:nvPicPr>
-                    <pic:cNvPr descr="motus_tower_testing_report_tables_figs_files/figure-docx/unnamed-chunk-5-1.png" id="0" name="Picture"/>
+                    <pic:cNvPr descr="motus_tower_testing_report_tables_figs_files/figure-docx/unnamed-chunk-9-1.png" id="0" name="Picture"/>
                     <pic:cNvPicPr>
                       <a:picLocks noChangeArrowheads="1" noChangeAspect="1"/>
                     </pic:cNvPicPr>
@@ -2480,7 +984,7 @@
               <a:graphicData uri="http://schemas.openxmlformats.org/drawingml/2006/picture">
                 <pic:pic>
                   <pic:nvPicPr>
-                    <pic:cNvPr descr="motus_tower_testing_report_tables_figs_files/figure-docx/unnamed-chunk-5-2.png" id="0" name="Picture"/>
+                    <pic:cNvPr descr="motus_tower_testing_report_tables_figs_files/figure-docx/unnamed-chunk-9-2.png" id="0" name="Picture"/>
                     <pic:cNvPicPr>
                       <a:picLocks noChangeArrowheads="1" noChangeAspect="1"/>
                     </pic:cNvPicPr>
@@ -2522,7 +1026,7 @@
               <a:graphicData uri="http://schemas.openxmlformats.org/drawingml/2006/picture">
                 <pic:pic>
                   <pic:nvPicPr>
-                    <pic:cNvPr descr="motus_tower_testing_report_tables_figs_files/figure-docx/unnamed-chunk-5-3.png" id="0" name="Picture"/>
+                    <pic:cNvPr descr="motus_tower_testing_report_tables_figs_files/figure-docx/unnamed-chunk-9-3.png" id="0" name="Picture"/>
                     <pic:cNvPicPr>
                       <a:picLocks noChangeArrowheads="1" noChangeAspect="1"/>
                     </pic:cNvPicPr>
@@ -2560,6 +1064,61 @@
         <w:pStyle w:val="BodyText"/>
       </w:pPr>
       <w:r>
+        <w:drawing>
+          <wp:inline>
+            <wp:extent cx="5334000" cy="3556000"/>
+            <wp:effectExtent b="0" l="0" r="0" t="0"/>
+            <wp:docPr descr="" title="" id="1" name="Picture"/>
+            <a:graphic>
+              <a:graphicData uri="http://schemas.openxmlformats.org/drawingml/2006/picture">
+                <pic:pic>
+                  <pic:nvPicPr>
+                    <pic:cNvPr descr="motus_tower_testing_report_tables_figs_files/figure-docx/unnamed-chunk-10-1.png" id="0" name="Picture"/>
+                    <pic:cNvPicPr>
+                      <a:picLocks noChangeArrowheads="1" noChangeAspect="1"/>
+                    </pic:cNvPicPr>
+                  </pic:nvPicPr>
+                  <pic:blipFill>
+                    <a:blip r:embed="rId24"/>
+                    <a:stretch>
+                      <a:fillRect/>
+                    </a:stretch>
+                  </pic:blipFill>
+                  <pic:spPr bwMode="auto">
+                    <a:xfrm>
+                      <a:off x="0" y="0"/>
+                      <a:ext cx="5334000" cy="3556000"/>
+                    </a:xfrm>
+                    <a:prstGeom prst="rect">
+                      <a:avLst/>
+                    </a:prstGeom>
+                    <a:noFill/>
+                    <a:ln w="9525">
+                      <a:noFill/>
+                      <a:headEnd/>
+                      <a:tailEnd/>
+                    </a:ln>
+                  </pic:spPr>
+                </pic:pic>
+              </a:graphicData>
+            </a:graphic>
+          </wp:inline>
+        </w:drawing>
+      </w:r>
+    </w:p>
+    <w:p>
+      <w:pPr>
+        <w:pStyle w:val="BodyText"/>
+      </w:pPr>
+      <w:r>
+        <w:t xml:space="preserve">Lotek modeling</w:t>
+      </w:r>
+    </w:p>
+    <w:p>
+      <w:pPr>
+        <w:pStyle w:val="BodyText"/>
+      </w:pPr>
+      <w:r>
         <w:t xml:space="preserve">Table 2.</w:t>
       </w:r>
     </w:p>
@@ -2833,7 +1392,7 @@
                 <w:szCs w:val="22"/>
                 <w:color w:val="000000"/>
               </w:rPr>
-              <w:t xml:space="preserve">Signal strength, close</w:t>
+              <w:t xml:space="preserve">Signal strength, close, CTT</w:t>
             </w:r>
           </w:p>
         </w:tc>
@@ -2895,7 +1454,7 @@
                 <w:szCs w:val="22"/>
                 <w:color w:val="000000"/>
               </w:rPr>
-              <w:t xml:space="preserve">-60.78</w:t>
+              <w:t xml:space="preserve">-60.780</w:t>
             </w:r>
           </w:p>
         </w:tc>
@@ -2926,7 +1485,7 @@
                 <w:szCs w:val="22"/>
                 <w:color w:val="000000"/>
               </w:rPr>
-              <w:t xml:space="preserve">-63.72</w:t>
+              <w:t xml:space="preserve">-63.718</w:t>
             </w:r>
           </w:p>
         </w:tc>
@@ -2957,7 +1516,7 @@
                 <w:szCs w:val="22"/>
                 <w:color w:val="000000"/>
               </w:rPr>
-              <w:t xml:space="preserve">-57.84</w:t>
+              <w:t xml:space="preserve">-57.841</w:t>
             </w:r>
           </w:p>
         </w:tc>
@@ -3056,7 +1615,7 @@
                 <w:szCs w:val="22"/>
                 <w:color w:val="000000"/>
               </w:rPr>
-              <w:t xml:space="preserve">-5.26</w:t>
+              <w:t xml:space="preserve">-5.262</w:t>
             </w:r>
           </w:p>
         </w:tc>
@@ -3087,7 +1646,7 @@
                 <w:szCs w:val="22"/>
                 <w:color w:val="000000"/>
               </w:rPr>
-              <w:t xml:space="preserve">-5.67</w:t>
+              <w:t xml:space="preserve">-5.668</w:t>
             </w:r>
           </w:p>
         </w:tc>
@@ -3118,7 +1677,7 @@
                 <w:szCs w:val="22"/>
                 <w:color w:val="000000"/>
               </w:rPr>
-              <w:t xml:space="preserve">-4.86</w:t>
+              <w:t xml:space="preserve">-4.856</w:t>
             </w:r>
           </w:p>
         </w:tc>
@@ -3153,7 +1712,7 @@
                 <w:szCs w:val="22"/>
                 <w:color w:val="000000"/>
               </w:rPr>
-              <w:t xml:space="preserve">Signal strength, far</w:t>
+              <w:t xml:space="preserve">Signal strength, far, CTT</w:t>
             </w:r>
           </w:p>
         </w:tc>
@@ -3211,7 +1770,7 @@
                 <w:szCs w:val="22"/>
                 <w:color w:val="000000"/>
               </w:rPr>
-              <w:t xml:space="preserve">-3.28</w:t>
+              <w:t xml:space="preserve">-3.282</w:t>
             </w:r>
           </w:p>
         </w:tc>
@@ -3240,7 +1799,7 @@
                 <w:szCs w:val="22"/>
                 <w:color w:val="000000"/>
               </w:rPr>
-              <w:t xml:space="preserve">-4.78</w:t>
+              <w:t xml:space="preserve">-4.781</w:t>
             </w:r>
           </w:p>
         </w:tc>
@@ -3269,7 +1828,7 @@
                 <w:szCs w:val="22"/>
                 <w:color w:val="000000"/>
               </w:rPr>
-              <w:t xml:space="preserve">-1.78</w:t>
+              <w:t xml:space="preserve">-1.784</w:t>
             </w:r>
           </w:p>
         </w:tc>
@@ -3368,7 +1927,7 @@
                 <w:szCs w:val="22"/>
                 <w:color w:val="000000"/>
               </w:rPr>
-              <w:t xml:space="preserve">-3.16</w:t>
+              <w:t xml:space="preserve">-3.159</w:t>
             </w:r>
           </w:p>
         </w:tc>
@@ -3399,7 +1958,7 @@
                 <w:szCs w:val="22"/>
                 <w:color w:val="000000"/>
               </w:rPr>
-              <w:t xml:space="preserve">-3.43</w:t>
+              <w:t xml:space="preserve">-3.434</w:t>
             </w:r>
           </w:p>
         </w:tc>
@@ -3430,7 +1989,7 @@
                 <w:szCs w:val="22"/>
                 <w:color w:val="000000"/>
               </w:rPr>
-              <w:t xml:space="preserve">-2.88</w:t>
+              <w:t xml:space="preserve">-2.884</w:t>
             </w:r>
           </w:p>
         </w:tc>
@@ -3465,7 +2024,7 @@
                 <w:szCs w:val="22"/>
                 <w:color w:val="000000"/>
               </w:rPr>
-              <w:t xml:space="preserve">Detection probability, close</w:t>
+              <w:t xml:space="preserve">Detection probability, close, CTT</w:t>
             </w:r>
           </w:p>
         </w:tc>
@@ -3523,7 +2082,7 @@
                 <w:szCs w:val="22"/>
                 <w:color w:val="000000"/>
               </w:rPr>
-              <w:t xml:space="preserve">2.33</w:t>
+              <w:t xml:space="preserve">2.332</w:t>
             </w:r>
           </w:p>
         </w:tc>
@@ -3552,7 +2111,7 @@
                 <w:szCs w:val="22"/>
                 <w:color w:val="000000"/>
               </w:rPr>
-              <w:t xml:space="preserve">0.71</w:t>
+              <w:t xml:space="preserve">0.711</w:t>
             </w:r>
           </w:p>
         </w:tc>
@@ -3581,7 +2140,7 @@
                 <w:szCs w:val="22"/>
                 <w:color w:val="000000"/>
               </w:rPr>
-              <w:t xml:space="preserve">4.05</w:t>
+              <w:t xml:space="preserve">4.050</w:t>
             </w:r>
           </w:p>
         </w:tc>
@@ -3680,7 +2239,7 @@
                 <w:szCs w:val="22"/>
                 <w:color w:val="000000"/>
               </w:rPr>
-              <w:t xml:space="preserve">-0.36</w:t>
+              <w:t xml:space="preserve">-0.365</w:t>
             </w:r>
           </w:p>
         </w:tc>
@@ -3711,7 +2270,7 @@
                 <w:szCs w:val="22"/>
                 <w:color w:val="000000"/>
               </w:rPr>
-              <w:t xml:space="preserve">-0.59</w:t>
+              <w:t xml:space="preserve">-0.587</w:t>
             </w:r>
           </w:p>
         </w:tc>
@@ -3742,7 +2301,7 @@
                 <w:szCs w:val="22"/>
                 <w:color w:val="000000"/>
               </w:rPr>
-              <w:t xml:space="preserve">-0.15</w:t>
+              <w:t xml:space="preserve">-0.150</w:t>
             </w:r>
           </w:p>
         </w:tc>
@@ -3777,7 +2336,7 @@
                 <w:szCs w:val="22"/>
                 <w:color w:val="000000"/>
               </w:rPr>
-              <w:t xml:space="preserve">Detection probability, far</w:t>
+              <w:t xml:space="preserve">Detection probability, far, CTT</w:t>
             </w:r>
           </w:p>
         </w:tc>
@@ -3835,7 +2394,7 @@
                 <w:szCs w:val="22"/>
                 <w:color w:val="000000"/>
               </w:rPr>
-              <w:t xml:space="preserve">-3.68</w:t>
+              <w:t xml:space="preserve">-3.681</w:t>
             </w:r>
           </w:p>
         </w:tc>
@@ -3864,7 +2423,7 @@
                 <w:szCs w:val="22"/>
                 <w:color w:val="000000"/>
               </w:rPr>
-              <w:t xml:space="preserve">-4.36</w:t>
+              <w:t xml:space="preserve">-4.356</w:t>
             </w:r>
           </w:p>
         </w:tc>
@@ -3893,7 +2452,7 @@
                 <w:szCs w:val="22"/>
                 <w:color w:val="000000"/>
               </w:rPr>
-              <w:t xml:space="preserve">-3.03</w:t>
+              <w:t xml:space="preserve">-3.027</w:t>
             </w:r>
           </w:p>
         </w:tc>
@@ -3992,7 +2551,7 @@
                 <w:szCs w:val="22"/>
                 <w:color w:val="000000"/>
               </w:rPr>
-              <w:t xml:space="preserve">-0.60</w:t>
+              <w:t xml:space="preserve">-0.602</w:t>
             </w:r>
           </w:p>
         </w:tc>
@@ -4023,7 +2582,7 @@
                 <w:szCs w:val="22"/>
                 <w:color w:val="000000"/>
               </w:rPr>
-              <w:t xml:space="preserve">-0.71</w:t>
+              <w:t xml:space="preserve">-0.707</w:t>
             </w:r>
           </w:p>
         </w:tc>
@@ -4054,7 +2613,329 @@
                 <w:szCs w:val="22"/>
                 <w:color w:val="000000"/>
               </w:rPr>
-              <w:t xml:space="preserve">-0.50</w:t>
+              <w:t xml:space="preserve">-0.499</w:t>
+            </w:r>
+          </w:p>
+        </w:tc>
+      </w:tr>
+      <w:tr>
+        <w:trPr>
+          <w:cantSplit/>
+          <w:trHeight w:val="360" w:hRule="auto"/>
+        </w:trPr>
+        <w:tc>
+          <w:tcPr>
+            <w:tcBorders>
+              <w:bottom w:val="single" w:sz="8" w:space="0" w:color="000000"/>
+            </w:tcBorders>
+            <w:shd w:val="clear" w:color="auto" w:fill="FFFFFF"/>
+            <w:tcMar>
+              <w:top w:w="0" w:type="dxa"/>
+              <w:bottom w:w="0" w:type="dxa"/>
+              <w:left w:w="0" w:type="dxa"/>
+              <w:right w:w="0" w:type="dxa"/>
+            </w:tcMar>
+            <w:vAlign w:val="center"/>
+          </w:tcPr>
+          <w:p>
+            <w:pPr>
+              <w:jc w:val="left"/>
+              <w:spacing w:after="100" w:before="100" w:line="240"/>
+              <w:ind w:firstLine="0" w:left="100" w:right="100"/>
+            </w:pPr>
+            <w:r xmlns:w="http://schemas.openxmlformats.org/wordprocessingml/2006/main" xmlns:wp="http://schemas.openxmlformats.org/drawingml/2006/wordprocessingDrawing" xmlns:r="http://schemas.openxmlformats.org/officeDocument/2006/relationships" xmlns:w14="http://schemas.microsoft.com/office/word/2010/wordml">
+              <w:rPr>
+                <w:rFonts w:ascii="Arial" w:hAnsi="Arial" w:eastAsia="Arial" w:cs="Arial"/>
+                <w:sz w:val="22"/>
+                <w:szCs w:val="22"/>
+                <w:color w:val="000000"/>
+              </w:rPr>
+              <w:t xml:space="preserve">Signal strength, close, Lotek</w:t>
+            </w:r>
+          </w:p>
+        </w:tc>
+        <w:tc>
+          <w:tcPr>
+            <w:tcBorders>
+              <w:bottom w:val="single" w:sz="8" w:space="0" w:color="000000"/>
+            </w:tcBorders>
+            <w:shd w:val="clear" w:color="auto" w:fill="FFFFFF"/>
+            <w:tcMar>
+              <w:top w:w="0" w:type="dxa"/>
+              <w:bottom w:w="0" w:type="dxa"/>
+              <w:left w:w="0" w:type="dxa"/>
+              <w:right w:w="0" w:type="dxa"/>
+            </w:tcMar>
+            <w:vAlign w:val="center"/>
+          </w:tcPr>
+          <w:p>
+            <w:pPr>
+              <w:jc w:val="left"/>
+              <w:spacing w:after="100" w:before="100" w:line="240"/>
+              <w:ind w:firstLine="0" w:left="100" w:right="100"/>
+            </w:pPr>
+            <w:r xmlns:w="http://schemas.openxmlformats.org/wordprocessingml/2006/main" xmlns:wp="http://schemas.openxmlformats.org/drawingml/2006/wordprocessingDrawing" xmlns:r="http://schemas.openxmlformats.org/officeDocument/2006/relationships" xmlns:w14="http://schemas.microsoft.com/office/word/2010/wordml">
+              <w:rPr>
+                <w:rFonts w:ascii="Arial" w:hAnsi="Arial" w:eastAsia="Arial" w:cs="Arial"/>
+                <w:sz w:val="22"/>
+                <w:szCs w:val="22"/>
+                <w:color w:val="000000"/>
+              </w:rPr>
+              <w:t xml:space="preserve">Distance</w:t>
+            </w:r>
+          </w:p>
+        </w:tc>
+        <w:tc>
+          <w:tcPr>
+            <w:tcBorders>
+              <w:bottom w:val="single" w:sz="8" w:space="0" w:color="000000"/>
+            </w:tcBorders>
+            <w:shd w:val="clear" w:color="auto" w:fill="FFFFFF"/>
+            <w:tcMar>
+              <w:top w:w="0" w:type="dxa"/>
+              <w:bottom w:w="0" w:type="dxa"/>
+              <w:left w:w="0" w:type="dxa"/>
+              <w:right w:w="0" w:type="dxa"/>
+            </w:tcMar>
+            <w:vAlign w:val="center"/>
+          </w:tcPr>
+          <w:p>
+            <w:pPr>
+              <w:jc w:val="center"/>
+              <w:spacing w:after="100" w:before="100" w:line="240"/>
+              <w:ind w:firstLine="0" w:left="100" w:right="100"/>
+            </w:pPr>
+            <w:r xmlns:w="http://schemas.openxmlformats.org/wordprocessingml/2006/main" xmlns:wp="http://schemas.openxmlformats.org/drawingml/2006/wordprocessingDrawing" xmlns:r="http://schemas.openxmlformats.org/officeDocument/2006/relationships" xmlns:w14="http://schemas.microsoft.com/office/word/2010/wordml">
+              <w:rPr>
+                <w:rFonts w:ascii="Arial" w:hAnsi="Arial" w:eastAsia="Arial" w:cs="Arial"/>
+                <w:sz w:val="22"/>
+                <w:szCs w:val="22"/>
+                <w:color w:val="000000"/>
+              </w:rPr>
+              <w:t xml:space="preserve">-0.026</w:t>
+            </w:r>
+          </w:p>
+        </w:tc>
+        <w:tc>
+          <w:tcPr>
+            <w:tcBorders>
+              <w:bottom w:val="single" w:sz="8" w:space="0" w:color="000000"/>
+            </w:tcBorders>
+            <w:shd w:val="clear" w:color="auto" w:fill="FFFFFF"/>
+            <w:tcMar>
+              <w:top w:w="0" w:type="dxa"/>
+              <w:bottom w:w="0" w:type="dxa"/>
+              <w:left w:w="0" w:type="dxa"/>
+              <w:right w:w="0" w:type="dxa"/>
+            </w:tcMar>
+            <w:vAlign w:val="center"/>
+          </w:tcPr>
+          <w:p>
+            <w:pPr>
+              <w:jc w:val="center"/>
+              <w:spacing w:after="100" w:before="100" w:line="240"/>
+              <w:ind w:firstLine="0" w:left="100" w:right="100"/>
+            </w:pPr>
+            <w:r xmlns:w="http://schemas.openxmlformats.org/wordprocessingml/2006/main" xmlns:wp="http://schemas.openxmlformats.org/drawingml/2006/wordprocessingDrawing" xmlns:r="http://schemas.openxmlformats.org/officeDocument/2006/relationships" xmlns:w14="http://schemas.microsoft.com/office/word/2010/wordml">
+              <w:rPr>
+                <w:rFonts w:ascii="Arial" w:hAnsi="Arial" w:eastAsia="Arial" w:cs="Arial"/>
+                <w:sz w:val="22"/>
+                <w:szCs w:val="22"/>
+                <w:color w:val="000000"/>
+              </w:rPr>
+              <w:t xml:space="preserve">-0.027</w:t>
+            </w:r>
+          </w:p>
+        </w:tc>
+        <w:tc>
+          <w:tcPr>
+            <w:tcBorders>
+              <w:bottom w:val="single" w:sz="8" w:space="0" w:color="000000"/>
+            </w:tcBorders>
+            <w:shd w:val="clear" w:color="auto" w:fill="FFFFFF"/>
+            <w:tcMar>
+              <w:top w:w="0" w:type="dxa"/>
+              <w:bottom w:w="0" w:type="dxa"/>
+              <w:left w:w="0" w:type="dxa"/>
+              <w:right w:w="0" w:type="dxa"/>
+            </w:tcMar>
+            <w:vAlign w:val="center"/>
+          </w:tcPr>
+          <w:p>
+            <w:pPr>
+              <w:jc w:val="center"/>
+              <w:spacing w:after="100" w:before="100" w:line="240"/>
+              <w:ind w:firstLine="0" w:left="100" w:right="100"/>
+            </w:pPr>
+            <w:r xmlns:w="http://schemas.openxmlformats.org/wordprocessingml/2006/main" xmlns:wp="http://schemas.openxmlformats.org/drawingml/2006/wordprocessingDrawing" xmlns:r="http://schemas.openxmlformats.org/officeDocument/2006/relationships" xmlns:w14="http://schemas.microsoft.com/office/word/2010/wordml">
+              <w:rPr>
+                <w:rFonts w:ascii="Arial" w:hAnsi="Arial" w:eastAsia="Arial" w:cs="Arial"/>
+                <w:sz w:val="22"/>
+                <w:szCs w:val="22"/>
+                <w:color w:val="000000"/>
+              </w:rPr>
+              <w:t xml:space="preserve">-0.024</w:t>
+            </w:r>
+          </w:p>
+        </w:tc>
+      </w:tr>
+      <w:tr>
+        <w:trPr>
+          <w:cantSplit/>
+          <w:trHeight w:val="360" w:hRule="auto"/>
+        </w:trPr>
+        <w:tc>
+          <w:tcPr>
+            <w:tcBorders>
+              <w:bottom w:val="single" w:sz="8" w:space="0" w:color="000000"/>
+            </w:tcBorders>
+            <w:shd w:val="clear" w:color="auto" w:fill="FFFFFF"/>
+            <w:tcMar>
+              <w:top w:w="0" w:type="dxa"/>
+              <w:bottom w:w="0" w:type="dxa"/>
+              <w:left w:w="0" w:type="dxa"/>
+              <w:right w:w="0" w:type="dxa"/>
+            </w:tcMar>
+            <w:vAlign w:val="center"/>
+          </w:tcPr>
+          <w:p>
+            <w:pPr>
+              <w:jc w:val="left"/>
+              <w:spacing w:after="100" w:before="100" w:line="240"/>
+              <w:ind w:firstLine="0" w:left="100" w:right="100"/>
+            </w:pPr>
+            <w:r xmlns:w="http://schemas.openxmlformats.org/wordprocessingml/2006/main" xmlns:wp="http://schemas.openxmlformats.org/drawingml/2006/wordprocessingDrawing" xmlns:r="http://schemas.openxmlformats.org/officeDocument/2006/relationships" xmlns:w14="http://schemas.microsoft.com/office/word/2010/wordml">
+              <w:rPr>
+                <w:rFonts w:ascii="Arial" w:hAnsi="Arial" w:eastAsia="Arial" w:cs="Arial"/>
+                <w:sz w:val="22"/>
+                <w:szCs w:val="22"/>
+                <w:color w:val="000000"/>
+              </w:rPr>
+              <w:t xml:space="preserve">Detection probability, close, Lotek</w:t>
+            </w:r>
+          </w:p>
+        </w:tc>
+        <w:tc>
+          <w:tcPr>
+            <w:tcBorders>
+              <w:bottom w:val="single" w:sz="8" w:space="0" w:color="000000"/>
+            </w:tcBorders>
+            <w:shd w:val="clear" w:color="auto" w:fill="FFFFFF"/>
+            <w:tcMar>
+              <w:top w:w="0" w:type="dxa"/>
+              <w:bottom w:w="0" w:type="dxa"/>
+              <w:left w:w="0" w:type="dxa"/>
+              <w:right w:w="0" w:type="dxa"/>
+            </w:tcMar>
+            <w:vAlign w:val="center"/>
+          </w:tcPr>
+          <w:p>
+            <w:pPr>
+              <w:jc w:val="left"/>
+              <w:spacing w:after="100" w:before="100" w:line="240"/>
+              <w:ind w:firstLine="0" w:left="100" w:right="100"/>
+            </w:pPr>
+            <w:r xmlns:w="http://schemas.openxmlformats.org/wordprocessingml/2006/main" xmlns:wp="http://schemas.openxmlformats.org/drawingml/2006/wordprocessingDrawing" xmlns:r="http://schemas.openxmlformats.org/officeDocument/2006/relationships" xmlns:w14="http://schemas.microsoft.com/office/word/2010/wordml">
+              <w:rPr>
+                <w:rFonts w:ascii="Arial" w:hAnsi="Arial" w:eastAsia="Arial" w:cs="Arial"/>
+                <w:sz w:val="22"/>
+                <w:szCs w:val="22"/>
+                <w:color w:val="000000"/>
+              </w:rPr>
+              <w:t xml:space="preserve">Distance</w:t>
+            </w:r>
+          </w:p>
+        </w:tc>
+        <w:tc>
+          <w:tcPr>
+            <w:tcBorders>
+              <w:bottom w:val="single" w:sz="8" w:space="0" w:color="000000"/>
+            </w:tcBorders>
+            <w:shd w:val="clear" w:color="auto" w:fill="FFFFFF"/>
+            <w:tcMar>
+              <w:top w:w="0" w:type="dxa"/>
+              <w:bottom w:w="0" w:type="dxa"/>
+              <w:left w:w="0" w:type="dxa"/>
+              <w:right w:w="0" w:type="dxa"/>
+            </w:tcMar>
+            <w:vAlign w:val="center"/>
+          </w:tcPr>
+          <w:p>
+            <w:pPr>
+              <w:jc w:val="center"/>
+              <w:spacing w:after="100" w:before="100" w:line="240"/>
+              <w:ind w:firstLine="0" w:left="100" w:right="100"/>
+            </w:pPr>
+            <w:r xmlns:w="http://schemas.openxmlformats.org/wordprocessingml/2006/main" xmlns:wp="http://schemas.openxmlformats.org/drawingml/2006/wordprocessingDrawing" xmlns:r="http://schemas.openxmlformats.org/officeDocument/2006/relationships" xmlns:w14="http://schemas.microsoft.com/office/word/2010/wordml">
+              <w:rPr>
+                <w:rFonts w:ascii="Arial" w:hAnsi="Arial" w:eastAsia="Arial" w:cs="Arial"/>
+                <w:sz w:val="22"/>
+                <w:szCs w:val="22"/>
+                <w:color w:val="000000"/>
+              </w:rPr>
+              <w:t xml:space="preserve">-0.005</w:t>
+            </w:r>
+          </w:p>
+        </w:tc>
+        <w:tc>
+          <w:tcPr>
+            <w:tcBorders>
+              <w:bottom w:val="single" w:sz="8" w:space="0" w:color="000000"/>
+            </w:tcBorders>
+            <w:shd w:val="clear" w:color="auto" w:fill="FFFFFF"/>
+            <w:tcMar>
+              <w:top w:w="0" w:type="dxa"/>
+              <w:bottom w:w="0" w:type="dxa"/>
+              <w:left w:w="0" w:type="dxa"/>
+              <w:right w:w="0" w:type="dxa"/>
+            </w:tcMar>
+            <w:vAlign w:val="center"/>
+          </w:tcPr>
+          <w:p>
+            <w:pPr>
+              <w:jc w:val="center"/>
+              <w:spacing w:after="100" w:before="100" w:line="240"/>
+              <w:ind w:firstLine="0" w:left="100" w:right="100"/>
+            </w:pPr>
+            <w:r xmlns:w="http://schemas.openxmlformats.org/wordprocessingml/2006/main" xmlns:wp="http://schemas.openxmlformats.org/drawingml/2006/wordprocessingDrawing" xmlns:r="http://schemas.openxmlformats.org/officeDocument/2006/relationships" xmlns:w14="http://schemas.microsoft.com/office/word/2010/wordml">
+              <w:rPr>
+                <w:rFonts w:ascii="Arial" w:hAnsi="Arial" w:eastAsia="Arial" w:cs="Arial"/>
+                <w:sz w:val="22"/>
+                <w:szCs w:val="22"/>
+                <w:color w:val="000000"/>
+              </w:rPr>
+              <w:t xml:space="preserve">-0.006</w:t>
+            </w:r>
+          </w:p>
+        </w:tc>
+        <w:tc>
+          <w:tcPr>
+            <w:tcBorders>
+              <w:bottom w:val="single" w:sz="8" w:space="0" w:color="000000"/>
+            </w:tcBorders>
+            <w:shd w:val="clear" w:color="auto" w:fill="FFFFFF"/>
+            <w:tcMar>
+              <w:top w:w="0" w:type="dxa"/>
+              <w:bottom w:w="0" w:type="dxa"/>
+              <w:left w:w="0" w:type="dxa"/>
+              <w:right w:w="0" w:type="dxa"/>
+            </w:tcMar>
+            <w:vAlign w:val="center"/>
+          </w:tcPr>
+          <w:p>
+            <w:pPr>
+              <w:jc w:val="center"/>
+              <w:spacing w:after="100" w:before="100" w:line="240"/>
+              <w:ind w:firstLine="0" w:left="100" w:right="100"/>
+            </w:pPr>
+            <w:r xmlns:w="http://schemas.openxmlformats.org/wordprocessingml/2006/main" xmlns:wp="http://schemas.openxmlformats.org/drawingml/2006/wordprocessingDrawing" xmlns:r="http://schemas.openxmlformats.org/officeDocument/2006/relationships" xmlns:w14="http://schemas.microsoft.com/office/word/2010/wordml">
+              <w:rPr>
+                <w:rFonts w:ascii="Arial" w:hAnsi="Arial" w:eastAsia="Arial" w:cs="Arial"/>
+                <w:sz w:val="22"/>
+                <w:szCs w:val="22"/>
+                <w:color w:val="000000"/>
+              </w:rPr>
+              <w:t xml:space="preserve">-0.004</w:t>
             </w:r>
           </w:p>
         </w:tc>
@@ -4082,54 +2963,7 @@
               <a:graphicData uri="http://schemas.openxmlformats.org/drawingml/2006/picture">
                 <pic:pic>
                   <pic:nvPicPr>
-                    <pic:cNvPr descr="motus_tower_testing_report_tables_figs_files/figure-docx/unnamed-chunk-9-1.png" id="0" name="Picture"/>
-                    <pic:cNvPicPr>
-                      <a:picLocks noChangeArrowheads="1" noChangeAspect="1"/>
-                    </pic:cNvPicPr>
-                  </pic:nvPicPr>
-                  <pic:blipFill>
-                    <a:blip r:embed="rId24"/>
-                    <a:stretch>
-                      <a:fillRect/>
-                    </a:stretch>
-                  </pic:blipFill>
-                  <pic:spPr bwMode="auto">
-                    <a:xfrm>
-                      <a:off x="0" y="0"/>
-                      <a:ext cx="4620126" cy="3696101"/>
-                    </a:xfrm>
-                    <a:prstGeom prst="rect">
-                      <a:avLst/>
-                    </a:prstGeom>
-                    <a:noFill/>
-                    <a:ln w="9525">
-                      <a:noFill/>
-                      <a:headEnd/>
-                      <a:tailEnd/>
-                    </a:ln>
-                  </pic:spPr>
-                </pic:pic>
-              </a:graphicData>
-            </a:graphic>
-          </wp:inline>
-        </w:drawing>
-      </w:r>
-    </w:p>
-    <w:p>
-      <w:pPr>
-        <w:pStyle w:val="BodyText"/>
-      </w:pPr>
-      <w:r>
-        <w:drawing>
-          <wp:inline>
-            <wp:extent cx="4620126" cy="3696101"/>
-            <wp:effectExtent b="0" l="0" r="0" t="0"/>
-            <wp:docPr descr="" title="" id="1" name="Picture"/>
-            <a:graphic>
-              <a:graphicData uri="http://schemas.openxmlformats.org/drawingml/2006/picture">
-                <pic:pic>
-                  <pic:nvPicPr>
-                    <pic:cNvPr descr="motus_tower_testing_report_tables_figs_files/figure-docx/unnamed-chunk-10-1.png" id="0" name="Picture"/>
+                    <pic:cNvPr descr="motus_tower_testing_report_tables_figs_files/figure-docx/unnamed-chunk-15-1.png" id="0" name="Picture"/>
                     <pic:cNvPicPr>
                       <a:picLocks noChangeArrowheads="1" noChangeAspect="1"/>
                     </pic:cNvPicPr>
@@ -4176,7 +3010,7 @@
               <a:graphicData uri="http://schemas.openxmlformats.org/drawingml/2006/picture">
                 <pic:pic>
                   <pic:nvPicPr>
-                    <pic:cNvPr descr="motus_tower_testing_report_tables_figs_files/figure-docx/unnamed-chunk-11-1.png" id="0" name="Picture"/>
+                    <pic:cNvPr descr="motus_tower_testing_report_tables_figs_files/figure-docx/unnamed-chunk-16-1.png" id="0" name="Picture"/>
                     <pic:cNvPicPr>
                       <a:picLocks noChangeArrowheads="1" noChangeAspect="1"/>
                     </pic:cNvPicPr>
@@ -4223,13 +3057,154 @@
               <a:graphicData uri="http://schemas.openxmlformats.org/drawingml/2006/picture">
                 <pic:pic>
                   <pic:nvPicPr>
-                    <pic:cNvPr descr="motus_tower_testing_report_tables_figs_files/figure-docx/unnamed-chunk-12-1.png" id="0" name="Picture"/>
+                    <pic:cNvPr descr="motus_tower_testing_report_tables_figs_files/figure-docx/unnamed-chunk-17-1.png" id="0" name="Picture"/>
                     <pic:cNvPicPr>
                       <a:picLocks noChangeArrowheads="1" noChangeAspect="1"/>
                     </pic:cNvPicPr>
                   </pic:nvPicPr>
                   <pic:blipFill>
                     <a:blip r:embed="rId27"/>
+                    <a:stretch>
+                      <a:fillRect/>
+                    </a:stretch>
+                  </pic:blipFill>
+                  <pic:spPr bwMode="auto">
+                    <a:xfrm>
+                      <a:off x="0" y="0"/>
+                      <a:ext cx="4620126" cy="3696101"/>
+                    </a:xfrm>
+                    <a:prstGeom prst="rect">
+                      <a:avLst/>
+                    </a:prstGeom>
+                    <a:noFill/>
+                    <a:ln w="9525">
+                      <a:noFill/>
+                      <a:headEnd/>
+                      <a:tailEnd/>
+                    </a:ln>
+                  </pic:spPr>
+                </pic:pic>
+              </a:graphicData>
+            </a:graphic>
+          </wp:inline>
+        </w:drawing>
+      </w:r>
+    </w:p>
+    <w:p>
+      <w:pPr>
+        <w:pStyle w:val="BodyText"/>
+      </w:pPr>
+      <w:r>
+        <w:drawing>
+          <wp:inline>
+            <wp:extent cx="4620126" cy="3696101"/>
+            <wp:effectExtent b="0" l="0" r="0" t="0"/>
+            <wp:docPr descr="" title="" id="1" name="Picture"/>
+            <a:graphic>
+              <a:graphicData uri="http://schemas.openxmlformats.org/drawingml/2006/picture">
+                <pic:pic>
+                  <pic:nvPicPr>
+                    <pic:cNvPr descr="motus_tower_testing_report_tables_figs_files/figure-docx/unnamed-chunk-18-1.png" id="0" name="Picture"/>
+                    <pic:cNvPicPr>
+                      <a:picLocks noChangeArrowheads="1" noChangeAspect="1"/>
+                    </pic:cNvPicPr>
+                  </pic:nvPicPr>
+                  <pic:blipFill>
+                    <a:blip r:embed="rId28"/>
+                    <a:stretch>
+                      <a:fillRect/>
+                    </a:stretch>
+                  </pic:blipFill>
+                  <pic:spPr bwMode="auto">
+                    <a:xfrm>
+                      <a:off x="0" y="0"/>
+                      <a:ext cx="4620126" cy="3696101"/>
+                    </a:xfrm>
+                    <a:prstGeom prst="rect">
+                      <a:avLst/>
+                    </a:prstGeom>
+                    <a:noFill/>
+                    <a:ln w="9525">
+                      <a:noFill/>
+                      <a:headEnd/>
+                      <a:tailEnd/>
+                    </a:ln>
+                  </pic:spPr>
+                </pic:pic>
+              </a:graphicData>
+            </a:graphic>
+          </wp:inline>
+        </w:drawing>
+      </w:r>
+    </w:p>
+    <w:p>
+      <w:pPr>
+        <w:pStyle w:val="BodyText"/>
+      </w:pPr>
+      <w:r>
+        <w:drawing>
+          <wp:inline>
+            <wp:extent cx="4620126" cy="3696101"/>
+            <wp:effectExtent b="0" l="0" r="0" t="0"/>
+            <wp:docPr descr="" title="" id="1" name="Picture"/>
+            <a:graphic>
+              <a:graphicData uri="http://schemas.openxmlformats.org/drawingml/2006/picture">
+                <pic:pic>
+                  <pic:nvPicPr>
+                    <pic:cNvPr descr="motus_tower_testing_report_tables_figs_files/figure-docx/unnamed-chunk-19-1.png" id="0" name="Picture"/>
+                    <pic:cNvPicPr>
+                      <a:picLocks noChangeArrowheads="1" noChangeAspect="1"/>
+                    </pic:cNvPicPr>
+                  </pic:nvPicPr>
+                  <pic:blipFill>
+                    <a:blip r:embed="rId29"/>
+                    <a:stretch>
+                      <a:fillRect/>
+                    </a:stretch>
+                  </pic:blipFill>
+                  <pic:spPr bwMode="auto">
+                    <a:xfrm>
+                      <a:off x="0" y="0"/>
+                      <a:ext cx="4620126" cy="3696101"/>
+                    </a:xfrm>
+                    <a:prstGeom prst="rect">
+                      <a:avLst/>
+                    </a:prstGeom>
+                    <a:noFill/>
+                    <a:ln w="9525">
+                      <a:noFill/>
+                      <a:headEnd/>
+                      <a:tailEnd/>
+                    </a:ln>
+                  </pic:spPr>
+                </pic:pic>
+              </a:graphicData>
+            </a:graphic>
+          </wp:inline>
+        </w:drawing>
+      </w:r>
+    </w:p>
+    <w:p>
+      <w:pPr>
+        <w:pStyle w:val="BodyText"/>
+      </w:pPr>
+      <w:r>
+        <w:drawing>
+          <wp:inline>
+            <wp:extent cx="4620126" cy="3696101"/>
+            <wp:effectExtent b="0" l="0" r="0" t="0"/>
+            <wp:docPr descr="" title="" id="1" name="Picture"/>
+            <a:graphic>
+              <a:graphicData uri="http://schemas.openxmlformats.org/drawingml/2006/picture">
+                <pic:pic>
+                  <pic:nvPicPr>
+                    <pic:cNvPr descr="motus_tower_testing_report_tables_figs_files/figure-docx/unnamed-chunk-20-1.png" id="0" name="Picture"/>
+                    <pic:cNvPicPr>
+                      <a:picLocks noChangeArrowheads="1" noChangeAspect="1"/>
+                    </pic:cNvPicPr>
+                  </pic:nvPicPr>
+                  <pic:blipFill>
+                    <a:blip r:embed="rId30"/>
                     <a:stretch>
                       <a:fillRect/>
                     </a:stretch>
